--- a/1º Etapa/Gerência/PGC-DONATE.docx
+++ b/1º Etapa/Gerência/PGC-DONATE.docx
@@ -43,7 +43,7 @@
           <w:szCs w:val="28"/>
           <w:lang w:val="pt-BR"/>
         </w:rPr>
-        <w:t>Donate</w:t>
+        <w:t>Donate – V1.</w:t>
       </w:r>
       <w:r>
         <w:rPr>
@@ -54,18 +54,7 @@
           <w:szCs w:val="28"/>
           <w:lang w:val="pt-BR"/>
         </w:rPr>
-        <w:t xml:space="preserve"> – </w:t>
-      </w:r>
-      <w:r>
-        <w:rPr>
-          <w:rFonts w:eastAsia="Arial" w:cs="Arial" w:ascii="Arial" w:hAnsi="Arial"/>
-          <w:b/>
-          <w:bCs/>
-          <w:sz w:val="28"/>
-          <w:szCs w:val="28"/>
-          <w:lang w:val="pt-BR"/>
-        </w:rPr>
-        <w:t>V1.00</w:t>
+        <w:t>01</w:t>
       </w:r>
     </w:p>
     <w:p>
@@ -209,17 +198,7 @@
           <w:sz w:val="24"/>
           <w:szCs w:val="24"/>
         </w:rPr>
-        <w:t xml:space="preserve">Este documento referente ao Plano Geral de Configuração(PGC) - Donate é voltado para os membros da equipe </w:t>
-      </w:r>
-      <w:r>
-        <w:rPr>
-          <w:rFonts w:eastAsia="Arial" w:cs="Arial" w:ascii="Arial" w:hAnsi="Arial"/>
-          <w:b w:val="false"/>
-          <w:bCs w:val="false"/>
-          <w:sz w:val="24"/>
-          <w:szCs w:val="24"/>
-        </w:rPr>
-        <w:t>e descreve</w:t>
+        <w:t>Este documento referente ao Plano Geral de Configuração(PGC) - Donate é voltado para os membros da equipe e descreve</w:t>
       </w:r>
       <w:r>
         <w:rPr>
@@ -416,18 +395,7 @@
           <w:szCs w:val="24"/>
           <w:lang w:val="pt-BR"/>
         </w:rPr>
-        <w:t xml:space="preserve">2.1. </w:t>
-      </w:r>
-      <w:r>
-        <w:rPr>
-          <w:rFonts w:eastAsia="Arial" w:cs="Arial" w:ascii="Arial" w:hAnsi="Arial"/>
-          <w:b/>
-          <w:bCs/>
-          <w:sz w:val="24"/>
-          <w:szCs w:val="24"/>
-          <w:lang w:val="pt-BR"/>
-        </w:rPr>
-        <w:t>Acrônimo</w:t>
+        <w:t>2.1. Acrônimo</w:t>
       </w:r>
     </w:p>
     <w:tbl>
@@ -438,7 +406,7 @@
         <w:tblInd w:w="0" w:type="dxa"/>
         <w:tblCellMar>
           <w:top w:w="0" w:type="dxa"/>
-          <w:left w:w="108" w:type="dxa"/>
+          <w:left w:w="98" w:type="dxa"/>
           <w:bottom w:w="0" w:type="dxa"/>
           <w:right w:w="108" w:type="dxa"/>
         </w:tblCellMar>
@@ -460,7 +428,7 @@
             </w:tcBorders>
             <w:shd w:fill="auto" w:val="clear"/>
             <w:tcMar>
-              <w:left w:w="108" w:type="dxa"/>
+              <w:left w:w="98" w:type="dxa"/>
             </w:tcMar>
           </w:tcPr>
           <w:p>
@@ -502,7 +470,7 @@
             </w:tcBorders>
             <w:shd w:fill="auto" w:val="clear"/>
             <w:tcMar>
-              <w:left w:w="108" w:type="dxa"/>
+              <w:left w:w="98" w:type="dxa"/>
             </w:tcMar>
           </w:tcPr>
           <w:p>
@@ -544,7 +512,7 @@
             <w:tcBorders/>
             <w:shd w:fill="auto" w:val="clear"/>
             <w:tcMar>
-              <w:left w:w="108" w:type="dxa"/>
+              <w:left w:w="98" w:type="dxa"/>
             </w:tcMar>
           </w:tcPr>
           <w:p>
@@ -553,15 +521,7 @@
               <w:bidi w:val="0"/>
               <w:spacing w:lineRule="auto" w:line="240" w:before="0" w:after="0"/>
               <w:jc w:val="center"/>
-              <w:rPr>
-                <w:rFonts w:ascii="Arial" w:hAnsi="Arial" w:eastAsia="Arial" w:cs="Arial"/>
-                <w:b/>
-                <w:b/>
-                <w:bCs/>
-                <w:sz w:val="24"/>
-                <w:szCs w:val="24"/>
-                <w:lang w:val="pt-BR"/>
-              </w:rPr>
+              <w:rPr/>
             </w:pPr>
             <w:r>
               <w:rPr>
@@ -572,7 +532,7 @@
                 <w:szCs w:val="24"/>
                 <w:lang w:val="pt-BR"/>
               </w:rPr>
-              <w:t>PCS</w:t>
+              <w:t>PGC</w:t>
             </w:r>
           </w:p>
         </w:tc>
@@ -583,7 +543,7 @@
             <w:tcBorders/>
             <w:shd w:fill="auto" w:val="clear"/>
             <w:tcMar>
-              <w:left w:w="108" w:type="dxa"/>
+              <w:left w:w="98" w:type="dxa"/>
             </w:tcMar>
           </w:tcPr>
           <w:p>
@@ -625,7 +585,7 @@
             <w:tcBorders/>
             <w:shd w:fill="auto" w:val="clear"/>
             <w:tcMar>
-              <w:left w:w="108" w:type="dxa"/>
+              <w:left w:w="98" w:type="dxa"/>
             </w:tcMar>
           </w:tcPr>
           <w:p>
@@ -664,7 +624,7 @@
             <w:tcBorders/>
             <w:shd w:fill="auto" w:val="clear"/>
             <w:tcMar>
-              <w:left w:w="108" w:type="dxa"/>
+              <w:left w:w="98" w:type="dxa"/>
             </w:tcMar>
           </w:tcPr>
           <w:p>
@@ -706,7 +666,7 @@
             <w:tcBorders/>
             <w:shd w:fill="auto" w:val="clear"/>
             <w:tcMar>
-              <w:left w:w="108" w:type="dxa"/>
+              <w:left w:w="98" w:type="dxa"/>
             </w:tcMar>
           </w:tcPr>
           <w:p>
@@ -745,7 +705,7 @@
             <w:tcBorders/>
             <w:shd w:fill="auto" w:val="clear"/>
             <w:tcMar>
-              <w:left w:w="108" w:type="dxa"/>
+              <w:left w:w="98" w:type="dxa"/>
             </w:tcMar>
           </w:tcPr>
           <w:p>
@@ -755,13 +715,9 @@
               <w:spacing w:lineRule="auto" w:line="240" w:before="0" w:after="0"/>
               <w:jc w:val="center"/>
               <w:rPr>
-                <w:rFonts w:ascii="Arial" w:hAnsi="Arial" w:eastAsia="Arial" w:cs="Arial"/>
-                <w:b/>
-                <w:b/>
-                <w:bCs/>
-                <w:sz w:val="24"/>
-                <w:szCs w:val="24"/>
-                <w:lang w:val="pt-BR"/>
+                <w:rFonts w:ascii="Arial" w:hAnsi="Arial"/>
+                <w:sz w:val="24"/>
+                <w:szCs w:val="24"/>
               </w:rPr>
             </w:pPr>
             <w:r>
@@ -774,6 +730,77 @@
                 <w:lang w:val="pt-BR"/>
               </w:rPr>
               <w:t>Plano Geral do Projeto</w:t>
+            </w:r>
+          </w:p>
+        </w:tc>
+      </w:tr>
+      <w:tr>
+        <w:trPr/>
+        <w:tc>
+          <w:tcPr>
+            <w:tcW w:w="4513" w:type="dxa"/>
+            <w:cnfStyle w:val="001000000000" w:firstRow="0" w:lastRow="0" w:firstColumn="1" w:lastColumn="0" w:oddVBand="0" w:evenVBand="0" w:oddHBand="0" w:evenHBand="0" w:firstRowFirstColumn="0" w:firstRowLastColumn="0" w:lastRowFirstColumn="0" w:lastRowLastColumn="0"/>
+            <w:tcBorders>
+              <w:top w:val="nil"/>
+            </w:tcBorders>
+            <w:shd w:fill="auto" w:val="clear"/>
+            <w:tcMar>
+              <w:left w:w="98" w:type="dxa"/>
+            </w:tcMar>
+          </w:tcPr>
+          <w:p>
+            <w:pPr>
+              <w:pStyle w:val="Normal"/>
+              <w:bidi w:val="0"/>
+              <w:spacing w:lineRule="auto" w:line="240" w:before="0" w:after="0"/>
+              <w:jc w:val="center"/>
+              <w:rPr>
+                <w:rFonts w:ascii="Arial" w:hAnsi="Arial"/>
+                <w:sz w:val="24"/>
+                <w:szCs w:val="24"/>
+              </w:rPr>
+            </w:pPr>
+            <w:r>
+              <w:rPr>
+                <w:rFonts w:ascii="Arial" w:hAnsi="Arial"/>
+                <w:sz w:val="24"/>
+                <w:szCs w:val="24"/>
+              </w:rPr>
+              <w:t>PGG</w:t>
+            </w:r>
+          </w:p>
+        </w:tc>
+        <w:tc>
+          <w:tcPr>
+            <w:tcW w:w="4512" w:type="dxa"/>
+            <w:cnfStyle w:val="000000000000" w:firstRow="0" w:lastRow="0" w:firstColumn="0" w:lastColumn="0" w:oddVBand="0" w:evenVBand="0" w:oddHBand="0" w:evenHBand="0" w:firstRowFirstColumn="0" w:firstRowLastColumn="0" w:lastRowFirstColumn="0" w:lastRowLastColumn="0"/>
+            <w:tcBorders>
+              <w:top w:val="nil"/>
+            </w:tcBorders>
+            <w:shd w:fill="auto" w:val="clear"/>
+            <w:tcMar>
+              <w:left w:w="98" w:type="dxa"/>
+            </w:tcMar>
+          </w:tcPr>
+          <w:p>
+            <w:pPr>
+              <w:pStyle w:val="Normal"/>
+              <w:bidi w:val="0"/>
+              <w:spacing w:lineRule="auto" w:line="240" w:before="0" w:after="0"/>
+              <w:jc w:val="center"/>
+              <w:rPr>
+                <w:rFonts w:ascii="Arial" w:hAnsi="Arial"/>
+                <w:sz w:val="24"/>
+                <w:szCs w:val="24"/>
+              </w:rPr>
+            </w:pPr>
+            <w:r>
+              <w:rPr>
+                <w:rFonts w:ascii="Arial" w:hAnsi="Arial"/>
+                <w:sz w:val="24"/>
+                <w:szCs w:val="24"/>
+              </w:rPr>
+              <w:t>Processo de Gerência Geral</w:t>
             </w:r>
           </w:p>
         </w:tc>
@@ -787,7 +814,7 @@
             <w:tcBorders/>
             <w:shd w:fill="auto" w:val="clear"/>
             <w:tcMar>
-              <w:left w:w="108" w:type="dxa"/>
+              <w:left w:w="98" w:type="dxa"/>
             </w:tcMar>
           </w:tcPr>
           <w:p>
@@ -826,7 +853,7 @@
             <w:tcBorders/>
             <w:shd w:fill="auto" w:val="clear"/>
             <w:tcMar>
-              <w:left w:w="108" w:type="dxa"/>
+              <w:left w:w="98" w:type="dxa"/>
             </w:tcMar>
           </w:tcPr>
           <w:p>
@@ -868,7 +895,7 @@
             <w:tcBorders/>
             <w:shd w:fill="auto" w:val="clear"/>
             <w:tcMar>
-              <w:left w:w="108" w:type="dxa"/>
+              <w:left w:w="98" w:type="dxa"/>
             </w:tcMar>
           </w:tcPr>
           <w:p>
@@ -878,13 +905,9 @@
               <w:spacing w:lineRule="auto" w:line="240" w:before="0" w:after="0"/>
               <w:jc w:val="center"/>
               <w:rPr>
-                <w:rFonts w:ascii="Arial" w:hAnsi="Arial" w:eastAsia="Arial" w:cs="Arial"/>
-                <w:b/>
-                <w:b/>
-                <w:bCs/>
-                <w:sz w:val="24"/>
-                <w:szCs w:val="24"/>
-                <w:lang w:val="pt-BR"/>
+                <w:rFonts w:ascii="Arial" w:hAnsi="Arial"/>
+                <w:sz w:val="24"/>
+                <w:szCs w:val="24"/>
               </w:rPr>
             </w:pPr>
             <w:r>
@@ -896,7 +919,7 @@
                 <w:szCs w:val="24"/>
                 <w:lang w:val="pt-BR"/>
               </w:rPr>
-              <w:t>DAS</w:t>
+              <w:t>DGS</w:t>
             </w:r>
           </w:p>
         </w:tc>
@@ -907,7 +930,7 @@
             <w:tcBorders/>
             <w:shd w:fill="auto" w:val="clear"/>
             <w:tcMar>
-              <w:left w:w="108" w:type="dxa"/>
+              <w:left w:w="98" w:type="dxa"/>
             </w:tcMar>
           </w:tcPr>
           <w:p>
@@ -935,7 +958,7 @@
                 <w:szCs w:val="24"/>
                 <w:lang w:val="pt-BR"/>
               </w:rPr>
-              <w:t>Documento de Arquitetura do Sistema</w:t>
+              <w:t>Documento de Design do Sistema</w:t>
             </w:r>
           </w:p>
         </w:tc>
@@ -949,7 +972,7 @@
             <w:tcBorders/>
             <w:shd w:fill="auto" w:val="clear"/>
             <w:tcMar>
-              <w:left w:w="108" w:type="dxa"/>
+              <w:left w:w="98" w:type="dxa"/>
             </w:tcMar>
           </w:tcPr>
           <w:p>
@@ -988,7 +1011,7 @@
             <w:tcBorders/>
             <w:shd w:fill="auto" w:val="clear"/>
             <w:tcMar>
-              <w:left w:w="108" w:type="dxa"/>
+              <w:left w:w="98" w:type="dxa"/>
             </w:tcMar>
           </w:tcPr>
           <w:p>
@@ -1082,9 +1105,12 @@
       </w:pPr>
       <w:r>
         <w:rPr>
-          <w:rFonts w:ascii="Arial" w:hAnsi="Arial"/>
-          <w:sz w:val="24"/>
-          <w:szCs w:val="24"/>
+          <w:rFonts w:eastAsia="Arial" w:cs="Arial"/>
+          <w:b w:val="false"/>
+          <w:bCs w:val="false"/>
+          <w:i/>
+          <w:iCs/>
+          <w:lang w:val="pt-BR"/>
         </w:rPr>
       </w:r>
     </w:p>
@@ -1108,9 +1134,12 @@
       </w:pPr>
       <w:r>
         <w:rPr>
-          <w:rFonts w:ascii="Arial" w:hAnsi="Arial"/>
-          <w:sz w:val="24"/>
-          <w:szCs w:val="24"/>
+          <w:rFonts w:eastAsia="Arial" w:cs="Arial"/>
+          <w:b w:val="false"/>
+          <w:bCs w:val="false"/>
+          <w:i/>
+          <w:iCs/>
+          <w:lang w:val="pt-BR"/>
         </w:rPr>
       </w:r>
     </w:p>
@@ -1134,9 +1163,12 @@
       </w:pPr>
       <w:r>
         <w:rPr>
-          <w:rFonts w:ascii="Arial" w:hAnsi="Arial"/>
-          <w:sz w:val="24"/>
-          <w:szCs w:val="24"/>
+          <w:rFonts w:eastAsia="Arial" w:cs="Arial"/>
+          <w:b w:val="false"/>
+          <w:bCs w:val="false"/>
+          <w:i/>
+          <w:iCs/>
+          <w:lang w:val="pt-BR"/>
         </w:rPr>
       </w:r>
     </w:p>
@@ -1160,9 +1192,12 @@
       </w:pPr>
       <w:r>
         <w:rPr>
-          <w:rFonts w:ascii="Arial" w:hAnsi="Arial"/>
-          <w:sz w:val="24"/>
-          <w:szCs w:val="24"/>
+          <w:rFonts w:eastAsia="Arial" w:cs="Arial"/>
+          <w:b w:val="false"/>
+          <w:bCs w:val="false"/>
+          <w:i/>
+          <w:iCs/>
+          <w:lang w:val="pt-BR"/>
         </w:rPr>
       </w:r>
     </w:p>
@@ -1186,9 +1221,12 @@
       </w:pPr>
       <w:r>
         <w:rPr>
-          <w:rFonts w:ascii="Arial" w:hAnsi="Arial"/>
-          <w:sz w:val="24"/>
-          <w:szCs w:val="24"/>
+          <w:rFonts w:eastAsia="Arial" w:cs="Arial"/>
+          <w:b w:val="false"/>
+          <w:bCs w:val="false"/>
+          <w:i/>
+          <w:iCs/>
+          <w:lang w:val="pt-BR"/>
         </w:rPr>
       </w:r>
     </w:p>
@@ -1218,18 +1256,7 @@
           <w:szCs w:val="24"/>
           <w:lang w:val="pt-BR"/>
         </w:rPr>
-        <w:t xml:space="preserve">2.1. </w:t>
-      </w:r>
-      <w:r>
-        <w:rPr>
-          <w:rFonts w:eastAsia="Arial" w:cs="Arial" w:ascii="Arial" w:hAnsi="Arial"/>
-          <w:b/>
-          <w:bCs/>
-          <w:sz w:val="24"/>
-          <w:szCs w:val="24"/>
-          <w:lang w:val="pt-BR"/>
-        </w:rPr>
-        <w:t>Nome do documento</w:t>
+        <w:t>2.1. Nome do documento</w:t>
       </w:r>
     </w:p>
     <w:p>
@@ -1282,95 +1309,7 @@
           <w:szCs w:val="24"/>
           <w:lang w:val="pt-BR"/>
         </w:rPr>
-        <w:t>Todos os itens de configuração gerados ao longo</w:t>
-      </w:r>
-      <w:r>
-        <w:rPr>
-          <w:rFonts w:eastAsia="Arial" w:cs="Arial" w:ascii="Arial" w:hAnsi="Arial"/>
-          <w:b w:val="false"/>
-          <w:bCs w:val="false"/>
-          <w:sz w:val="24"/>
-          <w:szCs w:val="24"/>
-          <w:lang w:val="pt-BR"/>
-        </w:rPr>
-        <w:t xml:space="preserve"> </w:t>
-      </w:r>
-      <w:r>
-        <w:rPr>
-          <w:rFonts w:eastAsia="Arial" w:cs="Arial" w:ascii="Arial" w:hAnsi="Arial"/>
-          <w:b w:val="false"/>
-          <w:bCs w:val="false"/>
-          <w:sz w:val="24"/>
-          <w:szCs w:val="24"/>
-          <w:lang w:val="pt-BR"/>
-        </w:rPr>
-        <w:t>do projeto</w:t>
-      </w:r>
-      <w:r>
-        <w:rPr>
-          <w:rFonts w:eastAsia="Arial" w:cs="Arial" w:ascii="Arial" w:hAnsi="Arial"/>
-          <w:b w:val="false"/>
-          <w:bCs w:val="false"/>
-          <w:sz w:val="24"/>
-          <w:szCs w:val="24"/>
-          <w:lang w:val="pt-BR"/>
-        </w:rPr>
-        <w:t>,</w:t>
-      </w:r>
-      <w:r>
-        <w:rPr>
-          <w:rFonts w:eastAsia="Arial" w:cs="Arial" w:ascii="Arial" w:hAnsi="Arial"/>
-          <w:b w:val="false"/>
-          <w:bCs w:val="false"/>
-          <w:sz w:val="24"/>
-          <w:szCs w:val="24"/>
-          <w:lang w:val="pt-BR"/>
-        </w:rPr>
-        <w:t xml:space="preserve"> exceto código</w:t>
-      </w:r>
-      <w:r>
-        <w:rPr>
-          <w:rFonts w:eastAsia="Arial" w:cs="Arial" w:ascii="Arial" w:hAnsi="Arial"/>
-          <w:b w:val="false"/>
-          <w:bCs w:val="false"/>
-          <w:sz w:val="24"/>
-          <w:szCs w:val="24"/>
-          <w:lang w:val="pt-BR"/>
-        </w:rPr>
-        <w:t>-</w:t>
-      </w:r>
-      <w:r>
-        <w:rPr>
-          <w:rFonts w:eastAsia="Arial" w:cs="Arial" w:ascii="Arial" w:hAnsi="Arial"/>
-          <w:b w:val="false"/>
-          <w:bCs w:val="false"/>
-          <w:sz w:val="24"/>
-          <w:szCs w:val="24"/>
-          <w:lang w:val="pt-BR"/>
-        </w:rPr>
-        <w:t>fonte, deveram seguir o</w:t>
-      </w:r>
-      <w:r>
-        <w:rPr>
-          <w:rFonts w:eastAsia="Arial" w:cs="Arial" w:ascii="Arial" w:hAnsi="Arial"/>
-          <w:b w:val="false"/>
-          <w:bCs w:val="false"/>
-          <w:sz w:val="24"/>
-          <w:szCs w:val="24"/>
-          <w:lang w:val="pt-BR"/>
-        </w:rPr>
-        <w:t xml:space="preserve"> </w:t>
-      </w:r>
-      <w:r>
-        <w:rPr>
-          <w:rFonts w:eastAsia="Arial" w:cs="Arial" w:ascii="Arial" w:hAnsi="Arial"/>
-          <w:b w:val="false"/>
-          <w:bCs w:val="false"/>
-          <w:sz w:val="24"/>
-          <w:szCs w:val="24"/>
-          <w:lang w:val="pt-BR"/>
-        </w:rPr>
-        <w:t>padrão de definição especificado abaixo:</w:t>
+        <w:t>Todos os itens de configuração gerados ao longo do projeto, exceto código-fonte, deveram seguir o padrão de definição especificado abaixo:</w:t>
       </w:r>
     </w:p>
     <w:p>
@@ -1464,29 +1403,7 @@
           <w:szCs w:val="24"/>
           <w:lang w:val="pt-BR"/>
         </w:rPr>
-        <w:t xml:space="preserve">&lt;ACRÔNOMO&gt;: É referente ao significado(nome) dos artefatos do projeto, que está definido no tópico </w:t>
-      </w:r>
-      <w:r>
-        <w:rPr>
-          <w:rFonts w:eastAsia="Arial" w:cs="Arial" w:ascii="Arial" w:hAnsi="Arial"/>
-          <w:b w:val="false"/>
-          <w:bCs w:val="false"/>
-          <w:sz w:val="24"/>
-          <w:szCs w:val="24"/>
-          <w:lang w:val="pt-BR"/>
-        </w:rPr>
-        <w:t>“Definição de acrônimo”</w:t>
-      </w:r>
-      <w:r>
-        <w:rPr>
-          <w:rFonts w:eastAsia="Arial" w:cs="Arial" w:ascii="Arial" w:hAnsi="Arial"/>
-          <w:b w:val="false"/>
-          <w:bCs w:val="false"/>
-          <w:sz w:val="24"/>
-          <w:szCs w:val="24"/>
-          <w:lang w:val="pt-BR"/>
-        </w:rPr>
-        <w:t xml:space="preserve"> (tabela 1).</w:t>
+        <w:t>&lt;ACRÔNOMO&gt;: É referente ao significado(nome) dos artefatos do projeto, que está definido no tópico “Definição de acrônimo” (tabela 1).</w:t>
       </w:r>
     </w:p>
     <w:p>
@@ -1511,29 +1428,7 @@
           <w:szCs w:val="24"/>
           <w:lang w:val="pt-BR"/>
         </w:rPr>
-        <w:t>&lt;PROJETO&gt;</w:t>
-      </w:r>
-      <w:r>
-        <w:rPr>
-          <w:rFonts w:eastAsia="Arial" w:cs="Arial" w:ascii="Arial" w:hAnsi="Arial"/>
-          <w:b w:val="false"/>
-          <w:bCs w:val="false"/>
-          <w:sz w:val="24"/>
-          <w:szCs w:val="24"/>
-          <w:lang w:val="pt-BR"/>
-        </w:rPr>
-        <w:t>:</w:t>
-      </w:r>
-      <w:r>
-        <w:rPr>
-          <w:rFonts w:eastAsia="Arial" w:cs="Arial" w:ascii="Arial" w:hAnsi="Arial"/>
-          <w:b w:val="false"/>
-          <w:bCs w:val="false"/>
-          <w:sz w:val="24"/>
-          <w:szCs w:val="24"/>
-          <w:lang w:val="pt-BR"/>
-        </w:rPr>
-        <w:t xml:space="preserve"> É referente ao projeto que o documento em questão está relacionado.</w:t>
+        <w:t>&lt;PROJETO&gt;: É referente ao projeto que o documento em questão está relacionado.</w:t>
       </w:r>
     </w:p>
     <w:p>
@@ -1562,18 +1457,7 @@
           <w:szCs w:val="24"/>
           <w:lang w:val="pt-BR"/>
         </w:rPr>
-        <w:t>2.3. Versão</w:t>
-      </w:r>
-      <w:r>
-        <w:rPr>
-          <w:rFonts w:eastAsia="Arial" w:cs="Arial" w:ascii="Arial" w:hAnsi="Arial"/>
-          <w:b/>
-          <w:bCs/>
-          <w:sz w:val="24"/>
-          <w:szCs w:val="24"/>
-          <w:lang w:val="pt-BR"/>
-        </w:rPr>
-        <w:t xml:space="preserve"> do documento</w:t>
+        <w:t>2.3. Versão do documento</w:t>
       </w:r>
     </w:p>
     <w:p>
@@ -1598,51 +1482,7 @@
           <w:szCs w:val="24"/>
           <w:lang w:val="pt-BR"/>
         </w:rPr>
-        <w:t>Dentro de todos documentos deve conter após do</w:t>
-      </w:r>
-      <w:r>
-        <w:rPr>
-          <w:rFonts w:eastAsia="Arial" w:cs="Arial" w:ascii="Arial" w:hAnsi="Arial"/>
-          <w:b w:val="false"/>
-          <w:bCs w:val="false"/>
-          <w:sz w:val="24"/>
-          <w:szCs w:val="24"/>
-          <w:lang w:val="pt-BR"/>
-        </w:rPr>
-        <w:t xml:space="preserve"> </w:t>
-      </w:r>
-      <w:r>
-        <w:rPr>
-          <w:rFonts w:eastAsia="Arial" w:cs="Arial" w:ascii="Arial" w:hAnsi="Arial"/>
-          <w:b w:val="false"/>
-          <w:bCs w:val="false"/>
-          <w:sz w:val="24"/>
-          <w:szCs w:val="24"/>
-          <w:lang w:val="pt-BR"/>
-        </w:rPr>
-        <w:t>identificador do documento sua versão seguindo o</w:t>
-      </w:r>
-      <w:r>
-        <w:rPr>
-          <w:rFonts w:eastAsia="Arial" w:cs="Arial" w:ascii="Arial" w:hAnsi="Arial"/>
-          <w:b w:val="false"/>
-          <w:bCs w:val="false"/>
-          <w:sz w:val="24"/>
-          <w:szCs w:val="24"/>
-          <w:lang w:val="pt-BR"/>
-        </w:rPr>
-        <w:t xml:space="preserve"> </w:t>
-      </w:r>
-      <w:r>
-        <w:rPr>
-          <w:rFonts w:eastAsia="Arial" w:cs="Arial" w:ascii="Arial" w:hAnsi="Arial"/>
-          <w:b w:val="false"/>
-          <w:bCs w:val="false"/>
-          <w:sz w:val="24"/>
-          <w:szCs w:val="24"/>
-          <w:lang w:val="pt-BR"/>
-        </w:rPr>
-        <w:t>padrão especificado abaixo:</w:t>
+        <w:t>Dentro de todos documentos deve conter após do identificador do documento sua versão seguindo o padrão especificado abaixo:</w:t>
       </w:r>
     </w:p>
     <w:p>
@@ -1825,10 +1665,10 @@
         <w:tblStyle w:val="GridTable1Light-Accent1"/>
         <w:tblW w:w="9030" w:type="dxa"/>
         <w:jc w:val="left"/>
-        <w:tblInd w:w="360" w:type="dxa"/>
+        <w:tblInd w:w="350" w:type="dxa"/>
         <w:tblCellMar>
           <w:top w:w="0" w:type="dxa"/>
-          <w:left w:w="108" w:type="dxa"/>
+          <w:left w:w="98" w:type="dxa"/>
           <w:bottom w:w="0" w:type="dxa"/>
           <w:right w:w="108" w:type="dxa"/>
         </w:tblCellMar>
@@ -1838,7 +1678,7 @@
         <w:gridCol w:w="2715"/>
         <w:gridCol w:w="1796"/>
         <w:gridCol w:w="2256"/>
-        <w:gridCol w:w="2263"/>
+        <w:gridCol w:w="2262"/>
       </w:tblGrid>
       <w:tr>
         <w:trPr>
@@ -1855,17 +1695,36 @@
             </w:tcBorders>
             <w:shd w:fill="auto" w:val="clear"/>
             <w:tcMar>
-              <w:left w:w="108" w:type="dxa"/>
+              <w:left w:w="98" w:type="dxa"/>
             </w:tcMar>
           </w:tcPr>
           <w:p>
             <w:pPr>
               <w:pStyle w:val="Ttulo1"/>
-              <w:spacing w:before="240" w:after="120"/>
+              <w:spacing w:lineRule="auto" w:line="240" w:before="240" w:after="120"/>
               <w:rPr>
                 <w:rStyle w:val="Nfaseforte"/>
                 <w:rFonts w:ascii="Arial" w:hAnsi="Arial"/>
                 <w:b w:val="false"/>
+                <w:b w:val="false"/>
+                <w:bCs w:val="false"/>
+                <w:i w:val="false"/>
+                <w:i w:val="false"/>
+                <w:caps w:val="false"/>
+                <w:smallCaps w:val="false"/>
+                <w:strike w:val="false"/>
+                <w:dstrike w:val="false"/>
+                <w:color w:val="000000"/>
+                <w:spacing w:val="0"/>
+                <w:sz w:val="24"/>
+                <w:szCs w:val="24"/>
+                <w:u w:val="none"/>
+                <w:effect w:val="none"/>
+              </w:rPr>
+            </w:pPr>
+            <w:r>
+              <w:rPr>
+                <w:rFonts w:ascii="Arial" w:hAnsi="Arial"/>
                 <w:b w:val="false"/>
                 <w:bCs w:val="false"/>
                 <w:i w:val="false"/>
@@ -1880,45 +1739,25 @@
                 <w:u w:val="none"/>
                 <w:effect w:val="none"/>
               </w:rPr>
-            </w:pPr>
-            <w:r>
+            </w:r>
+          </w:p>
+          <w:p>
+            <w:pPr>
+              <w:pStyle w:val="Ttulo1"/>
+              <w:spacing w:lineRule="auto" w:line="240" w:before="240" w:after="0"/>
               <w:rPr/>
+            </w:pPr>
+            <w:r>
+              <w:rPr/>
             </w:r>
           </w:p>
           <w:p>
             <w:pPr>
               <w:pStyle w:val="Ttulo1"/>
-              <w:rPr>
-                <w:rStyle w:val="Nfaseforte"/>
-                <w:rFonts w:ascii="Arial" w:hAnsi="Arial"/>
-                <w:b w:val="false"/>
-                <w:b w:val="false"/>
-                <w:bCs w:val="false"/>
-                <w:i w:val="false"/>
-                <w:caps w:val="false"/>
-                <w:smallCaps w:val="false"/>
-                <w:strike w:val="false"/>
-                <w:dstrike w:val="false"/>
-                <w:color w:val="000000"/>
-                <w:spacing w:val="0"/>
-                <w:sz w:val="24"/>
-                <w:szCs w:val="24"/>
-                <w:u w:val="none"/>
-                <w:effect w:val="none"/>
-              </w:rPr>
+              <w:spacing w:lineRule="auto" w:line="240" w:before="240" w:after="0"/>
+              <w:rPr/>
             </w:pPr>
             <w:hyperlink r:id="rId2">
-              <w:r>
-                <w:rPr/>
-              </w:r>
-            </w:hyperlink>
-          </w:p>
-          <w:p>
-            <w:pPr>
-              <w:pStyle w:val="Ttulo1"/>
-              <w:rPr/>
-            </w:pPr>
-            <w:hyperlink r:id="rId3">
               <w:r>
                 <w:rPr>
                   <w:rStyle w:val="Nfaseforte"/>
@@ -1944,7 +1783,7 @@
           <w:p>
             <w:pPr>
               <w:pStyle w:val="Normal"/>
-              <w:spacing w:before="0" w:after="160"/>
+              <w:spacing w:lineRule="auto" w:line="240" w:before="0" w:after="160"/>
               <w:rPr>
                 <w:rFonts w:ascii="Arial" w:hAnsi="Arial"/>
                 <w:sz w:val="24"/>
@@ -1971,73 +1810,93 @@
             </w:tcBorders>
             <w:shd w:fill="auto" w:val="clear"/>
             <w:tcMar>
-              <w:left w:w="108" w:type="dxa"/>
+              <w:left w:w="98" w:type="dxa"/>
             </w:tcMar>
           </w:tcPr>
           <w:p>
             <w:pPr>
               <w:pStyle w:val="Normal"/>
-              <w:rPr>
-                <w:rFonts w:ascii="Arial" w:hAnsi="Arial"/>
-                <w:sz w:val="24"/>
-                <w:szCs w:val="24"/>
-              </w:rPr>
-            </w:pPr>
-            <w:r>
-              <w:rPr>
-                <w:rFonts w:ascii="Arial" w:hAnsi="Arial"/>
-                <w:sz w:val="24"/>
-                <w:szCs w:val="24"/>
-              </w:rPr>
-            </w:r>
-          </w:p>
-          <w:p>
-            <w:pPr>
-              <w:pStyle w:val="Normal"/>
-              <w:rPr>
-                <w:rFonts w:ascii="Arial" w:hAnsi="Arial"/>
-                <w:sz w:val="24"/>
-                <w:szCs w:val="24"/>
-              </w:rPr>
-            </w:pPr>
-            <w:r>
-              <w:rPr>
-                <w:rFonts w:ascii="Arial" w:hAnsi="Arial"/>
-                <w:sz w:val="24"/>
-                <w:szCs w:val="24"/>
-              </w:rPr>
-            </w:r>
-          </w:p>
-          <w:p>
-            <w:pPr>
-              <w:pStyle w:val="Normal"/>
-              <w:rPr>
-                <w:rFonts w:ascii="Arial" w:hAnsi="Arial"/>
-                <w:sz w:val="24"/>
-                <w:szCs w:val="24"/>
-              </w:rPr>
-            </w:pPr>
-            <w:r>
-              <w:rPr>
-                <w:rFonts w:ascii="Arial" w:hAnsi="Arial"/>
-                <w:sz w:val="24"/>
-                <w:szCs w:val="24"/>
-              </w:rPr>
-            </w:r>
-          </w:p>
-          <w:p>
-            <w:pPr>
-              <w:pStyle w:val="Normal"/>
-              <w:spacing w:before="0" w:after="160"/>
-              <w:rPr>
-                <w:rFonts w:ascii="Arial" w:hAnsi="Arial"/>
-                <w:sz w:val="24"/>
-                <w:szCs w:val="24"/>
-              </w:rPr>
-            </w:pPr>
-            <w:r>
-              <w:rPr>
-                <w:rFonts w:ascii="Arial" w:hAnsi="Arial"/>
+              <w:spacing w:lineRule="auto" w:line="240" w:before="0" w:after="0"/>
+              <w:rPr>
+                <w:rFonts w:ascii="Arial" w:hAnsi="Arial"/>
+                <w:b/>
+                <w:b/>
+                <w:bCs/>
+                <w:sz w:val="24"/>
+                <w:szCs w:val="24"/>
+              </w:rPr>
+            </w:pPr>
+            <w:r>
+              <w:rPr>
+                <w:rFonts w:ascii="Arial" w:hAnsi="Arial"/>
+                <w:b/>
+                <w:bCs/>
+                <w:sz w:val="24"/>
+                <w:szCs w:val="24"/>
+              </w:rPr>
+            </w:r>
+          </w:p>
+          <w:p>
+            <w:pPr>
+              <w:pStyle w:val="Normal"/>
+              <w:spacing w:lineRule="auto" w:line="240" w:before="0" w:after="0"/>
+              <w:rPr>
+                <w:rFonts w:ascii="Arial" w:hAnsi="Arial"/>
+                <w:b/>
+                <w:b/>
+                <w:bCs/>
+                <w:sz w:val="24"/>
+                <w:szCs w:val="24"/>
+              </w:rPr>
+            </w:pPr>
+            <w:r>
+              <w:rPr>
+                <w:rFonts w:ascii="Arial" w:hAnsi="Arial"/>
+                <w:b/>
+                <w:bCs/>
+                <w:sz w:val="24"/>
+                <w:szCs w:val="24"/>
+              </w:rPr>
+            </w:r>
+          </w:p>
+          <w:p>
+            <w:pPr>
+              <w:pStyle w:val="Normal"/>
+              <w:spacing w:lineRule="auto" w:line="240" w:before="0" w:after="0"/>
+              <w:rPr>
+                <w:rFonts w:ascii="Arial" w:hAnsi="Arial"/>
+                <w:b/>
+                <w:b/>
+                <w:bCs/>
+                <w:sz w:val="24"/>
+                <w:szCs w:val="24"/>
+              </w:rPr>
+            </w:pPr>
+            <w:r>
+              <w:rPr>
+                <w:rFonts w:ascii="Arial" w:hAnsi="Arial"/>
+                <w:b/>
+                <w:bCs/>
+                <w:sz w:val="24"/>
+                <w:szCs w:val="24"/>
+              </w:rPr>
+            </w:r>
+          </w:p>
+          <w:p>
+            <w:pPr>
+              <w:pStyle w:val="Normal"/>
+              <w:spacing w:lineRule="auto" w:line="240" w:before="0" w:after="0"/>
+              <w:rPr>
+                <w:rFonts w:ascii="Arial" w:hAnsi="Arial"/>
+                <w:sz w:val="24"/>
+                <w:szCs w:val="24"/>
+              </w:rPr>
+            </w:pPr>
+            <w:r>
+              <w:rPr>
+                <w:rFonts w:ascii="Arial" w:hAnsi="Arial"/>
+                <w:b/>
+                <w:bCs/>
                 <w:sz w:val="24"/>
                 <w:szCs w:val="24"/>
               </w:rPr>
@@ -2048,7 +1907,6 @@
         <w:tc>
           <w:tcPr>
             <w:tcW w:w="2256" w:type="dxa"/>
-            <w:vMerge w:val="restart"/>
             <w:cnfStyle w:val="000000000000" w:firstRow="0" w:lastRow="0" w:firstColumn="0" w:lastColumn="0" w:oddVBand="0" w:evenVBand="0" w:oddHBand="0" w:evenHBand="0" w:firstRowFirstColumn="0" w:firstRowLastColumn="0" w:lastRowFirstColumn="0" w:lastRowLastColumn="0"/>
             <w:tcBorders>
               <w:bottom w:val="single" w:sz="12" w:space="0" w:color="9CC2E5"/>
@@ -2056,39 +1914,47 @@
             </w:tcBorders>
             <w:shd w:fill="auto" w:val="clear"/>
             <w:tcMar>
-              <w:left w:w="108" w:type="dxa"/>
+              <w:left w:w="98" w:type="dxa"/>
             </w:tcMar>
           </w:tcPr>
           <w:p>
             <w:pPr>
               <w:pStyle w:val="Normal"/>
-              <w:rPr>
-                <w:rFonts w:ascii="Arial" w:hAnsi="Arial"/>
-                <w:sz w:val="24"/>
-                <w:szCs w:val="24"/>
-              </w:rPr>
-            </w:pPr>
-            <w:r>
-              <w:rPr>
-                <w:rFonts w:ascii="Arial" w:hAnsi="Arial"/>
-                <w:sz w:val="24"/>
-                <w:szCs w:val="24"/>
-              </w:rPr>
-            </w:r>
-          </w:p>
-          <w:p>
-            <w:pPr>
-              <w:pStyle w:val="Normal"/>
-              <w:spacing w:before="0" w:after="160"/>
-              <w:rPr>
-                <w:rFonts w:ascii="Arial" w:hAnsi="Arial"/>
-                <w:sz w:val="24"/>
-                <w:szCs w:val="24"/>
-              </w:rPr>
-            </w:pPr>
-            <w:r>
-              <w:rPr>
-                <w:rFonts w:ascii="Arial" w:hAnsi="Arial"/>
+              <w:spacing w:lineRule="auto" w:line="240" w:before="0" w:after="0"/>
+              <w:rPr>
+                <w:rFonts w:ascii="Arial" w:hAnsi="Arial"/>
+                <w:b w:val="false"/>
+                <w:b w:val="false"/>
+                <w:bCs w:val="false"/>
+                <w:sz w:val="24"/>
+                <w:szCs w:val="24"/>
+              </w:rPr>
+            </w:pPr>
+            <w:r>
+              <w:rPr>
+                <w:rFonts w:ascii="Arial" w:hAnsi="Arial"/>
+                <w:b w:val="false"/>
+                <w:bCs w:val="false"/>
+                <w:sz w:val="24"/>
+                <w:szCs w:val="24"/>
+              </w:rPr>
+            </w:r>
+          </w:p>
+          <w:p>
+            <w:pPr>
+              <w:pStyle w:val="Normal"/>
+              <w:spacing w:lineRule="auto" w:line="240" w:before="0" w:after="0"/>
+              <w:rPr>
+                <w:rFonts w:ascii="Arial" w:hAnsi="Arial"/>
+                <w:sz w:val="24"/>
+                <w:szCs w:val="24"/>
+              </w:rPr>
+            </w:pPr>
+            <w:r>
+              <w:rPr>
+                <w:rFonts w:ascii="Arial" w:hAnsi="Arial"/>
+                <w:b w:val="false"/>
+                <w:bCs w:val="false"/>
                 <w:sz w:val="24"/>
                 <w:szCs w:val="24"/>
               </w:rPr>
@@ -2098,7 +1964,7 @@
         </w:tc>
         <w:tc>
           <w:tcPr>
-            <w:tcW w:w="2263" w:type="dxa"/>
+            <w:tcW w:w="2262" w:type="dxa"/>
             <w:cnfStyle w:val="000000000000" w:firstRow="0" w:lastRow="0" w:firstColumn="0" w:lastColumn="0" w:oddVBand="0" w:evenVBand="0" w:oddHBand="0" w:evenHBand="0" w:firstRowFirstColumn="0" w:firstRowLastColumn="0" w:lastRowFirstColumn="0" w:lastRowLastColumn="0"/>
             <w:tcBorders>
               <w:bottom w:val="single" w:sz="12" w:space="0" w:color="9CC2E5"/>
@@ -2106,22 +1972,24 @@
             </w:tcBorders>
             <w:shd w:fill="auto" w:val="clear"/>
             <w:tcMar>
-              <w:left w:w="108" w:type="dxa"/>
+              <w:left w:w="98" w:type="dxa"/>
             </w:tcMar>
           </w:tcPr>
           <w:p>
             <w:pPr>
               <w:pStyle w:val="Normal"/>
-              <w:spacing w:before="0" w:after="160"/>
-              <w:rPr>
-                <w:rFonts w:ascii="Arial" w:hAnsi="Arial"/>
-                <w:sz w:val="24"/>
-                <w:szCs w:val="24"/>
-              </w:rPr>
-            </w:pPr>
-            <w:r>
-              <w:rPr>
-                <w:rFonts w:ascii="Arial" w:hAnsi="Arial"/>
+              <w:spacing w:lineRule="auto" w:line="240" w:before="0" w:after="0"/>
+              <w:rPr>
+                <w:b w:val="false"/>
+                <w:b w:val="false"/>
+                <w:bCs w:val="false"/>
+              </w:rPr>
+            </w:pPr>
+            <w:r>
+              <w:rPr>
+                <w:rFonts w:ascii="Arial" w:hAnsi="Arial"/>
+                <w:b w:val="false"/>
+                <w:bCs w:val="false"/>
                 <w:sz w:val="24"/>
                 <w:szCs w:val="24"/>
               </w:rPr>
@@ -2138,27 +2006,33 @@
             <w:vMerge w:val="continue"/>
             <w:cnfStyle w:val="001000000000" w:firstRow="0" w:lastRow="0" w:firstColumn="1" w:lastColumn="0" w:oddVBand="0" w:evenVBand="0" w:oddHBand="0" w:evenHBand="0" w:firstRowFirstColumn="0" w:firstRowLastColumn="0" w:lastRowFirstColumn="0" w:lastRowLastColumn="0"/>
             <w:tcBorders>
+              <w:top w:val="single" w:sz="12" w:space="0" w:color="9CC2E5"/>
               <w:bottom w:val="single" w:sz="12" w:space="0" w:color="9CC2E5"/>
               <w:insideH w:val="single" w:sz="12" w:space="0" w:color="9CC2E5"/>
             </w:tcBorders>
             <w:shd w:fill="auto" w:val="clear"/>
             <w:tcMar>
-              <w:left w:w="108" w:type="dxa"/>
+              <w:left w:w="98" w:type="dxa"/>
             </w:tcMar>
           </w:tcPr>
           <w:p>
             <w:pPr>
               <w:pStyle w:val="Normal"/>
-              <w:spacing w:before="0" w:after="160"/>
-              <w:rPr>
-                <w:rFonts w:ascii="Arial" w:hAnsi="Arial"/>
-                <w:sz w:val="24"/>
-                <w:szCs w:val="24"/>
-              </w:rPr>
-            </w:pPr>
-            <w:r>
-              <w:rPr>
-                <w:rFonts w:ascii="Arial" w:hAnsi="Arial"/>
+              <w:spacing w:lineRule="auto" w:line="240" w:before="0" w:after="0"/>
+              <w:rPr>
+                <w:rFonts w:ascii="Arial" w:hAnsi="Arial"/>
+                <w:b/>
+                <w:b/>
+                <w:bCs/>
+                <w:sz w:val="24"/>
+                <w:szCs w:val="24"/>
+              </w:rPr>
+            </w:pPr>
+            <w:r>
+              <w:rPr>
+                <w:rFonts w:ascii="Arial" w:hAnsi="Arial"/>
+                <w:b/>
+                <w:bCs/>
                 <w:sz w:val="24"/>
                 <w:szCs w:val="24"/>
               </w:rPr>
@@ -2171,18 +2045,19 @@
             <w:vMerge w:val="continue"/>
             <w:cnfStyle w:val="000000000000" w:firstRow="0" w:lastRow="0" w:firstColumn="0" w:lastColumn="0" w:oddVBand="0" w:evenVBand="0" w:oddHBand="0" w:evenHBand="0" w:firstRowFirstColumn="0" w:firstRowLastColumn="0" w:lastRowFirstColumn="0" w:lastRowLastColumn="0"/>
             <w:tcBorders>
+              <w:top w:val="single" w:sz="12" w:space="0" w:color="9CC2E5"/>
               <w:bottom w:val="single" w:sz="12" w:space="0" w:color="9CC2E5"/>
               <w:insideH w:val="single" w:sz="12" w:space="0" w:color="9CC2E5"/>
             </w:tcBorders>
             <w:shd w:fill="auto" w:val="clear"/>
             <w:tcMar>
-              <w:left w:w="108" w:type="dxa"/>
+              <w:left w:w="98" w:type="dxa"/>
             </w:tcMar>
           </w:tcPr>
           <w:p>
             <w:pPr>
               <w:pStyle w:val="Normal"/>
-              <w:spacing w:before="0" w:after="160"/>
+              <w:spacing w:lineRule="auto" w:line="240" w:before="0" w:after="0"/>
               <w:rPr>
                 <w:rFonts w:ascii="Arial" w:hAnsi="Arial"/>
                 <w:sz w:val="24"/>
@@ -2201,90 +2076,109 @@
         <w:tc>
           <w:tcPr>
             <w:tcW w:w="2256" w:type="dxa"/>
-            <w:vMerge w:val="continue"/>
-            <w:cnfStyle w:val="000000000000" w:firstRow="0" w:lastRow="0" w:firstColumn="0" w:lastColumn="0" w:oddVBand="0" w:evenVBand="0" w:oddHBand="0" w:evenHBand="0" w:firstRowFirstColumn="0" w:firstRowLastColumn="0" w:lastRowFirstColumn="0" w:lastRowLastColumn="0"/>
-            <w:tcBorders>
-              <w:bottom w:val="single" w:sz="12" w:space="0" w:color="9CC2E5"/>
-              <w:insideH w:val="single" w:sz="12" w:space="0" w:color="9CC2E5"/>
-            </w:tcBorders>
-            <w:shd w:fill="auto" w:val="clear"/>
-            <w:tcMar>
-              <w:left w:w="108" w:type="dxa"/>
-            </w:tcMar>
-          </w:tcPr>
-          <w:p>
-            <w:pPr>
-              <w:pStyle w:val="Normal"/>
-              <w:spacing w:before="0" w:after="160"/>
-              <w:rPr>
-                <w:rFonts w:ascii="Arial" w:hAnsi="Arial"/>
-                <w:sz w:val="24"/>
-                <w:szCs w:val="24"/>
-              </w:rPr>
-            </w:pPr>
-            <w:r>
-              <w:rPr>
-                <w:rFonts w:ascii="Arial" w:hAnsi="Arial"/>
-                <w:sz w:val="24"/>
-                <w:szCs w:val="24"/>
-              </w:rPr>
-            </w:r>
-          </w:p>
-        </w:tc>
-        <w:tc>
-          <w:tcPr>
-            <w:tcW w:w="2263" w:type="dxa"/>
+            <w:vMerge w:val="restart"/>
             <w:cnfStyle w:val="000000000000" w:firstRow="0" w:lastRow="0" w:firstColumn="0" w:lastColumn="0" w:oddVBand="0" w:evenVBand="0" w:oddHBand="0" w:evenHBand="0" w:firstRowFirstColumn="0" w:firstRowLastColumn="0" w:lastRowFirstColumn="0" w:lastRowLastColumn="0"/>
             <w:tcBorders/>
             <w:shd w:fill="auto" w:val="clear"/>
             <w:tcMar>
-              <w:left w:w="108" w:type="dxa"/>
+              <w:left w:w="98" w:type="dxa"/>
             </w:tcMar>
           </w:tcPr>
           <w:p>
             <w:pPr>
               <w:pStyle w:val="Normal"/>
-              <w:spacing w:before="0" w:after="160"/>
-              <w:rPr>
-                <w:rFonts w:ascii="Arial" w:hAnsi="Arial"/>
-                <w:sz w:val="24"/>
-                <w:szCs w:val="24"/>
-                <w:u w:val="none"/>
-              </w:rPr>
-            </w:pPr>
-            <w:r>
-              <w:rPr>
-                <w:rFonts w:ascii="Arial" w:hAnsi="Arial"/>
-                <w:i w:val="false"/>
-                <w:caps w:val="false"/>
-                <w:smallCaps w:val="false"/>
-                <w:strike w:val="false"/>
-                <w:dstrike w:val="false"/>
-                <w:color w:val="000000"/>
-                <w:spacing w:val="0"/>
-                <w:sz w:val="24"/>
-                <w:szCs w:val="24"/>
-                <w:u w:val="none"/>
-                <w:effect w:val="none"/>
-              </w:rPr>
-              <w:t>D</w:t>
-            </w:r>
-            <w:r>
-              <w:rPr>
-                <w:rFonts w:ascii="Arial" w:hAnsi="Arial"/>
-                <w:i w:val="false"/>
-                <w:caps w:val="false"/>
-                <w:smallCaps w:val="false"/>
-                <w:strike w:val="false"/>
-                <w:dstrike w:val="false"/>
-                <w:color w:val="000000"/>
-                <w:spacing w:val="0"/>
-                <w:sz w:val="24"/>
-                <w:szCs w:val="24"/>
-                <w:u w:val="none"/>
-                <w:effect w:val="none"/>
-              </w:rPr>
-              <w:t>GC-DONATE</w:t>
+              <w:spacing w:lineRule="auto" w:line="240" w:before="0" w:after="0"/>
+              <w:rPr>
+                <w:rFonts w:ascii="Arial" w:hAnsi="Arial"/>
+                <w:sz w:val="24"/>
+                <w:szCs w:val="24"/>
+              </w:rPr>
+            </w:pPr>
+            <w:r>
+              <w:rPr>
+                <w:rFonts w:ascii="Arial" w:hAnsi="Arial"/>
+                <w:sz w:val="24"/>
+                <w:szCs w:val="24"/>
+              </w:rPr>
+            </w:r>
+          </w:p>
+          <w:p>
+            <w:pPr>
+              <w:pStyle w:val="Normal"/>
+              <w:spacing w:lineRule="auto" w:line="240" w:before="0" w:after="0"/>
+              <w:rPr>
+                <w:rFonts w:ascii="Arial" w:hAnsi="Arial"/>
+                <w:sz w:val="24"/>
+                <w:szCs w:val="24"/>
+              </w:rPr>
+            </w:pPr>
+            <w:r>
+              <w:rPr/>
+            </w:r>
+          </w:p>
+          <w:p>
+            <w:pPr>
+              <w:pStyle w:val="Normal"/>
+              <w:spacing w:lineRule="auto" w:line="240" w:before="0" w:after="0"/>
+              <w:rPr>
+                <w:rFonts w:ascii="Arial" w:hAnsi="Arial"/>
+                <w:sz w:val="24"/>
+                <w:szCs w:val="24"/>
+              </w:rPr>
+            </w:pPr>
+            <w:r>
+              <w:rPr>
+                <w:rFonts w:ascii="Arial" w:hAnsi="Arial"/>
+                <w:sz w:val="24"/>
+                <w:szCs w:val="24"/>
+              </w:rPr>
+              <w:t>Gerência</w:t>
+            </w:r>
+          </w:p>
+        </w:tc>
+        <w:tc>
+          <w:tcPr>
+            <w:tcW w:w="2262" w:type="dxa"/>
+            <w:cnfStyle w:val="000000000000" w:firstRow="0" w:lastRow="0" w:firstColumn="0" w:lastColumn="0" w:oddVBand="0" w:evenVBand="0" w:oddHBand="0" w:evenHBand="0" w:firstRowFirstColumn="0" w:firstRowLastColumn="0" w:lastRowFirstColumn="0" w:lastRowLastColumn="0"/>
+            <w:tcBorders/>
+            <w:shd w:fill="auto" w:val="clear"/>
+            <w:tcMar>
+              <w:left w:w="98" w:type="dxa"/>
+            </w:tcMar>
+          </w:tcPr>
+          <w:p>
+            <w:pPr>
+              <w:pStyle w:val="Normal"/>
+              <w:spacing w:lineRule="auto" w:line="240" w:before="0" w:after="0"/>
+              <w:rPr>
+                <w:rFonts w:ascii="Arial" w:hAnsi="Arial"/>
+                <w:sz w:val="24"/>
+                <w:szCs w:val="24"/>
+              </w:rPr>
+            </w:pPr>
+            <w:r>
+              <w:rPr>
+                <w:rFonts w:ascii="Arial" w:hAnsi="Arial"/>
+                <w:sz w:val="24"/>
+                <w:szCs w:val="24"/>
+              </w:rPr>
+              <w:t>P</w:t>
+            </w:r>
+            <w:r>
+              <w:rPr>
+                <w:rFonts w:ascii="Arial" w:hAnsi="Arial"/>
+                <w:sz w:val="24"/>
+                <w:szCs w:val="24"/>
+              </w:rPr>
+              <w:t>GC</w:t>
+            </w:r>
+            <w:r>
+              <w:rPr>
+                <w:rFonts w:ascii="Arial" w:hAnsi="Arial"/>
+                <w:sz w:val="24"/>
+                <w:szCs w:val="24"/>
+              </w:rPr>
+              <w:t>-DONATE</w:t>
             </w:r>
           </w:p>
         </w:tc>
@@ -2297,27 +2191,33 @@
             <w:vMerge w:val="continue"/>
             <w:cnfStyle w:val="001000000000" w:firstRow="0" w:lastRow="0" w:firstColumn="1" w:lastColumn="0" w:oddVBand="0" w:evenVBand="0" w:oddHBand="0" w:evenHBand="0" w:firstRowFirstColumn="0" w:firstRowLastColumn="0" w:lastRowFirstColumn="0" w:lastRowLastColumn="0"/>
             <w:tcBorders>
+              <w:top w:val="single" w:sz="12" w:space="0" w:color="9CC2E5"/>
               <w:bottom w:val="single" w:sz="12" w:space="0" w:color="9CC2E5"/>
               <w:insideH w:val="single" w:sz="12" w:space="0" w:color="9CC2E5"/>
             </w:tcBorders>
             <w:shd w:fill="auto" w:val="clear"/>
             <w:tcMar>
-              <w:left w:w="108" w:type="dxa"/>
+              <w:left w:w="98" w:type="dxa"/>
             </w:tcMar>
           </w:tcPr>
           <w:p>
             <w:pPr>
               <w:pStyle w:val="Normal"/>
-              <w:spacing w:before="0" w:after="160"/>
-              <w:rPr>
-                <w:rFonts w:ascii="Arial" w:hAnsi="Arial"/>
-                <w:sz w:val="24"/>
-                <w:szCs w:val="24"/>
-              </w:rPr>
-            </w:pPr>
-            <w:r>
-              <w:rPr>
-                <w:rFonts w:ascii="Arial" w:hAnsi="Arial"/>
+              <w:spacing w:lineRule="auto" w:line="240" w:before="0" w:after="0"/>
+              <w:rPr>
+                <w:rFonts w:ascii="Arial" w:hAnsi="Arial"/>
+                <w:b/>
+                <w:b/>
+                <w:bCs/>
+                <w:sz w:val="24"/>
+                <w:szCs w:val="24"/>
+              </w:rPr>
+            </w:pPr>
+            <w:r>
+              <w:rPr>
+                <w:rFonts w:ascii="Arial" w:hAnsi="Arial"/>
+                <w:b/>
+                <w:bCs/>
                 <w:sz w:val="24"/>
                 <w:szCs w:val="24"/>
               </w:rPr>
@@ -2330,18 +2230,19 @@
             <w:vMerge w:val="continue"/>
             <w:cnfStyle w:val="000000000000" w:firstRow="0" w:lastRow="0" w:firstColumn="0" w:lastColumn="0" w:oddVBand="0" w:evenVBand="0" w:oddHBand="0" w:evenHBand="0" w:firstRowFirstColumn="0" w:firstRowLastColumn="0" w:lastRowFirstColumn="0" w:lastRowLastColumn="0"/>
             <w:tcBorders>
+              <w:top w:val="single" w:sz="12" w:space="0" w:color="9CC2E5"/>
               <w:bottom w:val="single" w:sz="12" w:space="0" w:color="9CC2E5"/>
               <w:insideH w:val="single" w:sz="12" w:space="0" w:color="9CC2E5"/>
             </w:tcBorders>
             <w:shd w:fill="auto" w:val="clear"/>
             <w:tcMar>
-              <w:left w:w="108" w:type="dxa"/>
+              <w:left w:w="98" w:type="dxa"/>
             </w:tcMar>
           </w:tcPr>
           <w:p>
             <w:pPr>
               <w:pStyle w:val="Normal"/>
-              <w:spacing w:before="0" w:after="160"/>
+              <w:spacing w:lineRule="auto" w:line="240" w:before="0" w:after="0"/>
               <w:rPr>
                 <w:rFonts w:ascii="Arial" w:hAnsi="Arial"/>
                 <w:sz w:val="24"/>
@@ -2360,86 +2261,68 @@
         <w:tc>
           <w:tcPr>
             <w:tcW w:w="2256" w:type="dxa"/>
-            <w:vMerge w:val="restart"/>
+            <w:vMerge w:val="continue"/>
             <w:cnfStyle w:val="000000000000" w:firstRow="0" w:lastRow="0" w:firstColumn="0" w:lastColumn="0" w:oddVBand="0" w:evenVBand="0" w:oddHBand="0" w:evenHBand="0" w:firstRowFirstColumn="0" w:firstRowLastColumn="0" w:lastRowFirstColumn="0" w:lastRowLastColumn="0"/>
             <w:tcBorders/>
             <w:shd w:fill="auto" w:val="clear"/>
             <w:tcMar>
-              <w:left w:w="108" w:type="dxa"/>
+              <w:left w:w="98" w:type="dxa"/>
             </w:tcMar>
           </w:tcPr>
           <w:p>
             <w:pPr>
               <w:pStyle w:val="Normal"/>
-              <w:rPr>
-                <w:rFonts w:ascii="Arial" w:hAnsi="Arial"/>
-                <w:sz w:val="24"/>
-                <w:szCs w:val="24"/>
-              </w:rPr>
-            </w:pPr>
-            <w:r>
-              <w:rPr>
-                <w:rFonts w:ascii="Arial" w:hAnsi="Arial"/>
-                <w:sz w:val="24"/>
-                <w:szCs w:val="24"/>
-              </w:rPr>
-            </w:r>
-          </w:p>
-          <w:p>
-            <w:pPr>
-              <w:pStyle w:val="Normal"/>
-              <w:spacing w:before="0" w:after="160"/>
-              <w:rPr>
-                <w:rFonts w:ascii="Arial" w:hAnsi="Arial"/>
-                <w:sz w:val="24"/>
-                <w:szCs w:val="24"/>
-              </w:rPr>
-            </w:pPr>
-            <w:r>
-              <w:rPr>
-                <w:rFonts w:ascii="Arial" w:hAnsi="Arial"/>
-                <w:sz w:val="24"/>
-                <w:szCs w:val="24"/>
-              </w:rPr>
-              <w:t>Gerência</w:t>
+              <w:spacing w:lineRule="auto" w:line="240" w:before="0" w:after="0"/>
+              <w:rPr>
+                <w:rFonts w:ascii="Arial" w:hAnsi="Arial"/>
+                <w:sz w:val="24"/>
+                <w:szCs w:val="24"/>
+              </w:rPr>
+            </w:pPr>
+            <w:r>
+              <w:rPr>
+                <w:rFonts w:ascii="Arial" w:hAnsi="Arial"/>
+                <w:sz w:val="24"/>
+                <w:szCs w:val="24"/>
+              </w:rPr>
             </w:r>
           </w:p>
         </w:tc>
         <w:tc>
           <w:tcPr>
-            <w:tcW w:w="2263" w:type="dxa"/>
+            <w:tcW w:w="2262" w:type="dxa"/>
             <w:cnfStyle w:val="000000000000" w:firstRow="0" w:lastRow="0" w:firstColumn="0" w:lastColumn="0" w:oddVBand="0" w:evenVBand="0" w:oddHBand="0" w:evenHBand="0" w:firstRowFirstColumn="0" w:firstRowLastColumn="0" w:lastRowFirstColumn="0" w:lastRowLastColumn="0"/>
             <w:tcBorders/>
             <w:shd w:fill="auto" w:val="clear"/>
             <w:tcMar>
-              <w:left w:w="108" w:type="dxa"/>
+              <w:left w:w="98" w:type="dxa"/>
             </w:tcMar>
           </w:tcPr>
           <w:p>
             <w:pPr>
               <w:pStyle w:val="Normal"/>
-              <w:spacing w:before="0" w:after="160"/>
-              <w:rPr>
-                <w:rFonts w:ascii="Arial" w:hAnsi="Arial"/>
-                <w:sz w:val="24"/>
-                <w:szCs w:val="24"/>
-              </w:rPr>
-            </w:pPr>
-            <w:r>
-              <w:rPr>
-                <w:rFonts w:ascii="Arial" w:hAnsi="Arial"/>
-                <w:sz w:val="24"/>
-                <w:szCs w:val="24"/>
-              </w:rPr>
-              <w:t>PCS</w:t>
-            </w:r>
-            <w:r>
-              <w:rPr>
-                <w:rFonts w:ascii="Arial" w:hAnsi="Arial"/>
-                <w:sz w:val="24"/>
-                <w:szCs w:val="24"/>
-              </w:rPr>
-              <w:t>-DONATE</w:t>
+              <w:spacing w:lineRule="auto" w:line="240" w:before="0" w:after="0"/>
+              <w:rPr>
+                <w:rFonts w:ascii="Arial" w:hAnsi="Arial"/>
+                <w:sz w:val="24"/>
+                <w:szCs w:val="24"/>
+              </w:rPr>
+            </w:pPr>
+            <w:r>
+              <w:rPr>
+                <w:rFonts w:ascii="Arial" w:hAnsi="Arial"/>
+                <w:i w:val="false"/>
+                <w:caps w:val="false"/>
+                <w:smallCaps w:val="false"/>
+                <w:strike w:val="false"/>
+                <w:dstrike w:val="false"/>
+                <w:color w:val="000000"/>
+                <w:spacing w:val="0"/>
+                <w:sz w:val="24"/>
+                <w:szCs w:val="24"/>
+                <w:effect w:val="none"/>
+              </w:rPr>
+              <w:t>CGM-DONATE</w:t>
             </w:r>
           </w:p>
         </w:tc>
@@ -2452,27 +2335,33 @@
             <w:vMerge w:val="continue"/>
             <w:cnfStyle w:val="001000000000" w:firstRow="0" w:lastRow="0" w:firstColumn="1" w:lastColumn="0" w:oddVBand="0" w:evenVBand="0" w:oddHBand="0" w:evenHBand="0" w:firstRowFirstColumn="0" w:firstRowLastColumn="0" w:lastRowFirstColumn="0" w:lastRowLastColumn="0"/>
             <w:tcBorders>
+              <w:top w:val="nil"/>
               <w:bottom w:val="single" w:sz="12" w:space="0" w:color="9CC2E5"/>
               <w:insideH w:val="single" w:sz="12" w:space="0" w:color="9CC2E5"/>
             </w:tcBorders>
             <w:shd w:fill="auto" w:val="clear"/>
             <w:tcMar>
-              <w:left w:w="108" w:type="dxa"/>
+              <w:left w:w="98" w:type="dxa"/>
             </w:tcMar>
           </w:tcPr>
           <w:p>
             <w:pPr>
               <w:pStyle w:val="Normal"/>
-              <w:spacing w:before="0" w:after="160"/>
-              <w:rPr>
-                <w:rFonts w:ascii="Arial" w:hAnsi="Arial"/>
-                <w:sz w:val="24"/>
-                <w:szCs w:val="24"/>
-              </w:rPr>
-            </w:pPr>
-            <w:r>
-              <w:rPr>
-                <w:rFonts w:ascii="Arial" w:hAnsi="Arial"/>
+              <w:spacing w:lineRule="auto" w:line="240" w:before="0" w:after="0"/>
+              <w:rPr>
+                <w:rFonts w:ascii="Arial" w:hAnsi="Arial"/>
+                <w:b/>
+                <w:b/>
+                <w:bCs/>
+                <w:sz w:val="24"/>
+                <w:szCs w:val="24"/>
+              </w:rPr>
+            </w:pPr>
+            <w:r>
+              <w:rPr>
+                <w:rFonts w:ascii="Arial" w:hAnsi="Arial"/>
+                <w:b/>
+                <w:bCs/>
                 <w:sz w:val="24"/>
                 <w:szCs w:val="24"/>
               </w:rPr>
@@ -2485,18 +2374,19 @@
             <w:vMerge w:val="continue"/>
             <w:cnfStyle w:val="000000000000" w:firstRow="0" w:lastRow="0" w:firstColumn="0" w:lastColumn="0" w:oddVBand="0" w:evenVBand="0" w:oddHBand="0" w:evenHBand="0" w:firstRowFirstColumn="0" w:firstRowLastColumn="0" w:lastRowFirstColumn="0" w:lastRowLastColumn="0"/>
             <w:tcBorders>
+              <w:top w:val="nil"/>
               <w:bottom w:val="single" w:sz="12" w:space="0" w:color="9CC2E5"/>
               <w:insideH w:val="single" w:sz="12" w:space="0" w:color="9CC2E5"/>
             </w:tcBorders>
             <w:shd w:fill="auto" w:val="clear"/>
             <w:tcMar>
-              <w:left w:w="108" w:type="dxa"/>
+              <w:left w:w="98" w:type="dxa"/>
             </w:tcMar>
           </w:tcPr>
           <w:p>
             <w:pPr>
               <w:pStyle w:val="Normal"/>
-              <w:spacing w:before="0" w:after="160"/>
+              <w:spacing w:lineRule="auto" w:line="240" w:before="0" w:after="0"/>
               <w:rPr>
                 <w:rFonts w:ascii="Arial" w:hAnsi="Arial"/>
                 <w:sz w:val="24"/>
@@ -2520,13 +2410,13 @@
             <w:tcBorders/>
             <w:shd w:fill="auto" w:val="clear"/>
             <w:tcMar>
-              <w:left w:w="108" w:type="dxa"/>
+              <w:left w:w="98" w:type="dxa"/>
             </w:tcMar>
           </w:tcPr>
           <w:p>
             <w:pPr>
               <w:pStyle w:val="Normal"/>
-              <w:spacing w:before="0" w:after="160"/>
+              <w:spacing w:lineRule="auto" w:line="240" w:before="0" w:after="0"/>
               <w:rPr>
                 <w:rFonts w:ascii="Arial" w:hAnsi="Arial"/>
                 <w:sz w:val="24"/>
@@ -2544,18 +2434,160 @@
         </w:tc>
         <w:tc>
           <w:tcPr>
-            <w:tcW w:w="2263" w:type="dxa"/>
+            <w:tcW w:w="2262" w:type="dxa"/>
+            <w:cnfStyle w:val="000000000000" w:firstRow="0" w:lastRow="0" w:firstColumn="0" w:lastColumn="0" w:oddVBand="0" w:evenVBand="0" w:oddHBand="0" w:evenHBand="0" w:firstRowFirstColumn="0" w:firstRowLastColumn="0" w:lastRowFirstColumn="0" w:lastRowLastColumn="0"/>
+            <w:tcBorders>
+              <w:top w:val="nil"/>
+            </w:tcBorders>
+            <w:shd w:fill="auto" w:val="clear"/>
+            <w:tcMar>
+              <w:left w:w="98" w:type="dxa"/>
+            </w:tcMar>
+          </w:tcPr>
+          <w:p>
+            <w:pPr>
+              <w:pStyle w:val="Normal"/>
+              <w:spacing w:lineRule="auto" w:line="240" w:before="0" w:after="0"/>
+              <w:rPr>
+                <w:rFonts w:ascii="Arial" w:hAnsi="Arial"/>
+                <w:sz w:val="24"/>
+                <w:szCs w:val="24"/>
+              </w:rPr>
+            </w:pPr>
+            <w:r>
+              <w:rPr>
+                <w:rFonts w:ascii="Arial" w:hAnsi="Arial"/>
+                <w:sz w:val="24"/>
+                <w:szCs w:val="24"/>
+              </w:rPr>
+              <w:t>PGP-DONATE</w:t>
+            </w:r>
+          </w:p>
+        </w:tc>
+      </w:tr>
+      <w:tr>
+        <w:trPr>
+          <w:trHeight w:val="87" w:hRule="atLeast"/>
+        </w:trPr>
+        <w:tc>
+          <w:tcPr>
+            <w:tcW w:w="2715" w:type="dxa"/>
+            <w:vMerge w:val="continue"/>
+            <w:cnfStyle w:val="001000000000" w:firstRow="0" w:lastRow="0" w:firstColumn="1" w:lastColumn="0" w:oddVBand="0" w:evenVBand="0" w:oddHBand="0" w:evenHBand="0" w:firstRowFirstColumn="0" w:firstRowLastColumn="0" w:lastRowFirstColumn="0" w:lastRowLastColumn="0"/>
+            <w:tcBorders>
+              <w:top w:val="nil"/>
+              <w:bottom w:val="single" w:sz="12" w:space="0" w:color="9CC2E5"/>
+              <w:insideH w:val="single" w:sz="12" w:space="0" w:color="9CC2E5"/>
+            </w:tcBorders>
+            <w:shd w:fill="auto" w:val="clear"/>
+            <w:tcMar>
+              <w:left w:w="98" w:type="dxa"/>
+            </w:tcMar>
+          </w:tcPr>
+          <w:p>
+            <w:pPr>
+              <w:pStyle w:val="Normal"/>
+              <w:spacing w:lineRule="auto" w:line="240" w:before="0" w:after="0"/>
+              <w:rPr>
+                <w:rFonts w:ascii="Arial" w:hAnsi="Arial"/>
+                <w:b/>
+                <w:b/>
+                <w:bCs/>
+                <w:sz w:val="24"/>
+                <w:szCs w:val="24"/>
+              </w:rPr>
+            </w:pPr>
+            <w:r>
+              <w:rPr>
+                <w:rFonts w:ascii="Arial" w:hAnsi="Arial"/>
+                <w:b/>
+                <w:bCs/>
+                <w:sz w:val="24"/>
+                <w:szCs w:val="24"/>
+              </w:rPr>
+            </w:r>
+          </w:p>
+        </w:tc>
+        <w:tc>
+          <w:tcPr>
+            <w:tcW w:w="1796" w:type="dxa"/>
+            <w:vMerge w:val="continue"/>
+            <w:cnfStyle w:val="000000000000" w:firstRow="0" w:lastRow="0" w:firstColumn="0" w:lastColumn="0" w:oddVBand="0" w:evenVBand="0" w:oddHBand="0" w:evenHBand="0" w:firstRowFirstColumn="0" w:firstRowLastColumn="0" w:lastRowFirstColumn="0" w:lastRowLastColumn="0"/>
+            <w:tcBorders>
+              <w:top w:val="nil"/>
+              <w:bottom w:val="single" w:sz="12" w:space="0" w:color="9CC2E5"/>
+              <w:insideH w:val="single" w:sz="12" w:space="0" w:color="9CC2E5"/>
+            </w:tcBorders>
+            <w:shd w:fill="auto" w:val="clear"/>
+            <w:tcMar>
+              <w:left w:w="98" w:type="dxa"/>
+            </w:tcMar>
+          </w:tcPr>
+          <w:p>
+            <w:pPr>
+              <w:pStyle w:val="Normal"/>
+              <w:spacing w:lineRule="auto" w:line="240" w:before="0" w:after="0"/>
+              <w:rPr>
+                <w:rFonts w:ascii="Arial" w:hAnsi="Arial"/>
+                <w:sz w:val="24"/>
+                <w:szCs w:val="24"/>
+              </w:rPr>
+            </w:pPr>
+            <w:r>
+              <w:rPr>
+                <w:rFonts w:ascii="Arial" w:hAnsi="Arial"/>
+                <w:sz w:val="24"/>
+                <w:szCs w:val="24"/>
+              </w:rPr>
+            </w:r>
+          </w:p>
+        </w:tc>
+        <w:tc>
+          <w:tcPr>
+            <w:tcW w:w="2256" w:type="dxa"/>
+            <w:vMerge w:val="continue"/>
             <w:cnfStyle w:val="000000000000" w:firstRow="0" w:lastRow="0" w:firstColumn="0" w:lastColumn="0" w:oddVBand="0" w:evenVBand="0" w:oddHBand="0" w:evenHBand="0" w:firstRowFirstColumn="0" w:firstRowLastColumn="0" w:lastRowFirstColumn="0" w:lastRowLastColumn="0"/>
             <w:tcBorders/>
             <w:shd w:fill="auto" w:val="clear"/>
             <w:tcMar>
-              <w:left w:w="108" w:type="dxa"/>
+              <w:left w:w="98" w:type="dxa"/>
             </w:tcMar>
           </w:tcPr>
           <w:p>
             <w:pPr>
               <w:pStyle w:val="Normal"/>
-              <w:spacing w:before="0" w:after="160"/>
+              <w:spacing w:lineRule="auto" w:line="240" w:before="0" w:after="0"/>
+              <w:rPr>
+                <w:rFonts w:ascii="Arial" w:hAnsi="Arial"/>
+                <w:sz w:val="24"/>
+                <w:szCs w:val="24"/>
+              </w:rPr>
+            </w:pPr>
+            <w:r>
+              <w:rPr>
+                <w:rFonts w:ascii="Arial" w:hAnsi="Arial"/>
+                <w:sz w:val="24"/>
+                <w:szCs w:val="24"/>
+              </w:rPr>
+            </w:r>
+          </w:p>
+        </w:tc>
+        <w:tc>
+          <w:tcPr>
+            <w:tcW w:w="2262" w:type="dxa"/>
+            <w:cnfStyle w:val="000000000000" w:firstRow="0" w:lastRow="0" w:firstColumn="0" w:lastColumn="0" w:oddVBand="0" w:evenVBand="0" w:oddHBand="0" w:evenHBand="0" w:firstRowFirstColumn="0" w:firstRowLastColumn="0" w:lastRowFirstColumn="0" w:lastRowLastColumn="0"/>
+            <w:tcBorders>
+              <w:top w:val="nil"/>
+            </w:tcBorders>
+            <w:shd w:fill="auto" w:val="clear"/>
+            <w:tcMar>
+              <w:left w:w="98" w:type="dxa"/>
+            </w:tcMar>
+          </w:tcPr>
+          <w:p>
+            <w:pPr>
+              <w:pStyle w:val="Normal"/>
+              <w:spacing w:lineRule="auto" w:line="240" w:before="0" w:after="0"/>
               <w:rPr>
                 <w:rFonts w:ascii="Arial" w:hAnsi="Arial"/>
                 <w:sz w:val="24"/>
@@ -2574,25 +2606,10 @@
                 <w:spacing w:val="0"/>
                 <w:sz w:val="24"/>
                 <w:szCs w:val="24"/>
+                <w:u w:val="none"/>
                 <w:effect w:val="none"/>
               </w:rPr>
-              <w:t>CGM</w:t>
-            </w:r>
-            <w:r>
-              <w:rPr>
-                <w:rFonts w:ascii="Arial" w:hAnsi="Arial"/>
-                <w:i w:val="false"/>
-                <w:caps w:val="false"/>
-                <w:smallCaps w:val="false"/>
-                <w:strike w:val="false"/>
-                <w:dstrike w:val="false"/>
-                <w:color w:val="000000"/>
-                <w:spacing w:val="0"/>
-                <w:sz w:val="24"/>
-                <w:szCs w:val="24"/>
-                <w:effect w:val="none"/>
-              </w:rPr>
-              <w:t>-DONATE</w:t>
+              <w:t>PGG-DONATE</w:t>
             </w:r>
           </w:p>
         </w:tc>
@@ -2605,27 +2622,33 @@
             <w:vMerge w:val="continue"/>
             <w:cnfStyle w:val="001000000000" w:firstRow="0" w:lastRow="0" w:firstColumn="1" w:lastColumn="0" w:oddVBand="0" w:evenVBand="0" w:oddHBand="0" w:evenHBand="0" w:firstRowFirstColumn="0" w:firstRowLastColumn="0" w:lastRowFirstColumn="0" w:lastRowLastColumn="0"/>
             <w:tcBorders>
+              <w:top w:val="single" w:sz="12" w:space="0" w:color="9CC2E5"/>
               <w:bottom w:val="single" w:sz="12" w:space="0" w:color="9CC2E5"/>
               <w:insideH w:val="single" w:sz="12" w:space="0" w:color="9CC2E5"/>
             </w:tcBorders>
             <w:shd w:fill="auto" w:val="clear"/>
             <w:tcMar>
-              <w:left w:w="108" w:type="dxa"/>
+              <w:left w:w="98" w:type="dxa"/>
             </w:tcMar>
           </w:tcPr>
           <w:p>
             <w:pPr>
               <w:pStyle w:val="Normal"/>
-              <w:spacing w:before="0" w:after="160"/>
-              <w:rPr>
-                <w:rFonts w:ascii="Arial" w:hAnsi="Arial"/>
-                <w:sz w:val="24"/>
-                <w:szCs w:val="24"/>
-              </w:rPr>
-            </w:pPr>
-            <w:r>
-              <w:rPr>
-                <w:rFonts w:ascii="Arial" w:hAnsi="Arial"/>
+              <w:spacing w:lineRule="auto" w:line="240" w:before="0" w:after="0"/>
+              <w:rPr>
+                <w:rFonts w:ascii="Arial" w:hAnsi="Arial"/>
+                <w:b/>
+                <w:b/>
+                <w:bCs/>
+                <w:sz w:val="24"/>
+                <w:szCs w:val="24"/>
+              </w:rPr>
+            </w:pPr>
+            <w:r>
+              <w:rPr>
+                <w:rFonts w:ascii="Arial" w:hAnsi="Arial"/>
+                <w:b/>
+                <w:bCs/>
                 <w:sz w:val="24"/>
                 <w:szCs w:val="24"/>
               </w:rPr>
@@ -2638,18 +2661,19 @@
             <w:vMerge w:val="continue"/>
             <w:cnfStyle w:val="000000000000" w:firstRow="0" w:lastRow="0" w:firstColumn="0" w:lastColumn="0" w:oddVBand="0" w:evenVBand="0" w:oddHBand="0" w:evenHBand="0" w:firstRowFirstColumn="0" w:firstRowLastColumn="0" w:lastRowFirstColumn="0" w:lastRowLastColumn="0"/>
             <w:tcBorders>
+              <w:top w:val="single" w:sz="12" w:space="0" w:color="9CC2E5"/>
               <w:bottom w:val="single" w:sz="12" w:space="0" w:color="9CC2E5"/>
               <w:insideH w:val="single" w:sz="12" w:space="0" w:color="9CC2E5"/>
             </w:tcBorders>
             <w:shd w:fill="auto" w:val="clear"/>
             <w:tcMar>
-              <w:left w:w="108" w:type="dxa"/>
+              <w:left w:w="98" w:type="dxa"/>
             </w:tcMar>
           </w:tcPr>
           <w:p>
             <w:pPr>
               <w:pStyle w:val="Normal"/>
-              <w:spacing w:before="0" w:after="160"/>
+              <w:spacing w:lineRule="auto" w:line="240" w:before="0" w:after="0"/>
               <w:rPr>
                 <w:rFonts w:ascii="Arial" w:hAnsi="Arial"/>
                 <w:sz w:val="24"/>
@@ -2672,30 +2696,31 @@
             <w:tcBorders/>
             <w:shd w:fill="auto" w:val="clear"/>
             <w:tcMar>
-              <w:left w:w="108" w:type="dxa"/>
+              <w:left w:w="98" w:type="dxa"/>
             </w:tcMar>
           </w:tcPr>
           <w:p>
             <w:pPr>
               <w:pStyle w:val="Normal"/>
-              <w:rPr>
-                <w:rFonts w:ascii="Arial" w:hAnsi="Arial"/>
-                <w:sz w:val="24"/>
-                <w:szCs w:val="24"/>
-              </w:rPr>
-            </w:pPr>
-            <w:r>
-              <w:rPr>
-                <w:rFonts w:ascii="Arial" w:hAnsi="Arial"/>
-                <w:sz w:val="24"/>
-                <w:szCs w:val="24"/>
-              </w:rPr>
-            </w:r>
-          </w:p>
-          <w:p>
-            <w:pPr>
-              <w:pStyle w:val="Normal"/>
-              <w:spacing w:before="0" w:after="160"/>
+              <w:spacing w:lineRule="auto" w:line="240" w:before="0" w:after="0"/>
+              <w:rPr>
+                <w:rFonts w:ascii="Arial" w:hAnsi="Arial"/>
+                <w:sz w:val="24"/>
+                <w:szCs w:val="24"/>
+              </w:rPr>
+            </w:pPr>
+            <w:r>
+              <w:rPr>
+                <w:rFonts w:ascii="Arial" w:hAnsi="Arial"/>
+                <w:sz w:val="24"/>
+                <w:szCs w:val="24"/>
+              </w:rPr>
+            </w:r>
+          </w:p>
+          <w:p>
+            <w:pPr>
+              <w:pStyle w:val="Normal"/>
+              <w:spacing w:lineRule="auto" w:line="240" w:before="0" w:after="0"/>
               <w:rPr>
                 <w:rFonts w:ascii="Arial" w:hAnsi="Arial"/>
                 <w:sz w:val="24"/>
@@ -2714,23 +2739,19 @@
         </w:tc>
         <w:tc>
           <w:tcPr>
-            <w:tcW w:w="2263" w:type="dxa"/>
+            <w:tcW w:w="2262" w:type="dxa"/>
             <w:cnfStyle w:val="000000000000" w:firstRow="0" w:lastRow="0" w:firstColumn="0" w:lastColumn="0" w:oddVBand="0" w:evenVBand="0" w:oddHBand="0" w:evenHBand="0" w:firstRowFirstColumn="0" w:firstRowLastColumn="0" w:lastRowFirstColumn="0" w:lastRowLastColumn="0"/>
             <w:tcBorders/>
             <w:shd w:fill="auto" w:val="clear"/>
             <w:tcMar>
-              <w:left w:w="108" w:type="dxa"/>
+              <w:left w:w="98" w:type="dxa"/>
             </w:tcMar>
           </w:tcPr>
           <w:p>
             <w:pPr>
               <w:pStyle w:val="Normal"/>
-              <w:spacing w:before="0" w:after="160"/>
-              <w:rPr>
-                <w:rFonts w:ascii="Arial" w:hAnsi="Arial"/>
-                <w:sz w:val="24"/>
-                <w:szCs w:val="24"/>
-              </w:rPr>
+              <w:spacing w:lineRule="auto" w:line="240" w:before="0" w:after="0"/>
+              <w:rPr/>
             </w:pPr>
             <w:r>
               <w:rPr>
@@ -2835,15 +2856,7 @@
         <w:spacing w:lineRule="auto" w:line="259" w:beforeAutospacing="0" w:before="0" w:afterAutospacing="0" w:after="0"/>
         <w:ind w:left="360" w:right="0" w:hanging="0"/>
         <w:jc w:val="left"/>
-        <w:rPr>
-          <w:rFonts w:ascii="Arial" w:hAnsi="Arial" w:eastAsia="Arial" w:cs="Arial"/>
-          <w:b/>
-          <w:b/>
-          <w:bCs/>
-          <w:sz w:val="28"/>
-          <w:szCs w:val="28"/>
-          <w:lang w:val="pt-BR"/>
-        </w:rPr>
+        <w:rPr/>
       </w:pPr>
       <w:r>
         <w:rPr>
@@ -2867,7 +2880,7 @@
         </w:rPr>
         <w:t xml:space="preserve">: </w:t>
       </w:r>
-      <w:hyperlink r:id="rId4">
+      <w:hyperlink r:id="rId3">
         <w:r>
           <w:rPr>
             <w:rStyle w:val="Nfaseforte"/>
@@ -3211,7 +3224,6 @@
     <w:rPrDefault>
       <w:rPr>
         <w:rFonts w:ascii="Calibri" w:hAnsi="Calibri" w:eastAsia="Calibri" w:cs="" w:asciiTheme="minorHAnsi" w:cstheme="minorBidi" w:eastAsiaTheme="minorHAnsi" w:hAnsiTheme="minorHAnsi"/>
-        <w:sz w:val="22"/>
         <w:szCs w:val="22"/>
         <w:lang w:val="pt-BR" w:eastAsia="en-US" w:bidi="ar-SA"/>
       </w:rPr>
@@ -3604,7 +3616,7 @@
     </w:pPr>
     <w:rPr>
       <w:rFonts w:ascii="Calibri" w:hAnsi="Calibri" w:eastAsia="Calibri" w:cs="" w:asciiTheme="minorHAnsi" w:cstheme="minorBidi" w:eastAsiaTheme="minorHAnsi" w:hAnsiTheme="minorHAnsi"/>
-      <w:color w:val="auto"/>
+      <w:color w:val="00000A"/>
       <w:sz w:val="22"/>
       <w:szCs w:val="22"/>
       <w:lang w:val="pt-BR" w:eastAsia="en-US" w:bidi="ar-SA"/>
@@ -3736,7 +3748,7 @@
     </w:pPr>
     <w:rPr>
       <w:rFonts w:ascii="Calibri" w:hAnsi="Calibri" w:eastAsia="Calibri" w:cs="" w:asciiTheme="minorHAnsi" w:cstheme="minorBidi" w:eastAsiaTheme="minorHAnsi" w:hAnsiTheme="minorHAnsi"/>
-      <w:color w:val="auto"/>
+      <w:color w:val="00000A"/>
       <w:sz w:val="22"/>
       <w:szCs w:val="22"/>
       <w:lang w:val="pt-BR" w:eastAsia="en-US" w:bidi="ar-SA"/>

--- a/1º Etapa/Gerência/PGC-DONATE.docx
+++ b/1º Etapa/Gerência/PGC-DONATE.docx
@@ -2,33 +2,32 @@
 <file path=word/document.xml><?xml version="1.0" encoding="utf-8"?>
 <w:document xmlns:o="urn:schemas-microsoft-com:office:office" xmlns:r="http://schemas.openxmlformats.org/officeDocument/2006/relationships" xmlns:v="urn:schemas-microsoft-com:vml" xmlns:w="http://schemas.openxmlformats.org/wordprocessingml/2006/main" xmlns:w10="urn:schemas-microsoft-com:office:word" xmlns:wp="http://schemas.openxmlformats.org/drawingml/2006/wordprocessingDrawing" xmlns:wps="http://schemas.microsoft.com/office/word/2010/wordprocessingShape" xmlns:wpg="http://schemas.microsoft.com/office/word/2010/wordprocessingGroup" xmlns:mc="http://schemas.openxmlformats.org/markup-compatibility/2006" xmlns:wp14="http://schemas.microsoft.com/office/word/2010/wordprocessingDrawing" xmlns:w14="http://schemas.microsoft.com/office/word/2010/wordml" mc:Ignorable="w14 wp14">
   <w:body>
-    <w:p>
+    <w:p xmlns:wp14="http://schemas.microsoft.com/office/word/2010/wordml" wp14:textId="77777777" wp14:noSpellErr="1">
       <w:pPr>
         <w:pStyle w:val="Normal"/>
         <w:jc w:val="center"/>
         <w:rPr>
           <w:rFonts w:ascii="Arial" w:hAnsi="Arial" w:eastAsia="Arial" w:cs="Arial"/>
-          <w:b/>
-          <w:b/>
-          <w:bCs/>
-          <w:sz w:val="28"/>
-          <w:szCs w:val="28"/>
-          <w:lang w:val="pt-BR"/>
-        </w:rPr>
-      </w:pPr>
-      <w:r>
-        <w:rPr>
-          <w:rFonts w:eastAsia="Arial" w:cs="Arial" w:ascii="Arial" w:hAnsi="Arial"/>
-          <w:b/>
-          <w:bCs/>
-          <w:sz w:val="28"/>
-          <w:szCs w:val="28"/>
+          <w:b w:val="1"/>
+          <w:bCs w:val="1"/>
+          <w:sz w:val="32"/>
+          <w:szCs w:val="32"/>
+          <w:lang w:val="pt-BR"/>
+        </w:rPr>
+      </w:pPr>
+      <w:r>
+        <w:rPr>
+          <w:rFonts w:ascii="Arial" w:hAnsi="Arial" w:eastAsia="Arial" w:cs="Arial"/>
+          <w:b w:val="1"/>
+          <w:bCs w:val="1"/>
+          <w:sz w:val="32"/>
+          <w:szCs w:val="32"/>
           <w:lang w:val="pt-BR"/>
         </w:rPr>
         <w:t>Plano Geral de Configuração (PGC)</w:t>
       </w:r>
     </w:p>
-    <w:p>
+    <w:p xmlns:wp14="http://schemas.microsoft.com/office/word/2010/wordml" wp14:noSpellErr="1" wp14:textId="3154FF5E">
       <w:pPr>
         <w:pStyle w:val="Normal"/>
         <w:jc w:val="center"/>
@@ -36,28 +35,50 @@
       </w:pPr>
       <w:r>
         <w:rPr>
-          <w:rFonts w:eastAsia="Arial" w:cs="Arial" w:ascii="Arial" w:hAnsi="Arial"/>
-          <w:b/>
-          <w:bCs/>
-          <w:sz w:val="28"/>
-          <w:szCs w:val="28"/>
-          <w:lang w:val="pt-BR"/>
-        </w:rPr>
-        <w:t>Donate – V1.</w:t>
-      </w:r>
-      <w:r>
-        <w:rPr>
-          <w:rFonts w:eastAsia="Arial" w:cs="Arial" w:ascii="Arial" w:hAnsi="Arial"/>
-          <w:b/>
-          <w:bCs/>
-          <w:sz w:val="28"/>
-          <w:szCs w:val="28"/>
-          <w:lang w:val="pt-BR"/>
-        </w:rPr>
-        <w:t>01</w:t>
+          <w:rFonts w:ascii="Arial" w:hAnsi="Arial" w:eastAsia="Arial" w:cs="Arial"/>
+          <w:b w:val="1"/>
+          <w:bCs w:val="1"/>
+          <w:sz w:val="32"/>
+          <w:szCs w:val="32"/>
+          <w:lang w:val="pt-BR"/>
+        </w:rPr>
+        <w:t>Donate</w:t>
+      </w:r>
+      <w:r>
+        <w:rPr>
+          <w:rFonts w:ascii="Arial" w:hAnsi="Arial" w:eastAsia="Arial" w:cs="Arial"/>
+          <w:b w:val="1"/>
+          <w:bCs w:val="1"/>
+          <w:sz w:val="32"/>
+          <w:szCs w:val="32"/>
+          <w:lang w:val="pt-BR"/>
+        </w:rPr>
+        <w:t xml:space="preserve"> – V1.</w:t>
+      </w:r>
+      <w:r>
+        <w:rPr>
+          <w:rFonts w:ascii="Arial" w:hAnsi="Arial" w:eastAsia="Arial" w:cs="Arial"/>
+          <w:b w:val="1"/>
+          <w:bCs w:val="1"/>
+          <w:sz w:val="32"/>
+          <w:szCs w:val="32"/>
+          <w:lang w:val="pt-BR"/>
+        </w:rPr>
+        <w:t>0</w:t>
+      </w:r>
+      <w:r>
+        <w:rPr>
+          <w:rFonts w:ascii="Arial" w:hAnsi="Arial" w:eastAsia="Arial" w:cs="Arial"/>
+          <w:b w:val="1"/>
+          <w:bCs w:val="1"/>
+          <w:sz w:val="32"/>
+          <w:szCs w:val="32"/>
+          <w:lang w:val="pt-BR"/>
+        </w:rPr>
+        <w:t>4</w:t>
       </w:r>
     </w:p>
-    <w:p>
+    <w:p xmlns:wp14="http://schemas.microsoft.com/office/word/2010/wordml" wp14:textId="77777777" wp14:noSpellErr="1">
       <w:pPr>
         <w:pStyle w:val="ListParagraph"/>
         <w:numPr>
@@ -65,7 +86,7 @@
           <w:numId w:val="2"/>
         </w:numPr>
         <w:bidi w:val="0"/>
-        <w:spacing w:lineRule="auto" w:line="259" w:beforeAutospacing="0" w:before="0" w:afterAutospacing="0" w:after="0"/>
+        <w:spacing w:before="0" w:beforeAutospacing="off" w:after="0" w:afterAutospacing="off" w:line="259" w:lineRule="auto"/>
         <w:ind w:left="720" w:right="0" w:hanging="360"/>
         <w:jc w:val="left"/>
         <w:rPr>
@@ -77,9 +98,9 @@
       </w:pPr>
       <w:r>
         <w:rPr>
-          <w:rFonts w:eastAsia="Arial" w:cs="Arial" w:ascii="Arial" w:hAnsi="Arial"/>
-          <w:b/>
-          <w:bCs/>
+          <w:rFonts w:ascii="Arial" w:hAnsi="Arial" w:eastAsia="Arial" w:cs="Arial"/>
+          <w:b w:val="1"/>
+          <w:bCs w:val="1"/>
           <w:sz w:val="24"/>
           <w:szCs w:val="24"/>
           <w:lang w:val="pt-BR"/>
@@ -87,7 +108,7 @@
         <w:t>Introdução</w:t>
       </w:r>
     </w:p>
-    <w:p>
+    <w:p xmlns:wp14="http://schemas.microsoft.com/office/word/2010/wordml" wp14:textId="77777777" wp14:noSpellErr="1">
       <w:pPr>
         <w:pStyle w:val="ListParagraph"/>
         <w:numPr>
@@ -97,19 +118,18 @@
         <w:jc w:val="left"/>
         <w:rPr>
           <w:rFonts w:ascii="Arial" w:hAnsi="Arial" w:eastAsia="Arial" w:cs="Arial"/>
-          <w:b w:val="false"/>
-          <w:b w:val="false"/>
-          <w:bCs w:val="false"/>
-          <w:sz w:val="24"/>
-          <w:szCs w:val="24"/>
-          <w:lang w:val="pt-BR"/>
-        </w:rPr>
-      </w:pPr>
-      <w:r>
-        <w:rPr>
-          <w:rFonts w:eastAsia="Arial" w:cs="Arial" w:ascii="Arial" w:hAnsi="Arial"/>
-          <w:b/>
-          <w:bCs/>
+          <w:b w:val="0"/>
+          <w:bCs w:val="0"/>
+          <w:sz w:val="24"/>
+          <w:szCs w:val="24"/>
+          <w:lang w:val="pt-BR"/>
+        </w:rPr>
+      </w:pPr>
+      <w:r>
+        <w:rPr>
+          <w:rFonts w:ascii="Arial" w:hAnsi="Arial" w:eastAsia="Arial" w:cs="Arial"/>
+          <w:b w:val="1"/>
+          <w:bCs w:val="1"/>
           <w:sz w:val="24"/>
           <w:szCs w:val="24"/>
           <w:lang w:val="pt-BR"/>
@@ -117,26 +137,25 @@
         <w:t>Finalidade</w:t>
       </w:r>
     </w:p>
-    <w:p>
+    <w:p xmlns:wp14="http://schemas.microsoft.com/office/word/2010/wordml" wp14:textId="77777777" wp14:noSpellErr="1">
       <w:pPr>
         <w:pStyle w:val="Normal"/>
         <w:ind w:left="2124" w:hanging="0"/>
         <w:jc w:val="left"/>
         <w:rPr>
           <w:rFonts w:ascii="Arial" w:hAnsi="Arial" w:eastAsia="Arial" w:cs="Arial"/>
-          <w:b w:val="false"/>
-          <w:b w:val="false"/>
-          <w:bCs w:val="false"/>
-          <w:sz w:val="24"/>
-          <w:szCs w:val="24"/>
-          <w:lang w:val="pt-BR"/>
-        </w:rPr>
-      </w:pPr>
-      <w:r>
-        <w:rPr>
-          <w:rFonts w:eastAsia="Arial" w:cs="Arial" w:ascii="Arial" w:hAnsi="Arial"/>
-          <w:b w:val="false"/>
-          <w:bCs w:val="false"/>
+          <w:b w:val="0"/>
+          <w:bCs w:val="0"/>
+          <w:sz w:val="24"/>
+          <w:szCs w:val="24"/>
+          <w:lang w:val="pt-BR"/>
+        </w:rPr>
+      </w:pPr>
+      <w:r>
+        <w:rPr>
+          <w:rFonts w:ascii="Arial" w:hAnsi="Arial" w:eastAsia="Arial" w:cs="Arial"/>
+          <w:b w:val="0"/>
+          <w:bCs w:val="0"/>
           <w:sz w:val="24"/>
           <w:szCs w:val="24"/>
           <w:lang w:val="pt-BR"/>
@@ -144,7 +163,7 @@
         <w:t>Este documento tem como objetivo principal estabelecer padrões, os mesmos devem ser seguidos por todos os membros da equipe, para auxiliar no controle do produto ao longo do seu desenvolvimento.</w:t>
       </w:r>
     </w:p>
-    <w:p>
+    <w:p xmlns:wp14="http://schemas.microsoft.com/office/word/2010/wordml" wp14:textId="77777777" wp14:noSpellErr="1">
       <w:pPr>
         <w:pStyle w:val="ListParagraph"/>
         <w:numPr>
@@ -160,9 +179,9 @@
       </w:pPr>
       <w:r>
         <w:rPr>
-          <w:rFonts w:eastAsia="Arial" w:cs="Arial" w:ascii="Arial" w:hAnsi="Arial"/>
-          <w:b w:val="false"/>
-          <w:bCs w:val="false"/>
+          <w:rFonts w:ascii="Arial" w:hAnsi="Arial" w:eastAsia="Arial" w:cs="Arial"/>
+          <w:b w:val="0"/>
+          <w:bCs w:val="0"/>
           <w:sz w:val="24"/>
           <w:szCs w:val="24"/>
         </w:rPr>
@@ -170,39 +189,59 @@
       </w:r>
       <w:r>
         <w:rPr>
-          <w:rFonts w:eastAsia="Arial" w:cs="Arial" w:ascii="Arial" w:hAnsi="Arial"/>
-          <w:b/>
-          <w:bCs/>
+          <w:rFonts w:ascii="Arial" w:hAnsi="Arial" w:eastAsia="Arial" w:cs="Arial"/>
+          <w:b w:val="1"/>
+          <w:bCs w:val="1"/>
           <w:sz w:val="24"/>
           <w:szCs w:val="24"/>
         </w:rPr>
         <w:t>Escopo</w:t>
       </w:r>
     </w:p>
-    <w:p>
+    <w:p xmlns:wp14="http://schemas.microsoft.com/office/word/2010/wordml" wp14:textId="77777777">
       <w:pPr>
         <w:pStyle w:val="Normal"/>
         <w:ind w:left="2124" w:hanging="0"/>
         <w:jc w:val="left"/>
         <w:rPr>
-          <w:rFonts w:ascii="Arial" w:hAnsi="Arial"/>
-          <w:sz w:val="24"/>
-          <w:szCs w:val="24"/>
-        </w:rPr>
-      </w:pPr>
-      <w:r>
-        <w:rPr>
-          <w:rFonts w:eastAsia="Arial" w:cs="Arial" w:ascii="Arial" w:hAnsi="Arial"/>
-          <w:b w:val="false"/>
-          <w:bCs w:val="false"/>
-          <w:sz w:val="24"/>
-          <w:szCs w:val="24"/>
-        </w:rPr>
-        <w:t>Este documento referente ao Plano Geral de Configuração(PGC) - Donate é voltado para os membros da equipe e descreve</w:t>
-      </w:r>
-      <w:r>
-        <w:rPr>
-          <w:rFonts w:eastAsia="Arial" w:cs="Arial" w:ascii="Arial" w:hAnsi="Arial"/>
+          <w:rFonts w:ascii="Arial" w:hAnsi="Arial" w:eastAsia="Arial" w:cs="Arial"/>
+          <w:sz w:val="24"/>
+          <w:szCs w:val="24"/>
+        </w:rPr>
+      </w:pPr>
+      <w:r>
+        <w:rPr>
+          <w:rFonts w:ascii="Arial" w:hAnsi="Arial" w:eastAsia="Arial" w:cs="Arial"/>
+          <w:b w:val="0"/>
+          <w:bCs w:val="0"/>
+          <w:sz w:val="24"/>
+          <w:szCs w:val="24"/>
+        </w:rPr>
+        <w:t xml:space="preserve">Este documento referente ao Plano Geral de Configuração(PGC) - </w:t>
+      </w:r>
+      <w:r>
+        <w:rPr>
+          <w:rFonts w:ascii="Arial" w:hAnsi="Arial" w:eastAsia="Arial" w:cs="Arial"/>
+          <w:b w:val="0"/>
+          <w:bCs w:val="0"/>
+          <w:sz w:val="24"/>
+          <w:szCs w:val="24"/>
+        </w:rPr>
+        <w:t>Donate</w:t>
+      </w:r>
+      <w:r>
+        <w:rPr>
+          <w:rFonts w:ascii="Arial" w:hAnsi="Arial" w:eastAsia="Arial" w:cs="Arial"/>
+          <w:b w:val="0"/>
+          <w:bCs w:val="0"/>
+          <w:sz w:val="24"/>
+          <w:szCs w:val="24"/>
+        </w:rPr>
+        <w:t xml:space="preserve"> é voltado para os membros da equipe e descreve</w:t>
+      </w:r>
+      <w:r>
+        <w:rPr>
+          <w:rFonts w:ascii="Arial" w:hAnsi="Arial" w:eastAsia="Arial" w:cs="Arial"/>
           <w:sz w:val="24"/>
           <w:szCs w:val="24"/>
           <w:lang w:val="pt-BR"/>
@@ -210,7 +249,7 @@
         <w:t xml:space="preserve"> todas as atividades do Gerenciamento de Controle de Configuração e Mudança que serão executadas durante o ciclo de vida do produto ou do projeto.</w:t>
       </w:r>
     </w:p>
-    <w:p>
+    <w:p xmlns:wp14="http://schemas.microsoft.com/office/word/2010/wordml" wp14:textId="77777777">
       <w:pPr>
         <w:pStyle w:val="Normal"/>
         <w:ind w:left="1416" w:firstLine="708"/>
@@ -226,7 +265,7 @@
       </w:pPr>
       <w:r>
         <w:rPr>
-          <w:rFonts w:eastAsia="Arial" w:cs="Arial" w:ascii="Arial" w:hAnsi="Arial"/>
+          <w:rFonts w:ascii="Arial" w:hAnsi="Arial" w:eastAsia="Arial" w:cs="Arial"/>
           <w:b/>
           <w:bCs/>
           <w:sz w:val="24"/>
@@ -234,7 +273,7 @@
         </w:rPr>
       </w:r>
     </w:p>
-    <w:p>
+    <w:p xmlns:wp14="http://schemas.microsoft.com/office/word/2010/wordml" wp14:textId="77777777" wp14:noSpellErr="1">
       <w:pPr>
         <w:pStyle w:val="ListParagraph"/>
         <w:numPr>
@@ -251,9 +290,9 @@
       </w:pPr>
       <w:r>
         <w:rPr>
-          <w:rFonts w:eastAsia="Arial" w:cs="Arial" w:ascii="Arial" w:hAnsi="Arial"/>
-          <w:b/>
-          <w:bCs/>
+          <w:rFonts w:ascii="Arial" w:hAnsi="Arial" w:eastAsia="Arial" w:cs="Arial"/>
+          <w:b w:val="1"/>
+          <w:bCs w:val="1"/>
           <w:sz w:val="24"/>
           <w:szCs w:val="24"/>
           <w:lang w:val="pt-BR"/>
@@ -261,20 +300,20 @@
         <w:t>Ocorrências</w:t>
       </w:r>
     </w:p>
-    <w:p>
+    <w:p xmlns:wp14="http://schemas.microsoft.com/office/word/2010/wordml" wp14:textId="77777777" wp14:noSpellErr="1">
       <w:pPr>
         <w:pStyle w:val="Normal"/>
         <w:ind w:left="2124" w:hanging="0"/>
         <w:jc w:val="left"/>
         <w:rPr>
-          <w:rFonts w:ascii="Arial" w:hAnsi="Arial"/>
-          <w:sz w:val="24"/>
-          <w:szCs w:val="24"/>
-        </w:rPr>
-      </w:pPr>
-      <w:r>
-        <w:rPr>
-          <w:rFonts w:eastAsia="Arial" w:cs="Arial" w:ascii="Arial" w:hAnsi="Arial"/>
+          <w:rFonts w:ascii="Arial" w:hAnsi="Arial" w:eastAsia="Arial" w:cs="Arial"/>
+          <w:sz w:val="24"/>
+          <w:szCs w:val="24"/>
+        </w:rPr>
+      </w:pPr>
+      <w:r>
+        <w:rPr>
+          <w:rFonts w:ascii="Arial" w:hAnsi="Arial" w:eastAsia="Arial" w:cs="Arial"/>
           <w:sz w:val="24"/>
           <w:szCs w:val="24"/>
           <w:lang w:val="pt-BR"/>
@@ -283,9 +322,9 @@
       </w:r>
       <w:r>
         <w:rPr>
-          <w:rFonts w:eastAsia="Arial" w:cs="Arial" w:ascii="Arial" w:hAnsi="Arial"/>
-          <w:b w:val="false"/>
-          <w:bCs w:val="false"/>
+          <w:rFonts w:ascii="Arial" w:hAnsi="Arial" w:eastAsia="Arial" w:cs="Arial"/>
+          <w:b w:val="0"/>
+          <w:bCs w:val="0"/>
           <w:sz w:val="24"/>
           <w:szCs w:val="24"/>
         </w:rPr>
@@ -293,7 +332,7 @@
       </w:r>
       <w:r>
         <w:rPr>
-          <w:rFonts w:eastAsia="Arial" w:cs="Arial" w:ascii="Arial" w:hAnsi="Arial"/>
+          <w:rFonts w:ascii="Arial" w:hAnsi="Arial" w:eastAsia="Arial" w:cs="Arial"/>
           <w:sz w:val="24"/>
           <w:szCs w:val="24"/>
           <w:lang w:val="pt-BR"/>
@@ -301,11 +340,11 @@
         <w:t>é elaborado no início da fase de Elaboração do projeto, depois da aprovação de fundos/investimentos para o prosseguimento do projeto. É recomendável que esse documento seja revisto no início de cada fase do projeto e atualizada sempre que for necessário e de forma adequada. O GPC precisa estar arquivado em um local onde todos os membros da equipe possa ter acesso, já que o documento tem a finalidade de orientação sobre onde determinados componentes de software podem ser armazenados.</w:t>
       </w:r>
     </w:p>
-    <w:p>
+    <w:p xmlns:wp14="http://schemas.microsoft.com/office/word/2010/wordml" wp14:textId="77777777">
       <w:pPr>
         <w:pStyle w:val="Normal"/>
         <w:bidi w:val="0"/>
-        <w:spacing w:lineRule="auto" w:line="259" w:beforeAutospacing="0" w:before="0" w:afterAutospacing="0" w:after="0"/>
+        <w:spacing w:before="0" w:beforeAutospacing="0" w:after="0" w:afterAutospacing="0" w:line="259" w:lineRule="auto"/>
         <w:ind w:left="360" w:right="0" w:hanging="360"/>
         <w:jc w:val="left"/>
         <w:rPr>
@@ -320,7 +359,7 @@
       </w:pPr>
       <w:r>
         <w:rPr>
-          <w:rFonts w:eastAsia="Arial" w:cs="Arial" w:ascii="Arial" w:hAnsi="Arial"/>
+          <w:rFonts w:ascii="Arial" w:hAnsi="Arial" w:eastAsia="Arial" w:cs="Arial"/>
           <w:b/>
           <w:bCs/>
           <w:sz w:val="24"/>
@@ -329,7 +368,7 @@
         </w:rPr>
       </w:r>
     </w:p>
-    <w:p>
+    <w:p xmlns:wp14="http://schemas.microsoft.com/office/word/2010/wordml" wp14:textId="77777777" wp14:noSpellErr="1">
       <w:pPr>
         <w:pStyle w:val="ListParagraph"/>
         <w:numPr>
@@ -337,20 +376,20 @@
           <w:numId w:val="2"/>
         </w:numPr>
         <w:bidi w:val="0"/>
-        <w:spacing w:lineRule="auto" w:line="259" w:beforeAutospacing="0" w:before="0" w:afterAutospacing="0" w:after="0"/>
+        <w:spacing w:before="0" w:beforeAutospacing="off" w:after="0" w:afterAutospacing="off" w:line="259" w:lineRule="auto"/>
         <w:ind w:left="720" w:right="0" w:hanging="360"/>
         <w:jc w:val="left"/>
         <w:rPr>
-          <w:rFonts w:ascii="Arial" w:hAnsi="Arial"/>
-          <w:sz w:val="24"/>
-          <w:szCs w:val="24"/>
-        </w:rPr>
-      </w:pPr>
-      <w:r>
-        <w:rPr>
-          <w:rFonts w:eastAsia="Arial" w:cs="Arial" w:ascii="Arial" w:hAnsi="Arial"/>
-          <w:b/>
-          <w:bCs/>
+          <w:rFonts w:ascii="Arial" w:hAnsi="Arial" w:eastAsia="Arial" w:cs="Arial"/>
+          <w:sz w:val="24"/>
+          <w:szCs w:val="24"/>
+        </w:rPr>
+      </w:pPr>
+      <w:r>
+        <w:rPr>
+          <w:rFonts w:ascii="Arial" w:hAnsi="Arial" w:eastAsia="Arial" w:cs="Arial"/>
+          <w:b w:val="1"/>
+          <w:bCs w:val="1"/>
           <w:sz w:val="24"/>
           <w:szCs w:val="24"/>
           <w:lang w:val="pt-BR"/>
@@ -359,9 +398,9 @@
       </w:r>
       <w:r>
         <w:rPr>
-          <w:rFonts w:eastAsia="Arial" w:cs="Arial" w:ascii="Arial" w:hAnsi="Arial"/>
-          <w:b/>
-          <w:bCs/>
+          <w:rFonts w:ascii="Arial" w:hAnsi="Arial" w:eastAsia="Arial" w:cs="Arial"/>
+          <w:b w:val="1"/>
+          <w:bCs w:val="1"/>
           <w:sz w:val="24"/>
           <w:szCs w:val="24"/>
           <w:lang w:val="pt-BR"/>
@@ -369,28 +408,24 @@
         <w:t>Definição</w:t>
       </w:r>
     </w:p>
-    <w:p>
+    <w:p xmlns:wp14="http://schemas.microsoft.com/office/word/2010/wordml" wp14:textId="77777777" wp14:noSpellErr="1">
       <w:pPr>
         <w:pStyle w:val="ListParagraph"/>
-        <w:numPr>
-          <w:ilvl w:val="0"/>
-          <w:numId w:val="0"/>
-        </w:numPr>
         <w:bidi w:val="0"/>
-        <w:spacing w:lineRule="auto" w:line="259" w:beforeAutospacing="0" w:before="0" w:afterAutospacing="0" w:after="0"/>
+        <w:spacing w:before="0" w:beforeAutospacing="off" w:after="0" w:afterAutospacing="off" w:line="259" w:lineRule="auto"/>
         <w:ind w:left="2520" w:right="0" w:hanging="0"/>
         <w:jc w:val="left"/>
         <w:rPr>
-          <w:rFonts w:ascii="Arial" w:hAnsi="Arial"/>
-          <w:sz w:val="24"/>
-          <w:szCs w:val="24"/>
-        </w:rPr>
-      </w:pPr>
-      <w:r>
-        <w:rPr>
-          <w:rFonts w:eastAsia="Arial" w:cs="Arial" w:ascii="Arial" w:hAnsi="Arial"/>
-          <w:b/>
-          <w:bCs/>
+          <w:rFonts w:ascii="Arial" w:hAnsi="Arial" w:eastAsia="Arial" w:cs="Arial"/>
+          <w:sz w:val="24"/>
+          <w:szCs w:val="24"/>
+        </w:rPr>
+      </w:pPr>
+      <w:r>
+        <w:rPr>
+          <w:rFonts w:ascii="Arial" w:hAnsi="Arial" w:eastAsia="Arial" w:cs="Arial"/>
+          <w:b w:val="1"/>
+          <w:bCs w:val="1"/>
           <w:sz w:val="24"/>
           <w:szCs w:val="24"/>
           <w:lang w:val="pt-BR"/>
@@ -400,7 +435,7 @@
     </w:p>
     <w:tbl>
       <w:tblPr>
-        <w:tblStyle w:val="GridTable1Light-Accent1"/>
+        <w:tblStyle w:val="GridTable4"/>
         <w:tblW w:w="9026" w:type="dxa"/>
         <w:jc w:val="center"/>
         <w:tblInd w:w="0" w:type="dxa"/>
@@ -410,38 +445,39 @@
           <w:bottom w:w="0" w:type="dxa"/>
           <w:right w:w="108" w:type="dxa"/>
         </w:tblCellMar>
-        <w:tblLook w:firstRow="1" w:noVBand="1" w:lastRow="0" w:firstColumn="1" w:lastColumn="0" w:noHBand="0" w:val="04a0"/>
+        <w:tblLook w:val="04A0" w:firstRow="1" w:lastRow="0" w:firstColumn="1" w:lastColumn="0" w:noHBand="0" w:noVBand="1"/>
+        <w:tblCaption w:val=""/>
+        <w:tblDescription w:val=""/>
       </w:tblPr>
       <w:tblGrid>
         <w:gridCol w:w="4513"/>
         <w:gridCol w:w="4512"/>
       </w:tblGrid>
-      <w:tr>
+      <w:tr xmlns:wp14="http://schemas.microsoft.com/office/word/2010/wordml" wp14:textId="77777777">
         <w:trPr/>
         <w:tc>
           <w:tcPr>
+            <w:cnfStyle w:val="001000000000" w:firstRow="0" w:lastRow="0" w:firstColumn="1" w:lastColumn="0" w:oddVBand="0" w:evenVBand="0" w:oddHBand="0" w:evenHBand="0" w:firstRowFirstColumn="0" w:firstRowLastColumn="0" w:lastRowFirstColumn="0" w:lastRowLastColumn="0"/>
             <w:tcW w:w="4513" w:type="dxa"/>
             <w:cnfStyle w:val="001000000000" w:firstRow="0" w:lastRow="0" w:firstColumn="1" w:lastColumn="0" w:oddVBand="0" w:evenVBand="0" w:oddHBand="0" w:evenHBand="0" w:firstRowFirstColumn="0" w:firstRowLastColumn="0" w:lastRowFirstColumn="0" w:lastRowLastColumn="0"/>
             <w:tcBorders>
-              <w:bottom w:val="single" w:sz="12" w:space="0" w:color="9CC2E5"/>
-              <w:insideH w:val="single" w:sz="12" w:space="0" w:color="9CC2E5"/>
+              <w:insideH w:val="single" w:color="9CC2E5" w:sz="12" w:space="0"/>
             </w:tcBorders>
-            <w:shd w:fill="auto" w:val="clear"/>
             <w:tcMar>
               <w:left w:w="98" w:type="dxa"/>
             </w:tcMar>
           </w:tcPr>
-          <w:p>
+          <w:p wp14:textId="77777777" wp14:noSpellErr="1">
             <w:pPr>
               <w:pStyle w:val="Normal"/>
               <w:bidi w:val="0"/>
-              <w:spacing w:lineRule="auto" w:line="240" w:before="0" w:after="0"/>
+              <w:spacing w:before="0" w:after="0" w:line="240" w:lineRule="auto"/>
               <w:jc w:val="center"/>
               <w:rPr>
                 <w:rFonts w:ascii="Arial" w:hAnsi="Arial" w:eastAsia="Arial" w:cs="Arial"/>
-                <w:b/>
-                <w:b/>
-                <w:bCs/>
+                <w:b w:val="1"/>
+                <w:bCs w:val="1"/>
+                <w:color w:val="FFFFFF" w:themeColor="background1" w:themeTint="FF" w:themeShade="FF"/>
                 <w:sz w:val="24"/>
                 <w:szCs w:val="24"/>
                 <w:lang w:val="pt-BR"/>
@@ -449,9 +485,10 @@
             </w:pPr>
             <w:r>
               <w:rPr>
-                <w:rFonts w:eastAsia="Arial" w:cs="Arial" w:ascii="Arial" w:hAnsi="Arial"/>
-                <w:b w:val="false"/>
-                <w:bCs w:val="false"/>
+                <w:rFonts w:ascii="Arial" w:hAnsi="Arial" w:eastAsia="Arial" w:cs="Arial"/>
+                <w:b w:val="0"/>
+                <w:bCs w:val="0"/>
+                <w:color w:val="FFFFFF" w:themeColor="background1" w:themeTint="FF" w:themeShade="FF"/>
                 <w:sz w:val="24"/>
                 <w:szCs w:val="24"/>
                 <w:lang w:val="pt-BR"/>
@@ -462,28 +499,27 @@
         </w:tc>
         <w:tc>
           <w:tcPr>
+            <w:cnfStyle w:val="000000000000" w:firstRow="0" w:lastRow="0" w:firstColumn="0" w:lastColumn="0" w:oddVBand="0" w:evenVBand="0" w:oddHBand="0" w:evenHBand="0" w:firstRowFirstColumn="0" w:firstRowLastColumn="0" w:lastRowFirstColumn="0" w:lastRowLastColumn="0"/>
             <w:tcW w:w="4512" w:type="dxa"/>
             <w:cnfStyle w:val="000000000000" w:firstRow="0" w:lastRow="0" w:firstColumn="0" w:lastColumn="0" w:oddVBand="0" w:evenVBand="0" w:oddHBand="0" w:evenHBand="0" w:firstRowFirstColumn="0" w:firstRowLastColumn="0" w:lastRowFirstColumn="0" w:lastRowLastColumn="0"/>
             <w:tcBorders>
-              <w:bottom w:val="single" w:sz="12" w:space="0" w:color="9CC2E5"/>
-              <w:insideH w:val="single" w:sz="12" w:space="0" w:color="9CC2E5"/>
+              <w:insideH w:val="single" w:color="9CC2E5" w:sz="12" w:space="0"/>
             </w:tcBorders>
-            <w:shd w:fill="auto" w:val="clear"/>
             <w:tcMar>
               <w:left w:w="98" w:type="dxa"/>
             </w:tcMar>
           </w:tcPr>
-          <w:p>
+          <w:p wp14:textId="77777777" wp14:noSpellErr="1">
             <w:pPr>
               <w:pStyle w:val="Normal"/>
               <w:bidi w:val="0"/>
-              <w:spacing w:lineRule="auto" w:line="240" w:before="0" w:after="0"/>
+              <w:spacing w:before="0" w:after="0" w:line="240" w:lineRule="auto"/>
               <w:jc w:val="center"/>
               <w:rPr>
                 <w:rFonts w:ascii="Arial" w:hAnsi="Arial" w:eastAsia="Arial" w:cs="Arial"/>
-                <w:b/>
-                <w:b/>
-                <w:bCs/>
+                <w:b w:val="1"/>
+                <w:bCs w:val="1"/>
+                <w:color w:val="FFFFFF" w:themeColor="background1" w:themeTint="FF" w:themeShade="FF"/>
                 <w:sz w:val="24"/>
                 <w:szCs w:val="24"/>
                 <w:lang w:val="pt-BR"/>
@@ -491,9 +527,10 @@
             </w:pPr>
             <w:r>
               <w:rPr>
-                <w:rFonts w:eastAsia="Arial" w:cs="Arial" w:ascii="Arial" w:hAnsi="Arial"/>
-                <w:b w:val="false"/>
-                <w:bCs w:val="false"/>
+                <w:rFonts w:ascii="Arial" w:hAnsi="Arial" w:eastAsia="Arial" w:cs="Arial"/>
+                <w:b w:val="0"/>
+                <w:bCs w:val="0"/>
+                <w:color w:val="FFFFFF" w:themeColor="background1" w:themeTint="FF" w:themeShade="FF"/>
                 <w:sz w:val="24"/>
                 <w:szCs w:val="24"/>
                 <w:lang w:val="pt-BR"/>
@@ -503,31 +540,31 @@
           </w:p>
         </w:tc>
       </w:tr>
-      <w:tr>
+      <w:tr xmlns:wp14="http://schemas.microsoft.com/office/word/2010/wordml" wp14:textId="77777777">
         <w:trPr/>
         <w:tc>
           <w:tcPr>
+            <w:cnfStyle w:val="001000000000" w:firstRow="0" w:lastRow="0" w:firstColumn="1" w:lastColumn="0" w:oddVBand="0" w:evenVBand="0" w:oddHBand="0" w:evenHBand="0" w:firstRowFirstColumn="0" w:firstRowLastColumn="0" w:lastRowFirstColumn="0" w:lastRowLastColumn="0"/>
             <w:tcW w:w="4513" w:type="dxa"/>
             <w:cnfStyle w:val="001000000000" w:firstRow="0" w:lastRow="0" w:firstColumn="1" w:lastColumn="0" w:oddVBand="0" w:evenVBand="0" w:oddHBand="0" w:evenHBand="0" w:firstRowFirstColumn="0" w:firstRowLastColumn="0" w:lastRowFirstColumn="0" w:lastRowLastColumn="0"/>
             <w:tcBorders/>
-            <w:shd w:fill="auto" w:val="clear"/>
             <w:tcMar>
               <w:left w:w="98" w:type="dxa"/>
             </w:tcMar>
           </w:tcPr>
-          <w:p>
+          <w:p wp14:textId="77777777" wp14:noSpellErr="1">
             <w:pPr>
               <w:pStyle w:val="Normal"/>
               <w:bidi w:val="0"/>
-              <w:spacing w:lineRule="auto" w:line="240" w:before="0" w:after="0"/>
+              <w:spacing w:before="0" w:after="0" w:line="240" w:lineRule="auto"/>
               <w:jc w:val="center"/>
               <w:rPr/>
             </w:pPr>
             <w:r>
               <w:rPr>
-                <w:rFonts w:eastAsia="Arial" w:cs="Arial" w:ascii="Arial" w:hAnsi="Arial"/>
-                <w:b w:val="false"/>
-                <w:bCs w:val="false"/>
+                <w:rFonts w:ascii="Arial" w:hAnsi="Arial" w:eastAsia="Arial" w:cs="Arial"/>
+                <w:b w:val="0"/>
+                <w:bCs w:val="0"/>
                 <w:sz w:val="24"/>
                 <w:szCs w:val="24"/>
                 <w:lang w:val="pt-BR"/>
@@ -538,25 +575,24 @@
         </w:tc>
         <w:tc>
           <w:tcPr>
+            <w:cnfStyle w:val="000000000000" w:firstRow="0" w:lastRow="0" w:firstColumn="0" w:lastColumn="0" w:oddVBand="0" w:evenVBand="0" w:oddHBand="0" w:evenHBand="0" w:firstRowFirstColumn="0" w:firstRowLastColumn="0" w:lastRowFirstColumn="0" w:lastRowLastColumn="0"/>
             <w:tcW w:w="4512" w:type="dxa"/>
             <w:cnfStyle w:val="000000000000" w:firstRow="0" w:lastRow="0" w:firstColumn="0" w:lastColumn="0" w:oddVBand="0" w:evenVBand="0" w:oddHBand="0" w:evenHBand="0" w:firstRowFirstColumn="0" w:firstRowLastColumn="0" w:lastRowFirstColumn="0" w:lastRowLastColumn="0"/>
             <w:tcBorders/>
-            <w:shd w:fill="auto" w:val="clear"/>
             <w:tcMar>
               <w:left w:w="98" w:type="dxa"/>
             </w:tcMar>
           </w:tcPr>
-          <w:p>
+          <w:p wp14:textId="77777777" wp14:noSpellErr="1">
             <w:pPr>
               <w:pStyle w:val="Normal"/>
               <w:bidi w:val="0"/>
-              <w:spacing w:lineRule="auto" w:line="240" w:before="0" w:after="0"/>
+              <w:spacing w:before="0" w:after="0" w:line="240" w:lineRule="auto"/>
               <w:jc w:val="center"/>
               <w:rPr>
                 <w:rFonts w:ascii="Arial" w:hAnsi="Arial" w:eastAsia="Arial" w:cs="Arial"/>
-                <w:b/>
-                <w:b/>
-                <w:bCs/>
+                <w:b w:val="1"/>
+                <w:bCs w:val="1"/>
                 <w:sz w:val="24"/>
                 <w:szCs w:val="24"/>
                 <w:lang w:val="pt-BR"/>
@@ -564,9 +600,9 @@
             </w:pPr>
             <w:r>
               <w:rPr>
-                <w:rFonts w:eastAsia="Arial" w:cs="Arial" w:ascii="Arial" w:hAnsi="Arial"/>
-                <w:b w:val="false"/>
-                <w:bCs w:val="false"/>
+                <w:rFonts w:ascii="Arial" w:hAnsi="Arial" w:eastAsia="Arial" w:cs="Arial"/>
+                <w:b w:val="0"/>
+                <w:bCs w:val="0"/>
                 <w:sz w:val="24"/>
                 <w:szCs w:val="24"/>
                 <w:lang w:val="pt-BR"/>
@@ -576,29 +612,28 @@
           </w:p>
         </w:tc>
       </w:tr>
-      <w:tr>
+      <w:tr xmlns:wp14="http://schemas.microsoft.com/office/word/2010/wordml" wp14:textId="77777777">
         <w:trPr/>
         <w:tc>
           <w:tcPr>
+            <w:cnfStyle w:val="001000000000" w:firstRow="0" w:lastRow="0" w:firstColumn="1" w:lastColumn="0" w:oddVBand="0" w:evenVBand="0" w:oddHBand="0" w:evenHBand="0" w:firstRowFirstColumn="0" w:firstRowLastColumn="0" w:lastRowFirstColumn="0" w:lastRowLastColumn="0"/>
             <w:tcW w:w="4513" w:type="dxa"/>
             <w:cnfStyle w:val="001000000000" w:firstRow="0" w:lastRow="0" w:firstColumn="1" w:lastColumn="0" w:oddVBand="0" w:evenVBand="0" w:oddHBand="0" w:evenHBand="0" w:firstRowFirstColumn="0" w:firstRowLastColumn="0" w:lastRowFirstColumn="0" w:lastRowLastColumn="0"/>
             <w:tcBorders/>
-            <w:shd w:fill="auto" w:val="clear"/>
             <w:tcMar>
               <w:left w:w="98" w:type="dxa"/>
             </w:tcMar>
           </w:tcPr>
-          <w:p>
+          <w:p wp14:textId="77777777" wp14:noSpellErr="1">
             <w:pPr>
               <w:pStyle w:val="Normal"/>
               <w:bidi w:val="0"/>
-              <w:spacing w:lineRule="auto" w:line="240" w:before="0" w:after="0"/>
+              <w:spacing w:before="0" w:after="0" w:line="240" w:lineRule="auto"/>
               <w:jc w:val="center"/>
               <w:rPr>
                 <w:rFonts w:ascii="Arial" w:hAnsi="Arial" w:eastAsia="Arial" w:cs="Arial"/>
-                <w:b/>
-                <w:b/>
-                <w:bCs/>
+                <w:b w:val="1"/>
+                <w:bCs w:val="1"/>
                 <w:sz w:val="24"/>
                 <w:szCs w:val="24"/>
                 <w:lang w:val="pt-BR"/>
@@ -606,9 +641,9 @@
             </w:pPr>
             <w:r>
               <w:rPr>
-                <w:rFonts w:eastAsia="Arial" w:cs="Arial" w:ascii="Arial" w:hAnsi="Arial"/>
-                <w:b w:val="false"/>
-                <w:bCs w:val="false"/>
+                <w:rFonts w:ascii="Arial" w:hAnsi="Arial" w:eastAsia="Arial" w:cs="Arial"/>
+                <w:b w:val="0"/>
+                <w:bCs w:val="0"/>
                 <w:sz w:val="24"/>
                 <w:szCs w:val="24"/>
                 <w:lang w:val="pt-BR"/>
@@ -619,25 +654,24 @@
         </w:tc>
         <w:tc>
           <w:tcPr>
+            <w:cnfStyle w:val="000000000000" w:firstRow="0" w:lastRow="0" w:firstColumn="0" w:lastColumn="0" w:oddVBand="0" w:evenVBand="0" w:oddHBand="0" w:evenHBand="0" w:firstRowFirstColumn="0" w:firstRowLastColumn="0" w:lastRowFirstColumn="0" w:lastRowLastColumn="0"/>
             <w:tcW w:w="4512" w:type="dxa"/>
             <w:cnfStyle w:val="000000000000" w:firstRow="0" w:lastRow="0" w:firstColumn="0" w:lastColumn="0" w:oddVBand="0" w:evenVBand="0" w:oddHBand="0" w:evenHBand="0" w:firstRowFirstColumn="0" w:firstRowLastColumn="0" w:lastRowFirstColumn="0" w:lastRowLastColumn="0"/>
             <w:tcBorders/>
-            <w:shd w:fill="auto" w:val="clear"/>
             <w:tcMar>
               <w:left w:w="98" w:type="dxa"/>
             </w:tcMar>
           </w:tcPr>
-          <w:p>
+          <w:p wp14:textId="77777777" wp14:noSpellErr="1">
             <w:pPr>
               <w:pStyle w:val="Normal"/>
               <w:bidi w:val="0"/>
-              <w:spacing w:lineRule="auto" w:line="240" w:before="0" w:after="0"/>
+              <w:spacing w:before="0" w:after="0" w:line="240" w:lineRule="auto"/>
               <w:jc w:val="center"/>
               <w:rPr>
                 <w:rFonts w:ascii="Arial" w:hAnsi="Arial" w:eastAsia="Arial" w:cs="Arial"/>
-                <w:b/>
-                <w:b/>
-                <w:bCs/>
+                <w:b w:val="1"/>
+                <w:bCs w:val="1"/>
                 <w:sz w:val="24"/>
                 <w:szCs w:val="24"/>
                 <w:lang w:val="pt-BR"/>
@@ -645,9 +679,9 @@
             </w:pPr>
             <w:r>
               <w:rPr>
-                <w:rFonts w:eastAsia="Arial" w:cs="Arial" w:ascii="Arial" w:hAnsi="Arial"/>
-                <w:b w:val="false"/>
-                <w:bCs w:val="false"/>
+                <w:rFonts w:ascii="Arial" w:hAnsi="Arial" w:eastAsia="Arial" w:cs="Arial"/>
+                <w:b w:val="0"/>
+                <w:bCs w:val="0"/>
                 <w:sz w:val="24"/>
                 <w:szCs w:val="24"/>
                 <w:lang w:val="pt-BR"/>
@@ -657,29 +691,28 @@
           </w:p>
         </w:tc>
       </w:tr>
-      <w:tr>
+      <w:tr xmlns:wp14="http://schemas.microsoft.com/office/word/2010/wordml" wp14:textId="77777777">
         <w:trPr/>
         <w:tc>
           <w:tcPr>
+            <w:cnfStyle w:val="001000000000" w:firstRow="0" w:lastRow="0" w:firstColumn="1" w:lastColumn="0" w:oddVBand="0" w:evenVBand="0" w:oddHBand="0" w:evenHBand="0" w:firstRowFirstColumn="0" w:firstRowLastColumn="0" w:lastRowFirstColumn="0" w:lastRowLastColumn="0"/>
             <w:tcW w:w="4513" w:type="dxa"/>
             <w:cnfStyle w:val="001000000000" w:firstRow="0" w:lastRow="0" w:firstColumn="1" w:lastColumn="0" w:oddVBand="0" w:evenVBand="0" w:oddHBand="0" w:evenHBand="0" w:firstRowFirstColumn="0" w:firstRowLastColumn="0" w:lastRowFirstColumn="0" w:lastRowLastColumn="0"/>
             <w:tcBorders/>
-            <w:shd w:fill="auto" w:val="clear"/>
             <w:tcMar>
               <w:left w:w="98" w:type="dxa"/>
             </w:tcMar>
           </w:tcPr>
-          <w:p>
+          <w:p wp14:textId="77777777" wp14:noSpellErr="1">
             <w:pPr>
               <w:pStyle w:val="Normal"/>
               <w:bidi w:val="0"/>
-              <w:spacing w:lineRule="auto" w:line="240" w:before="0" w:after="0"/>
+              <w:spacing w:before="0" w:after="0" w:line="240" w:lineRule="auto"/>
               <w:jc w:val="center"/>
               <w:rPr>
                 <w:rFonts w:ascii="Arial" w:hAnsi="Arial" w:eastAsia="Arial" w:cs="Arial"/>
-                <w:b/>
-                <w:b/>
-                <w:bCs/>
+                <w:b w:val="1"/>
+                <w:bCs w:val="1"/>
                 <w:sz w:val="24"/>
                 <w:szCs w:val="24"/>
                 <w:lang w:val="pt-BR"/>
@@ -687,9 +720,9 @@
             </w:pPr>
             <w:r>
               <w:rPr>
-                <w:rFonts w:eastAsia="Arial" w:cs="Arial" w:ascii="Arial" w:hAnsi="Arial"/>
-                <w:b w:val="false"/>
-                <w:bCs w:val="false"/>
+                <w:rFonts w:ascii="Arial" w:hAnsi="Arial" w:eastAsia="Arial" w:cs="Arial"/>
+                <w:b w:val="0"/>
+                <w:bCs w:val="0"/>
                 <w:sz w:val="24"/>
                 <w:szCs w:val="24"/>
                 <w:lang w:val="pt-BR"/>
@@ -700,31 +733,31 @@
         </w:tc>
         <w:tc>
           <w:tcPr>
+            <w:cnfStyle w:val="000000000000" w:firstRow="0" w:lastRow="0" w:firstColumn="0" w:lastColumn="0" w:oddVBand="0" w:evenVBand="0" w:oddHBand="0" w:evenHBand="0" w:firstRowFirstColumn="0" w:firstRowLastColumn="0" w:lastRowFirstColumn="0" w:lastRowLastColumn="0"/>
             <w:tcW w:w="4512" w:type="dxa"/>
             <w:cnfStyle w:val="000000000000" w:firstRow="0" w:lastRow="0" w:firstColumn="0" w:lastColumn="0" w:oddVBand="0" w:evenVBand="0" w:oddHBand="0" w:evenHBand="0" w:firstRowFirstColumn="0" w:firstRowLastColumn="0" w:lastRowFirstColumn="0" w:lastRowLastColumn="0"/>
             <w:tcBorders/>
-            <w:shd w:fill="auto" w:val="clear"/>
             <w:tcMar>
               <w:left w:w="98" w:type="dxa"/>
             </w:tcMar>
           </w:tcPr>
-          <w:p>
+          <w:p wp14:textId="77777777" wp14:noSpellErr="1">
             <w:pPr>
               <w:pStyle w:val="Normal"/>
               <w:bidi w:val="0"/>
-              <w:spacing w:lineRule="auto" w:line="240" w:before="0" w:after="0"/>
+              <w:spacing w:before="0" w:after="0" w:line="240" w:lineRule="auto"/>
               <w:jc w:val="center"/>
               <w:rPr>
-                <w:rFonts w:ascii="Arial" w:hAnsi="Arial"/>
-                <w:sz w:val="24"/>
-                <w:szCs w:val="24"/>
-              </w:rPr>
-            </w:pPr>
-            <w:r>
-              <w:rPr>
-                <w:rFonts w:eastAsia="Arial" w:cs="Arial" w:ascii="Arial" w:hAnsi="Arial"/>
-                <w:b w:val="false"/>
-                <w:bCs w:val="false"/>
+                <w:rFonts w:ascii="Arial" w:hAnsi="Arial" w:eastAsia="Arial" w:cs="Arial"/>
+                <w:sz w:val="24"/>
+                <w:szCs w:val="24"/>
+              </w:rPr>
+            </w:pPr>
+            <w:r>
+              <w:rPr>
+                <w:rFonts w:ascii="Arial" w:hAnsi="Arial" w:eastAsia="Arial" w:cs="Arial"/>
+                <w:b w:val="0"/>
+                <w:bCs w:val="0"/>
                 <w:sz w:val="24"/>
                 <w:szCs w:val="24"/>
                 <w:lang w:val="pt-BR"/>
@@ -734,35 +767,37 @@
           </w:p>
         </w:tc>
       </w:tr>
-      <w:tr>
+      <w:tr xmlns:wp14="http://schemas.microsoft.com/office/word/2010/wordml" wp14:textId="77777777">
         <w:trPr/>
         <w:tc>
           <w:tcPr>
+            <w:cnfStyle w:val="001000000000" w:firstRow="0" w:lastRow="0" w:firstColumn="1" w:lastColumn="0" w:oddVBand="0" w:evenVBand="0" w:oddHBand="0" w:evenHBand="0" w:firstRowFirstColumn="0" w:firstRowLastColumn="0" w:lastRowFirstColumn="0" w:lastRowLastColumn="0"/>
             <w:tcW w:w="4513" w:type="dxa"/>
             <w:cnfStyle w:val="001000000000" w:firstRow="0" w:lastRow="0" w:firstColumn="1" w:lastColumn="0" w:oddVBand="0" w:evenVBand="0" w:oddHBand="0" w:evenHBand="0" w:firstRowFirstColumn="0" w:firstRowLastColumn="0" w:lastRowFirstColumn="0" w:lastRowLastColumn="0"/>
-            <w:tcBorders>
-              <w:top w:val="nil"/>
-            </w:tcBorders>
-            <w:shd w:fill="auto" w:val="clear"/>
+            <w:tcBorders/>
             <w:tcMar>
               <w:left w:w="98" w:type="dxa"/>
             </w:tcMar>
           </w:tcPr>
-          <w:p>
+          <w:p wp14:textId="77777777" wp14:noSpellErr="1">
             <w:pPr>
               <w:pStyle w:val="Normal"/>
               <w:bidi w:val="0"/>
-              <w:spacing w:lineRule="auto" w:line="240" w:before="0" w:after="0"/>
+              <w:spacing w:before="0" w:after="0" w:line="240" w:lineRule="auto"/>
               <w:jc w:val="center"/>
               <w:rPr>
-                <w:rFonts w:ascii="Arial" w:hAnsi="Arial"/>
-                <w:sz w:val="24"/>
-                <w:szCs w:val="24"/>
-              </w:rPr>
-            </w:pPr>
-            <w:r>
-              <w:rPr>
-                <w:rFonts w:ascii="Arial" w:hAnsi="Arial"/>
+                <w:rFonts w:ascii="Arial" w:hAnsi="Arial" w:eastAsia="Arial" w:cs="Arial"/>
+                <w:b w:val="0"/>
+                <w:bCs w:val="0"/>
+                <w:sz w:val="24"/>
+                <w:szCs w:val="24"/>
+              </w:rPr>
+            </w:pPr>
+            <w:r>
+              <w:rPr>
+                <w:rFonts w:ascii="Arial" w:hAnsi="Arial" w:eastAsia="Arial" w:cs="Arial"/>
+                <w:b w:val="0"/>
+                <w:bCs w:val="0"/>
                 <w:sz w:val="24"/>
                 <w:szCs w:val="24"/>
               </w:rPr>
@@ -772,31 +807,29 @@
         </w:tc>
         <w:tc>
           <w:tcPr>
+            <w:cnfStyle w:val="000000000000" w:firstRow="0" w:lastRow="0" w:firstColumn="0" w:lastColumn="0" w:oddVBand="0" w:evenVBand="0" w:oddHBand="0" w:evenHBand="0" w:firstRowFirstColumn="0" w:firstRowLastColumn="0" w:lastRowFirstColumn="0" w:lastRowLastColumn="0"/>
             <w:tcW w:w="4512" w:type="dxa"/>
             <w:cnfStyle w:val="000000000000" w:firstRow="0" w:lastRow="0" w:firstColumn="0" w:lastColumn="0" w:oddVBand="0" w:evenVBand="0" w:oddHBand="0" w:evenHBand="0" w:firstRowFirstColumn="0" w:firstRowLastColumn="0" w:lastRowFirstColumn="0" w:lastRowLastColumn="0"/>
-            <w:tcBorders>
-              <w:top w:val="nil"/>
-            </w:tcBorders>
-            <w:shd w:fill="auto" w:val="clear"/>
+            <w:tcBorders/>
             <w:tcMar>
               <w:left w:w="98" w:type="dxa"/>
             </w:tcMar>
           </w:tcPr>
-          <w:p>
+          <w:p wp14:textId="77777777" wp14:noSpellErr="1">
             <w:pPr>
               <w:pStyle w:val="Normal"/>
               <w:bidi w:val="0"/>
-              <w:spacing w:lineRule="auto" w:line="240" w:before="0" w:after="0"/>
+              <w:spacing w:before="0" w:after="0" w:line="240" w:lineRule="auto"/>
               <w:jc w:val="center"/>
               <w:rPr>
-                <w:rFonts w:ascii="Arial" w:hAnsi="Arial"/>
-                <w:sz w:val="24"/>
-                <w:szCs w:val="24"/>
-              </w:rPr>
-            </w:pPr>
-            <w:r>
-              <w:rPr>
-                <w:rFonts w:ascii="Arial" w:hAnsi="Arial"/>
+                <w:rFonts w:ascii="Arial" w:hAnsi="Arial" w:eastAsia="Arial" w:cs="Arial"/>
+                <w:sz w:val="24"/>
+                <w:szCs w:val="24"/>
+              </w:rPr>
+            </w:pPr>
+            <w:r>
+              <w:rPr>
+                <w:rFonts w:ascii="Arial" w:hAnsi="Arial" w:eastAsia="Arial" w:cs="Arial"/>
                 <w:sz w:val="24"/>
                 <w:szCs w:val="24"/>
               </w:rPr>
@@ -805,29 +838,28 @@
           </w:p>
         </w:tc>
       </w:tr>
-      <w:tr>
+      <w:tr xmlns:wp14="http://schemas.microsoft.com/office/word/2010/wordml" wp14:textId="77777777">
         <w:trPr/>
         <w:tc>
           <w:tcPr>
+            <w:cnfStyle w:val="001000000000" w:firstRow="0" w:lastRow="0" w:firstColumn="1" w:lastColumn="0" w:oddVBand="0" w:evenVBand="0" w:oddHBand="0" w:evenHBand="0" w:firstRowFirstColumn="0" w:firstRowLastColumn="0" w:lastRowFirstColumn="0" w:lastRowLastColumn="0"/>
             <w:tcW w:w="4513" w:type="dxa"/>
             <w:cnfStyle w:val="001000000000" w:firstRow="0" w:lastRow="0" w:firstColumn="1" w:lastColumn="0" w:oddVBand="0" w:evenVBand="0" w:oddHBand="0" w:evenHBand="0" w:firstRowFirstColumn="0" w:firstRowLastColumn="0" w:lastRowFirstColumn="0" w:lastRowLastColumn="0"/>
             <w:tcBorders/>
-            <w:shd w:fill="auto" w:val="clear"/>
             <w:tcMar>
               <w:left w:w="98" w:type="dxa"/>
             </w:tcMar>
           </w:tcPr>
-          <w:p>
+          <w:p wp14:textId="77777777" wp14:noSpellErr="1">
             <w:pPr>
               <w:pStyle w:val="Normal"/>
               <w:bidi w:val="0"/>
-              <w:spacing w:lineRule="auto" w:line="240" w:before="0" w:after="0"/>
+              <w:spacing w:before="0" w:after="0" w:line="240" w:lineRule="auto"/>
               <w:jc w:val="center"/>
               <w:rPr>
                 <w:rFonts w:ascii="Arial" w:hAnsi="Arial" w:eastAsia="Arial" w:cs="Arial"/>
-                <w:b/>
-                <w:b/>
-                <w:bCs/>
+                <w:b w:val="1"/>
+                <w:bCs w:val="1"/>
                 <w:sz w:val="24"/>
                 <w:szCs w:val="24"/>
                 <w:lang w:val="pt-BR"/>
@@ -835,9 +867,9 @@
             </w:pPr>
             <w:r>
               <w:rPr>
-                <w:rFonts w:eastAsia="Arial" w:cs="Arial" w:ascii="Arial" w:hAnsi="Arial"/>
-                <w:b w:val="false"/>
-                <w:bCs w:val="false"/>
+                <w:rFonts w:ascii="Arial" w:hAnsi="Arial" w:eastAsia="Arial" w:cs="Arial"/>
+                <w:b w:val="0"/>
+                <w:bCs w:val="0"/>
                 <w:sz w:val="24"/>
                 <w:szCs w:val="24"/>
                 <w:lang w:val="pt-BR"/>
@@ -848,25 +880,24 @@
         </w:tc>
         <w:tc>
           <w:tcPr>
+            <w:cnfStyle w:val="000000000000" w:firstRow="0" w:lastRow="0" w:firstColumn="0" w:lastColumn="0" w:oddVBand="0" w:evenVBand="0" w:oddHBand="0" w:evenHBand="0" w:firstRowFirstColumn="0" w:firstRowLastColumn="0" w:lastRowFirstColumn="0" w:lastRowLastColumn="0"/>
             <w:tcW w:w="4512" w:type="dxa"/>
             <w:cnfStyle w:val="000000000000" w:firstRow="0" w:lastRow="0" w:firstColumn="0" w:lastColumn="0" w:oddVBand="0" w:evenVBand="0" w:oddHBand="0" w:evenHBand="0" w:firstRowFirstColumn="0" w:firstRowLastColumn="0" w:lastRowFirstColumn="0" w:lastRowLastColumn="0"/>
             <w:tcBorders/>
-            <w:shd w:fill="auto" w:val="clear"/>
             <w:tcMar>
               <w:left w:w="98" w:type="dxa"/>
             </w:tcMar>
           </w:tcPr>
-          <w:p>
+          <w:p wp14:textId="77777777" wp14:noSpellErr="1">
             <w:pPr>
               <w:pStyle w:val="Normal"/>
               <w:bidi w:val="0"/>
-              <w:spacing w:lineRule="auto" w:line="240" w:before="0" w:after="0"/>
+              <w:spacing w:before="0" w:after="0" w:line="240" w:lineRule="auto"/>
               <w:jc w:val="center"/>
               <w:rPr>
                 <w:rFonts w:ascii="Arial" w:hAnsi="Arial" w:eastAsia="Arial" w:cs="Arial"/>
-                <w:b/>
-                <w:b/>
-                <w:bCs/>
+                <w:b w:val="1"/>
+                <w:bCs w:val="1"/>
                 <w:sz w:val="24"/>
                 <w:szCs w:val="24"/>
                 <w:lang w:val="pt-BR"/>
@@ -874,9 +905,9 @@
             </w:pPr>
             <w:r>
               <w:rPr>
-                <w:rFonts w:eastAsia="Arial" w:cs="Arial" w:ascii="Arial" w:hAnsi="Arial"/>
-                <w:b w:val="false"/>
-                <w:bCs w:val="false"/>
+                <w:rFonts w:ascii="Arial" w:hAnsi="Arial" w:eastAsia="Arial" w:cs="Arial"/>
+                <w:b w:val="0"/>
+                <w:bCs w:val="0"/>
                 <w:sz w:val="24"/>
                 <w:szCs w:val="24"/>
                 <w:lang w:val="pt-BR"/>
@@ -886,35 +917,35 @@
           </w:p>
         </w:tc>
       </w:tr>
-      <w:tr>
+      <w:tr xmlns:wp14="http://schemas.microsoft.com/office/word/2010/wordml" wp14:textId="77777777">
         <w:trPr/>
         <w:tc>
           <w:tcPr>
+            <w:cnfStyle w:val="001000000000" w:firstRow="0" w:lastRow="0" w:firstColumn="1" w:lastColumn="0" w:oddVBand="0" w:evenVBand="0" w:oddHBand="0" w:evenHBand="0" w:firstRowFirstColumn="0" w:firstRowLastColumn="0" w:lastRowFirstColumn="0" w:lastRowLastColumn="0"/>
             <w:tcW w:w="4513" w:type="dxa"/>
             <w:cnfStyle w:val="001000000000" w:firstRow="0" w:lastRow="0" w:firstColumn="1" w:lastColumn="0" w:oddVBand="0" w:evenVBand="0" w:oddHBand="0" w:evenHBand="0" w:firstRowFirstColumn="0" w:firstRowLastColumn="0" w:lastRowFirstColumn="0" w:lastRowLastColumn="0"/>
             <w:tcBorders/>
-            <w:shd w:fill="auto" w:val="clear"/>
             <w:tcMar>
               <w:left w:w="98" w:type="dxa"/>
             </w:tcMar>
           </w:tcPr>
-          <w:p>
+          <w:p wp14:textId="77777777" wp14:noSpellErr="1">
             <w:pPr>
               <w:pStyle w:val="Normal"/>
               <w:bidi w:val="0"/>
-              <w:spacing w:lineRule="auto" w:line="240" w:before="0" w:after="0"/>
+              <w:spacing w:before="0" w:after="0" w:line="240" w:lineRule="auto"/>
               <w:jc w:val="center"/>
               <w:rPr>
-                <w:rFonts w:ascii="Arial" w:hAnsi="Arial"/>
-                <w:sz w:val="24"/>
-                <w:szCs w:val="24"/>
-              </w:rPr>
-            </w:pPr>
-            <w:r>
-              <w:rPr>
-                <w:rFonts w:eastAsia="Arial" w:cs="Arial" w:ascii="Arial" w:hAnsi="Arial"/>
-                <w:b w:val="false"/>
-                <w:bCs w:val="false"/>
+                <w:rFonts w:ascii="Arial" w:hAnsi="Arial" w:eastAsia="Arial" w:cs="Arial"/>
+                <w:sz w:val="24"/>
+                <w:szCs w:val="24"/>
+              </w:rPr>
+            </w:pPr>
+            <w:r>
+              <w:rPr>
+                <w:rFonts w:ascii="Arial" w:hAnsi="Arial" w:eastAsia="Arial" w:cs="Arial"/>
+                <w:b w:val="0"/>
+                <w:bCs w:val="0"/>
                 <w:sz w:val="24"/>
                 <w:szCs w:val="24"/>
                 <w:lang w:val="pt-BR"/>
@@ -925,25 +956,24 @@
         </w:tc>
         <w:tc>
           <w:tcPr>
+            <w:cnfStyle w:val="000000000000" w:firstRow="0" w:lastRow="0" w:firstColumn="0" w:lastColumn="0" w:oddVBand="0" w:evenVBand="0" w:oddHBand="0" w:evenHBand="0" w:firstRowFirstColumn="0" w:firstRowLastColumn="0" w:lastRowFirstColumn="0" w:lastRowLastColumn="0"/>
             <w:tcW w:w="4512" w:type="dxa"/>
             <w:cnfStyle w:val="000000000000" w:firstRow="0" w:lastRow="0" w:firstColumn="0" w:lastColumn="0" w:oddVBand="0" w:evenVBand="0" w:oddHBand="0" w:evenHBand="0" w:firstRowFirstColumn="0" w:firstRowLastColumn="0" w:lastRowFirstColumn="0" w:lastRowLastColumn="0"/>
             <w:tcBorders/>
-            <w:shd w:fill="auto" w:val="clear"/>
             <w:tcMar>
               <w:left w:w="98" w:type="dxa"/>
             </w:tcMar>
           </w:tcPr>
-          <w:p>
+          <w:p wp14:textId="77777777" wp14:noSpellErr="1">
             <w:pPr>
               <w:pStyle w:val="Normal"/>
               <w:bidi w:val="0"/>
-              <w:spacing w:lineRule="auto" w:line="240" w:before="0" w:after="0"/>
+              <w:spacing w:before="0" w:after="0" w:line="240" w:lineRule="auto"/>
               <w:jc w:val="center"/>
               <w:rPr>
                 <w:rFonts w:ascii="Arial" w:hAnsi="Arial" w:eastAsia="Arial" w:cs="Arial"/>
-                <w:b/>
-                <w:b/>
-                <w:bCs/>
+                <w:b w:val="1"/>
+                <w:bCs w:val="1"/>
                 <w:sz w:val="24"/>
                 <w:szCs w:val="24"/>
                 <w:lang w:val="pt-BR"/>
@@ -951,9 +981,9 @@
             </w:pPr>
             <w:r>
               <w:rPr>
-                <w:rFonts w:eastAsia="Arial" w:cs="Arial" w:ascii="Arial" w:hAnsi="Arial"/>
-                <w:b w:val="false"/>
-                <w:bCs w:val="false"/>
+                <w:rFonts w:ascii="Arial" w:hAnsi="Arial" w:eastAsia="Arial" w:cs="Arial"/>
+                <w:b w:val="0"/>
+                <w:bCs w:val="0"/>
                 <w:sz w:val="24"/>
                 <w:szCs w:val="24"/>
                 <w:lang w:val="pt-BR"/>
@@ -963,29 +993,28 @@
           </w:p>
         </w:tc>
       </w:tr>
-      <w:tr>
+      <w:tr xmlns:wp14="http://schemas.microsoft.com/office/word/2010/wordml" wp14:textId="77777777">
         <w:trPr/>
         <w:tc>
           <w:tcPr>
+            <w:cnfStyle w:val="001000000000" w:firstRow="0" w:lastRow="0" w:firstColumn="1" w:lastColumn="0" w:oddVBand="0" w:evenVBand="0" w:oddHBand="0" w:evenHBand="0" w:firstRowFirstColumn="0" w:firstRowLastColumn="0" w:lastRowFirstColumn="0" w:lastRowLastColumn="0"/>
             <w:tcW w:w="4513" w:type="dxa"/>
             <w:cnfStyle w:val="001000000000" w:firstRow="0" w:lastRow="0" w:firstColumn="1" w:lastColumn="0" w:oddVBand="0" w:evenVBand="0" w:oddHBand="0" w:evenHBand="0" w:firstRowFirstColumn="0" w:firstRowLastColumn="0" w:lastRowFirstColumn="0" w:lastRowLastColumn="0"/>
             <w:tcBorders/>
-            <w:shd w:fill="auto" w:val="clear"/>
             <w:tcMar>
               <w:left w:w="98" w:type="dxa"/>
             </w:tcMar>
           </w:tcPr>
-          <w:p>
+          <w:p wp14:textId="77777777" wp14:noSpellErr="1">
             <w:pPr>
               <w:pStyle w:val="Normal"/>
               <w:bidi w:val="0"/>
-              <w:spacing w:lineRule="auto" w:line="240" w:before="0" w:after="0"/>
+              <w:spacing w:before="0" w:after="0" w:line="240" w:lineRule="auto"/>
               <w:jc w:val="center"/>
               <w:rPr>
                 <w:rFonts w:ascii="Arial" w:hAnsi="Arial" w:eastAsia="Arial" w:cs="Arial"/>
-                <w:b/>
-                <w:b/>
-                <w:bCs/>
+                <w:b w:val="1"/>
+                <w:bCs w:val="1"/>
                 <w:sz w:val="24"/>
                 <w:szCs w:val="24"/>
                 <w:lang w:val="pt-BR"/>
@@ -993,9 +1022,9 @@
             </w:pPr>
             <w:r>
               <w:rPr>
-                <w:rFonts w:eastAsia="Arial" w:cs="Arial" w:ascii="Arial" w:hAnsi="Arial"/>
-                <w:b w:val="false"/>
-                <w:bCs w:val="false"/>
+                <w:rFonts w:ascii="Arial" w:hAnsi="Arial" w:eastAsia="Arial" w:cs="Arial"/>
+                <w:b w:val="0"/>
+                <w:bCs w:val="0"/>
                 <w:sz w:val="24"/>
                 <w:szCs w:val="24"/>
                 <w:lang w:val="pt-BR"/>
@@ -1006,25 +1035,24 @@
         </w:tc>
         <w:tc>
           <w:tcPr>
+            <w:cnfStyle w:val="000000000000" w:firstRow="0" w:lastRow="0" w:firstColumn="0" w:lastColumn="0" w:oddVBand="0" w:evenVBand="0" w:oddHBand="0" w:evenHBand="0" w:firstRowFirstColumn="0" w:firstRowLastColumn="0" w:lastRowFirstColumn="0" w:lastRowLastColumn="0"/>
             <w:tcW w:w="4512" w:type="dxa"/>
             <w:cnfStyle w:val="000000000000" w:firstRow="0" w:lastRow="0" w:firstColumn="0" w:lastColumn="0" w:oddVBand="0" w:evenVBand="0" w:oddHBand="0" w:evenHBand="0" w:firstRowFirstColumn="0" w:firstRowLastColumn="0" w:lastRowFirstColumn="0" w:lastRowLastColumn="0"/>
             <w:tcBorders/>
-            <w:shd w:fill="auto" w:val="clear"/>
             <w:tcMar>
               <w:left w:w="98" w:type="dxa"/>
             </w:tcMar>
           </w:tcPr>
-          <w:p>
+          <w:p wp14:textId="77777777" wp14:noSpellErr="1">
             <w:pPr>
               <w:pStyle w:val="Normal"/>
               <w:bidi w:val="0"/>
-              <w:spacing w:lineRule="auto" w:line="240" w:before="0" w:after="0"/>
+              <w:spacing w:before="0" w:after="0" w:line="240" w:lineRule="auto"/>
               <w:jc w:val="center"/>
               <w:rPr>
                 <w:rFonts w:ascii="Arial" w:hAnsi="Arial" w:eastAsia="Arial" w:cs="Arial"/>
-                <w:b/>
-                <w:b/>
-                <w:bCs/>
+                <w:b w:val="1"/>
+                <w:bCs w:val="1"/>
                 <w:sz w:val="24"/>
                 <w:szCs w:val="24"/>
                 <w:lang w:val="pt-BR"/>
@@ -1032,9 +1060,9 @@
             </w:pPr>
             <w:r>
               <w:rPr>
-                <w:rFonts w:eastAsia="Arial" w:cs="Arial" w:ascii="Arial" w:hAnsi="Arial"/>
-                <w:b w:val="false"/>
-                <w:bCs w:val="false"/>
+                <w:rFonts w:ascii="Arial" w:hAnsi="Arial" w:eastAsia="Arial" w:cs="Arial"/>
+                <w:b w:val="0"/>
+                <w:bCs w:val="0"/>
                 <w:sz w:val="24"/>
                 <w:szCs w:val="24"/>
                 <w:lang w:val="pt-BR"/>
@@ -1045,26 +1073,26 @@
         </w:tc>
       </w:tr>
     </w:tbl>
-    <w:p>
+    <w:p xmlns:wp14="http://schemas.microsoft.com/office/word/2010/wordml" wp14:textId="77777777" wp14:noSpellErr="1">
       <w:pPr>
         <w:pStyle w:val="Normal"/>
         <w:bidi w:val="0"/>
-        <w:spacing w:lineRule="auto" w:line="259" w:beforeAutospacing="0" w:before="0" w:afterAutospacing="0" w:after="0"/>
+        <w:spacing w:before="0" w:beforeAutospacing="off" w:after="0" w:afterAutospacing="off" w:line="259" w:lineRule="auto"/>
         <w:ind w:right="0" w:hanging="0"/>
         <w:jc w:val="right"/>
         <w:rPr>
-          <w:rFonts w:ascii="Arial" w:hAnsi="Arial"/>
+          <w:rFonts w:ascii="Arial" w:hAnsi="Arial" w:eastAsia="Arial" w:cs="Arial"/>
           <w:sz w:val="20"/>
           <w:szCs w:val="20"/>
         </w:rPr>
       </w:pPr>
       <w:r>
         <w:rPr>
-          <w:rFonts w:eastAsia="Arial" w:cs="Arial" w:ascii="Arial" w:hAnsi="Arial"/>
-          <w:b/>
-          <w:bCs/>
-          <w:i/>
-          <w:iCs/>
+          <w:rFonts w:ascii="Arial" w:hAnsi="Arial" w:eastAsia="Arial" w:cs="Arial"/>
+          <w:b w:val="1"/>
+          <w:bCs w:val="1"/>
+          <w:i w:val="1"/>
+          <w:iCs w:val="1"/>
           <w:sz w:val="20"/>
           <w:szCs w:val="20"/>
           <w:lang w:val="pt-BR"/>
@@ -1073,11 +1101,11 @@
       </w:r>
       <w:r>
         <w:rPr>
-          <w:rFonts w:eastAsia="Arial" w:cs="Arial" w:ascii="Arial" w:hAnsi="Arial"/>
-          <w:b w:val="false"/>
-          <w:bCs w:val="false"/>
-          <w:i/>
-          <w:iCs/>
+          <w:rFonts w:ascii="Arial" w:hAnsi="Arial" w:eastAsia="Arial" w:cs="Arial"/>
+          <w:b w:val="0"/>
+          <w:bCs w:val="0"/>
+          <w:i w:val="1"/>
+          <w:iCs w:val="1"/>
           <w:sz w:val="20"/>
           <w:szCs w:val="20"/>
           <w:lang w:val="pt-BR"/>
@@ -1085,11 +1113,11 @@
         <w:t>Tabela 1)</w:t>
       </w:r>
     </w:p>
-    <w:p>
+    <w:p xmlns:wp14="http://schemas.microsoft.com/office/word/2010/wordml" wp14:textId="77777777">
       <w:pPr>
         <w:pStyle w:val="Normal"/>
         <w:bidi w:val="0"/>
-        <w:spacing w:lineRule="auto" w:line="259" w:beforeAutospacing="0" w:before="0" w:afterAutospacing="0" w:after="0"/>
+        <w:spacing w:before="0" w:beforeAutospacing="0" w:after="0" w:afterAutospacing="0" w:line="259" w:lineRule="auto"/>
         <w:ind w:right="0" w:hanging="0"/>
         <w:jc w:val="right"/>
         <w:rPr>
@@ -1114,11 +1142,11 @@
         </w:rPr>
       </w:r>
     </w:p>
-    <w:p>
+    <w:p xmlns:wp14="http://schemas.microsoft.com/office/word/2010/wordml" wp14:textId="77777777">
       <w:pPr>
         <w:pStyle w:val="Normal"/>
         <w:bidi w:val="0"/>
-        <w:spacing w:lineRule="auto" w:line="259" w:beforeAutospacing="0" w:before="0" w:afterAutospacing="0" w:after="0"/>
+        <w:spacing w:before="0" w:beforeAutospacing="0" w:after="0" w:afterAutospacing="0" w:line="259" w:lineRule="auto"/>
         <w:ind w:right="0" w:hanging="0"/>
         <w:jc w:val="right"/>
         <w:rPr>
@@ -1143,11 +1171,11 @@
         </w:rPr>
       </w:r>
     </w:p>
-    <w:p>
+    <w:p xmlns:wp14="http://schemas.microsoft.com/office/word/2010/wordml" wp14:textId="77777777">
       <w:pPr>
         <w:pStyle w:val="Normal"/>
         <w:bidi w:val="0"/>
-        <w:spacing w:lineRule="auto" w:line="259" w:beforeAutospacing="0" w:before="0" w:afterAutospacing="0" w:after="0"/>
+        <w:spacing w:before="0" w:beforeAutospacing="0" w:after="0" w:afterAutospacing="0" w:line="259" w:lineRule="auto"/>
         <w:ind w:right="0" w:hanging="0"/>
         <w:jc w:val="right"/>
         <w:rPr>
@@ -1172,11 +1200,11 @@
         </w:rPr>
       </w:r>
     </w:p>
-    <w:p>
+    <w:p xmlns:wp14="http://schemas.microsoft.com/office/word/2010/wordml" wp14:textId="77777777">
       <w:pPr>
         <w:pStyle w:val="Normal"/>
         <w:bidi w:val="0"/>
-        <w:spacing w:lineRule="auto" w:line="259" w:beforeAutospacing="0" w:before="0" w:afterAutospacing="0" w:after="0"/>
+        <w:spacing w:before="0" w:beforeAutospacing="0" w:after="0" w:afterAutospacing="0" w:line="259" w:lineRule="auto"/>
         <w:ind w:right="0" w:hanging="0"/>
         <w:jc w:val="right"/>
         <w:rPr>
@@ -1201,11 +1229,11 @@
         </w:rPr>
       </w:r>
     </w:p>
-    <w:p>
+    <w:p xmlns:wp14="http://schemas.microsoft.com/office/word/2010/wordml" wp14:textId="77777777">
       <w:pPr>
         <w:pStyle w:val="Normal"/>
         <w:bidi w:val="0"/>
-        <w:spacing w:lineRule="auto" w:line="259" w:beforeAutospacing="0" w:before="0" w:afterAutospacing="0" w:after="0"/>
+        <w:spacing w:before="0" w:beforeAutospacing="0" w:after="0" w:afterAutospacing="0" w:line="259" w:lineRule="auto"/>
         <w:ind w:right="0" w:hanging="0"/>
         <w:jc w:val="right"/>
         <w:rPr>
@@ -1230,28 +1258,24 @@
         </w:rPr>
       </w:r>
     </w:p>
-    <w:p>
+    <w:p xmlns:wp14="http://schemas.microsoft.com/office/word/2010/wordml" wp14:textId="77777777" wp14:noSpellErr="1">
       <w:pPr>
         <w:pStyle w:val="ListParagraph"/>
-        <w:numPr>
-          <w:ilvl w:val="0"/>
-          <w:numId w:val="0"/>
-        </w:numPr>
         <w:bidi w:val="0"/>
-        <w:spacing w:lineRule="auto" w:line="259" w:beforeAutospacing="0" w:before="0" w:afterAutospacing="0" w:after="0"/>
+        <w:spacing w:before="0" w:beforeAutospacing="off" w:after="0" w:afterAutospacing="off" w:line="259" w:lineRule="auto"/>
         <w:ind w:left="2520" w:right="0" w:hanging="0"/>
         <w:jc w:val="left"/>
         <w:rPr>
-          <w:rFonts w:ascii="Arial" w:hAnsi="Arial"/>
-          <w:sz w:val="24"/>
-          <w:szCs w:val="24"/>
-        </w:rPr>
-      </w:pPr>
-      <w:r>
-        <w:rPr>
-          <w:rFonts w:eastAsia="Arial" w:cs="Arial" w:ascii="Arial" w:hAnsi="Arial"/>
-          <w:b/>
-          <w:bCs/>
+          <w:rFonts w:ascii="Arial" w:hAnsi="Arial" w:eastAsia="Arial" w:cs="Arial"/>
+          <w:sz w:val="24"/>
+          <w:szCs w:val="24"/>
+        </w:rPr>
+      </w:pPr>
+      <w:r>
+        <w:rPr>
+          <w:rFonts w:ascii="Arial" w:hAnsi="Arial" w:eastAsia="Arial" w:cs="Arial"/>
+          <w:b w:val="1"/>
+          <w:bCs w:val="1"/>
           <w:sz w:val="24"/>
           <w:szCs w:val="24"/>
           <w:lang w:val="pt-BR"/>
@@ -1259,11 +1283,11 @@
         <w:t>2.1. Nome do documento</w:t>
       </w:r>
     </w:p>
-    <w:p>
+    <w:p xmlns:wp14="http://schemas.microsoft.com/office/word/2010/wordml" wp14:textId="77777777">
       <w:pPr>
         <w:pStyle w:val="Normal"/>
         <w:bidi w:val="0"/>
-        <w:spacing w:lineRule="auto" w:line="259" w:beforeAutospacing="0" w:before="0" w:afterAutospacing="0" w:after="0"/>
+        <w:spacing w:before="0" w:beforeAutospacing="0" w:after="0" w:afterAutospacing="0" w:line="259" w:lineRule="auto"/>
         <w:ind w:right="0" w:hanging="0"/>
         <w:jc w:val="left"/>
         <w:rPr>
@@ -1278,7 +1302,7 @@
       </w:pPr>
       <w:r>
         <w:rPr>
-          <w:rFonts w:eastAsia="Arial" w:cs="Arial" w:ascii="Arial" w:hAnsi="Arial"/>
+          <w:rFonts w:ascii="Arial" w:hAnsi="Arial" w:eastAsia="Arial" w:cs="Arial"/>
           <w:b/>
           <w:bCs/>
           <w:sz w:val="24"/>
@@ -1287,24 +1311,24 @@
         </w:rPr>
       </w:r>
     </w:p>
-    <w:p>
+    <w:p xmlns:wp14="http://schemas.microsoft.com/office/word/2010/wordml" wp14:textId="77777777" wp14:noSpellErr="1">
       <w:pPr>
         <w:pStyle w:val="Normal"/>
         <w:bidi w:val="0"/>
-        <w:spacing w:lineRule="auto" w:line="259" w:beforeAutospacing="0" w:before="0" w:afterAutospacing="0" w:after="0"/>
+        <w:spacing w:before="0" w:beforeAutospacing="off" w:after="0" w:afterAutospacing="off" w:line="259" w:lineRule="auto"/>
         <w:ind w:left="1416" w:right="0" w:hanging="0"/>
         <w:jc w:val="left"/>
         <w:rPr>
-          <w:rFonts w:ascii="Arial" w:hAnsi="Arial"/>
-          <w:sz w:val="24"/>
-          <w:szCs w:val="24"/>
-        </w:rPr>
-      </w:pPr>
-      <w:r>
-        <w:rPr>
-          <w:rFonts w:eastAsia="Arial" w:cs="Arial" w:ascii="Arial" w:hAnsi="Arial"/>
-          <w:b w:val="false"/>
-          <w:bCs w:val="false"/>
+          <w:rFonts w:ascii="Arial" w:hAnsi="Arial" w:eastAsia="Arial" w:cs="Arial"/>
+          <w:sz w:val="24"/>
+          <w:szCs w:val="24"/>
+        </w:rPr>
+      </w:pPr>
+      <w:r>
+        <w:rPr>
+          <w:rFonts w:ascii="Arial" w:hAnsi="Arial" w:eastAsia="Arial" w:cs="Arial"/>
+          <w:b w:val="0"/>
+          <w:bCs w:val="0"/>
           <w:sz w:val="24"/>
           <w:szCs w:val="24"/>
           <w:lang w:val="pt-BR"/>
@@ -1312,28 +1336,27 @@
         <w:t>Todos os itens de configuração gerados ao longo do projeto, exceto código-fonte, deveram seguir o padrão de definição especificado abaixo:</w:t>
       </w:r>
     </w:p>
-    <w:p>
+    <w:p xmlns:wp14="http://schemas.microsoft.com/office/word/2010/wordml" wp14:textId="77777777" wp14:noSpellErr="1">
       <w:pPr>
         <w:pStyle w:val="Normal"/>
         <w:bidi w:val="0"/>
-        <w:spacing w:lineRule="auto" w:line="259" w:beforeAutospacing="0" w:before="0" w:afterAutospacing="0" w:after="0"/>
+        <w:spacing w:before="0" w:beforeAutospacing="off" w:after="0" w:afterAutospacing="off" w:line="259" w:lineRule="auto"/>
         <w:ind w:left="1980" w:right="0" w:hanging="0"/>
         <w:jc w:val="left"/>
         <w:rPr>
           <w:rFonts w:ascii="Arial" w:hAnsi="Arial" w:eastAsia="Arial" w:cs="Arial"/>
-          <w:b w:val="false"/>
-          <w:b w:val="false"/>
-          <w:bCs w:val="false"/>
-          <w:sz w:val="24"/>
-          <w:szCs w:val="24"/>
-          <w:lang w:val="pt-BR"/>
-        </w:rPr>
-      </w:pPr>
-      <w:r>
-        <w:rPr>
-          <w:rFonts w:eastAsia="Arial" w:cs="Arial" w:ascii="Arial" w:hAnsi="Arial"/>
-          <w:b w:val="false"/>
-          <w:bCs w:val="false"/>
+          <w:b w:val="0"/>
+          <w:bCs w:val="0"/>
+          <w:sz w:val="24"/>
+          <w:szCs w:val="24"/>
+          <w:lang w:val="pt-BR"/>
+        </w:rPr>
+      </w:pPr>
+      <w:r>
+        <w:rPr>
+          <w:rFonts w:ascii="Arial" w:hAnsi="Arial" w:eastAsia="Arial" w:cs="Arial"/>
+          <w:b w:val="0"/>
+          <w:bCs w:val="0"/>
           <w:sz w:val="24"/>
           <w:szCs w:val="24"/>
           <w:lang w:val="pt-BR"/>
@@ -1342,9 +1365,9 @@
       </w:r>
       <w:r>
         <w:rPr>
-          <w:rFonts w:eastAsia="Arial" w:cs="Arial" w:ascii="Arial" w:hAnsi="Arial"/>
-          <w:b w:val="false"/>
-          <w:bCs w:val="false"/>
+          <w:rFonts w:ascii="Arial" w:hAnsi="Arial" w:eastAsia="Arial" w:cs="Arial"/>
+          <w:b w:val="0"/>
+          <w:bCs w:val="0"/>
           <w:sz w:val="24"/>
           <w:szCs w:val="24"/>
           <w:lang w:val="pt-BR"/>
@@ -1352,28 +1375,27 @@
         <w:t>&lt;ACRÔNOMO&gt;-&lt;PROJETO&gt;</w:t>
       </w:r>
     </w:p>
-    <w:p>
+    <w:p xmlns:wp14="http://schemas.microsoft.com/office/word/2010/wordml" wp14:textId="77777777" wp14:noSpellErr="1">
       <w:pPr>
         <w:pStyle w:val="Normal"/>
         <w:bidi w:val="0"/>
-        <w:spacing w:lineRule="auto" w:line="259" w:beforeAutospacing="0" w:before="0" w:afterAutospacing="0" w:after="0"/>
+        <w:spacing w:before="0" w:beforeAutospacing="off" w:after="0" w:afterAutospacing="off" w:line="259" w:lineRule="auto"/>
         <w:ind w:left="1416" w:right="0" w:hanging="0"/>
         <w:jc w:val="left"/>
         <w:rPr>
           <w:rFonts w:ascii="Arial" w:hAnsi="Arial" w:eastAsia="Arial" w:cs="Arial"/>
-          <w:b w:val="false"/>
-          <w:b w:val="false"/>
-          <w:bCs w:val="false"/>
-          <w:sz w:val="24"/>
-          <w:szCs w:val="24"/>
-          <w:lang w:val="pt-BR"/>
-        </w:rPr>
-      </w:pPr>
-      <w:r>
-        <w:rPr>
-          <w:rFonts w:eastAsia="Arial" w:cs="Arial" w:ascii="Arial" w:hAnsi="Arial"/>
-          <w:b w:val="false"/>
-          <w:bCs w:val="false"/>
+          <w:b w:val="0"/>
+          <w:bCs w:val="0"/>
+          <w:sz w:val="24"/>
+          <w:szCs w:val="24"/>
+          <w:lang w:val="pt-BR"/>
+        </w:rPr>
+      </w:pPr>
+      <w:r>
+        <w:rPr>
+          <w:rFonts w:ascii="Arial" w:hAnsi="Arial" w:eastAsia="Arial" w:cs="Arial"/>
+          <w:b w:val="0"/>
+          <w:bCs w:val="0"/>
           <w:sz w:val="24"/>
           <w:szCs w:val="24"/>
           <w:lang w:val="pt-BR"/>
@@ -1381,24 +1403,24 @@
         <w:t>Onde:</w:t>
       </w:r>
     </w:p>
-    <w:p>
+    <w:p xmlns:wp14="http://schemas.microsoft.com/office/word/2010/wordml" wp14:textId="77777777" wp14:noSpellErr="1">
       <w:pPr>
         <w:pStyle w:val="Normal"/>
         <w:bidi w:val="0"/>
-        <w:spacing w:lineRule="auto" w:line="259" w:beforeAutospacing="0" w:before="0" w:afterAutospacing="0" w:after="0"/>
+        <w:spacing w:before="0" w:beforeAutospacing="off" w:after="0" w:afterAutospacing="off" w:line="259" w:lineRule="auto"/>
         <w:ind w:left="1416" w:right="0" w:hanging="0"/>
         <w:jc w:val="left"/>
         <w:rPr>
-          <w:rFonts w:ascii="Arial" w:hAnsi="Arial"/>
-          <w:sz w:val="24"/>
-          <w:szCs w:val="24"/>
-        </w:rPr>
-      </w:pPr>
-      <w:r>
-        <w:rPr>
-          <w:rFonts w:eastAsia="Arial" w:cs="Arial" w:ascii="Arial" w:hAnsi="Arial"/>
-          <w:b w:val="false"/>
-          <w:bCs w:val="false"/>
+          <w:rFonts w:ascii="Arial" w:hAnsi="Arial" w:eastAsia="Arial" w:cs="Arial"/>
+          <w:sz w:val="24"/>
+          <w:szCs w:val="24"/>
+        </w:rPr>
+      </w:pPr>
+      <w:r>
+        <w:rPr>
+          <w:rFonts w:ascii="Arial" w:hAnsi="Arial" w:eastAsia="Arial" w:cs="Arial"/>
+          <w:b w:val="0"/>
+          <w:bCs w:val="0"/>
           <w:sz w:val="24"/>
           <w:szCs w:val="24"/>
           <w:lang w:val="pt-BR"/>
@@ -1406,24 +1428,24 @@
         <w:t>&lt;ACRÔNOMO&gt;: É referente ao significado(nome) dos artefatos do projeto, que está definido no tópico “Definição de acrônimo” (tabela 1).</w:t>
       </w:r>
     </w:p>
-    <w:p>
+    <w:p xmlns:wp14="http://schemas.microsoft.com/office/word/2010/wordml" wp14:textId="77777777" wp14:noSpellErr="1">
       <w:pPr>
         <w:pStyle w:val="Normal"/>
         <w:bidi w:val="0"/>
-        <w:spacing w:lineRule="auto" w:line="259" w:beforeAutospacing="0" w:before="0" w:afterAutospacing="0" w:after="0"/>
+        <w:spacing w:before="0" w:beforeAutospacing="off" w:after="0" w:afterAutospacing="off" w:line="259" w:lineRule="auto"/>
         <w:ind w:left="1416" w:right="0" w:hanging="0"/>
         <w:jc w:val="left"/>
         <w:rPr>
-          <w:rFonts w:ascii="Arial" w:hAnsi="Arial"/>
-          <w:sz w:val="24"/>
-          <w:szCs w:val="24"/>
-        </w:rPr>
-      </w:pPr>
-      <w:r>
-        <w:rPr>
-          <w:rFonts w:eastAsia="Arial" w:cs="Arial" w:ascii="Arial" w:hAnsi="Arial"/>
-          <w:b w:val="false"/>
-          <w:bCs w:val="false"/>
+          <w:rFonts w:ascii="Arial" w:hAnsi="Arial" w:eastAsia="Arial" w:cs="Arial"/>
+          <w:sz w:val="24"/>
+          <w:szCs w:val="24"/>
+        </w:rPr>
+      </w:pPr>
+      <w:r>
+        <w:rPr>
+          <w:rFonts w:ascii="Arial" w:hAnsi="Arial" w:eastAsia="Arial" w:cs="Arial"/>
+          <w:b w:val="0"/>
+          <w:bCs w:val="0"/>
           <w:sz w:val="24"/>
           <w:szCs w:val="24"/>
           <w:lang w:val="pt-BR"/>
@@ -1431,28 +1453,24 @@
         <w:t>&lt;PROJETO&gt;: É referente ao projeto que o documento em questão está relacionado.</w:t>
       </w:r>
     </w:p>
-    <w:p>
+    <w:p xmlns:wp14="http://schemas.microsoft.com/office/word/2010/wordml" wp14:textId="77777777" wp14:noSpellErr="1">
       <w:pPr>
         <w:pStyle w:val="ListParagraph"/>
-        <w:numPr>
-          <w:ilvl w:val="0"/>
-          <w:numId w:val="0"/>
-        </w:numPr>
         <w:bidi w:val="0"/>
-        <w:spacing w:lineRule="auto" w:line="259" w:beforeAutospacing="0" w:before="0" w:afterAutospacing="0" w:after="0"/>
+        <w:spacing w:before="0" w:beforeAutospacing="off" w:after="0" w:afterAutospacing="off" w:line="259" w:lineRule="auto"/>
         <w:ind w:left="2520" w:right="0" w:hanging="0"/>
         <w:jc w:val="left"/>
         <w:rPr>
-          <w:rFonts w:ascii="Arial" w:hAnsi="Arial"/>
-          <w:sz w:val="24"/>
-          <w:szCs w:val="24"/>
-        </w:rPr>
-      </w:pPr>
-      <w:r>
-        <w:rPr>
-          <w:rFonts w:eastAsia="Arial" w:cs="Arial" w:ascii="Arial" w:hAnsi="Arial"/>
-          <w:b/>
-          <w:bCs/>
+          <w:rFonts w:ascii="Arial" w:hAnsi="Arial" w:eastAsia="Arial" w:cs="Arial"/>
+          <w:sz w:val="24"/>
+          <w:szCs w:val="24"/>
+        </w:rPr>
+      </w:pPr>
+      <w:r>
+        <w:rPr>
+          <w:rFonts w:ascii="Arial" w:hAnsi="Arial" w:eastAsia="Arial" w:cs="Arial"/>
+          <w:b w:val="1"/>
+          <w:bCs w:val="1"/>
           <w:sz w:val="24"/>
           <w:szCs w:val="24"/>
           <w:lang w:val="pt-BR"/>
@@ -1460,24 +1478,24 @@
         <w:t>2.3. Versão do documento</w:t>
       </w:r>
     </w:p>
-    <w:p>
+    <w:p xmlns:wp14="http://schemas.microsoft.com/office/word/2010/wordml" wp14:textId="77777777" wp14:noSpellErr="1">
       <w:pPr>
         <w:pStyle w:val="Normal"/>
         <w:bidi w:val="0"/>
-        <w:spacing w:lineRule="auto" w:line="259" w:beforeAutospacing="0" w:before="0" w:afterAutospacing="0" w:after="0"/>
+        <w:spacing w:before="0" w:beforeAutospacing="off" w:after="0" w:afterAutospacing="off" w:line="259" w:lineRule="auto"/>
         <w:ind w:left="1980" w:right="0" w:hanging="0"/>
         <w:jc w:val="left"/>
         <w:rPr>
-          <w:rFonts w:ascii="Arial" w:hAnsi="Arial"/>
-          <w:sz w:val="24"/>
-          <w:szCs w:val="24"/>
-        </w:rPr>
-      </w:pPr>
-      <w:r>
-        <w:rPr>
-          <w:rFonts w:eastAsia="Arial" w:cs="Arial" w:ascii="Arial" w:hAnsi="Arial"/>
-          <w:b w:val="false"/>
-          <w:bCs w:val="false"/>
+          <w:rFonts w:ascii="Arial" w:hAnsi="Arial" w:eastAsia="Arial" w:cs="Arial"/>
+          <w:sz w:val="24"/>
+          <w:szCs w:val="24"/>
+        </w:rPr>
+      </w:pPr>
+      <w:r>
+        <w:rPr>
+          <w:rFonts w:ascii="Arial" w:hAnsi="Arial" w:eastAsia="Arial" w:cs="Arial"/>
+          <w:b w:val="0"/>
+          <w:bCs w:val="0"/>
           <w:sz w:val="24"/>
           <w:szCs w:val="24"/>
           <w:lang w:val="pt-BR"/>
@@ -1485,28 +1503,27 @@
         <w:t>Dentro de todos documentos deve conter após do identificador do documento sua versão seguindo o padrão especificado abaixo:</w:t>
       </w:r>
     </w:p>
-    <w:p>
+    <w:p xmlns:wp14="http://schemas.microsoft.com/office/word/2010/wordml" wp14:textId="77777777" wp14:noSpellErr="1">
       <w:pPr>
         <w:pStyle w:val="Normal"/>
         <w:bidi w:val="0"/>
-        <w:spacing w:lineRule="auto" w:line="259" w:beforeAutospacing="0" w:before="0" w:afterAutospacing="0" w:after="0"/>
+        <w:spacing w:before="0" w:beforeAutospacing="off" w:after="0" w:afterAutospacing="off" w:line="259" w:lineRule="auto"/>
         <w:ind w:left="2832" w:right="0" w:firstLine="708"/>
         <w:jc w:val="left"/>
         <w:rPr>
           <w:rFonts w:ascii="Arial" w:hAnsi="Arial" w:eastAsia="Arial" w:cs="Arial"/>
-          <w:b w:val="false"/>
-          <w:b w:val="false"/>
-          <w:bCs w:val="false"/>
-          <w:sz w:val="24"/>
-          <w:szCs w:val="24"/>
-          <w:lang w:val="pt-BR"/>
-        </w:rPr>
-      </w:pPr>
-      <w:r>
-        <w:rPr>
-          <w:rFonts w:eastAsia="Arial" w:cs="Arial" w:ascii="Arial" w:hAnsi="Arial"/>
-          <w:b w:val="false"/>
-          <w:bCs w:val="false"/>
+          <w:b w:val="0"/>
+          <w:bCs w:val="0"/>
+          <w:sz w:val="24"/>
+          <w:szCs w:val="24"/>
+          <w:lang w:val="pt-BR"/>
+        </w:rPr>
+      </w:pPr>
+      <w:r>
+        <w:rPr>
+          <w:rFonts w:ascii="Arial" w:hAnsi="Arial" w:eastAsia="Arial" w:cs="Arial"/>
+          <w:b w:val="0"/>
+          <w:bCs w:val="0"/>
           <w:sz w:val="24"/>
           <w:szCs w:val="24"/>
           <w:lang w:val="pt-BR"/>
@@ -1514,28 +1531,27 @@
         <w:t>V&lt;X&gt;.&lt;YY&gt;</w:t>
       </w:r>
     </w:p>
-    <w:p>
+    <w:p xmlns:wp14="http://schemas.microsoft.com/office/word/2010/wordml" wp14:textId="77777777" wp14:noSpellErr="1">
       <w:pPr>
         <w:pStyle w:val="Normal"/>
         <w:bidi w:val="0"/>
-        <w:spacing w:lineRule="auto" w:line="259" w:beforeAutospacing="0" w:before="0" w:afterAutospacing="0" w:after="0"/>
+        <w:spacing w:before="0" w:beforeAutospacing="off" w:after="0" w:afterAutospacing="off" w:line="259" w:lineRule="auto"/>
         <w:ind w:left="2124" w:right="0" w:hanging="0"/>
         <w:jc w:val="left"/>
         <w:rPr>
           <w:rFonts w:ascii="Arial" w:hAnsi="Arial" w:eastAsia="Arial" w:cs="Arial"/>
-          <w:b w:val="false"/>
-          <w:b w:val="false"/>
-          <w:bCs w:val="false"/>
-          <w:sz w:val="24"/>
-          <w:szCs w:val="24"/>
-          <w:lang w:val="pt-BR"/>
-        </w:rPr>
-      </w:pPr>
-      <w:r>
-        <w:rPr>
-          <w:rFonts w:eastAsia="Arial" w:cs="Arial" w:ascii="Arial" w:hAnsi="Arial"/>
-          <w:b w:val="false"/>
-          <w:bCs w:val="false"/>
+          <w:b w:val="0"/>
+          <w:bCs w:val="0"/>
+          <w:sz w:val="24"/>
+          <w:szCs w:val="24"/>
+          <w:lang w:val="pt-BR"/>
+        </w:rPr>
+      </w:pPr>
+      <w:r>
+        <w:rPr>
+          <w:rFonts w:ascii="Arial" w:hAnsi="Arial" w:eastAsia="Arial" w:cs="Arial"/>
+          <w:b w:val="0"/>
+          <w:bCs w:val="0"/>
           <w:sz w:val="24"/>
           <w:szCs w:val="24"/>
           <w:lang w:val="pt-BR"/>
@@ -1543,28 +1559,27 @@
         <w:t>Onde:</w:t>
       </w:r>
     </w:p>
-    <w:p>
+    <w:p xmlns:wp14="http://schemas.microsoft.com/office/word/2010/wordml" wp14:textId="77777777" wp14:noSpellErr="1">
       <w:pPr>
         <w:pStyle w:val="Normal"/>
         <w:bidi w:val="0"/>
-        <w:spacing w:lineRule="auto" w:line="259" w:beforeAutospacing="0" w:before="0" w:afterAutospacing="0" w:after="0"/>
+        <w:spacing w:before="0" w:beforeAutospacing="off" w:after="0" w:afterAutospacing="off" w:line="259" w:lineRule="auto"/>
         <w:ind w:left="1416" w:right="0" w:firstLine="708"/>
         <w:jc w:val="left"/>
         <w:rPr>
           <w:rFonts w:ascii="Arial" w:hAnsi="Arial" w:eastAsia="Arial" w:cs="Arial"/>
-          <w:b w:val="false"/>
-          <w:b w:val="false"/>
-          <w:bCs w:val="false"/>
-          <w:sz w:val="24"/>
-          <w:szCs w:val="24"/>
-          <w:lang w:val="pt-BR"/>
-        </w:rPr>
-      </w:pPr>
-      <w:r>
-        <w:rPr>
-          <w:rFonts w:eastAsia="Arial" w:cs="Arial" w:ascii="Arial" w:hAnsi="Arial"/>
-          <w:b w:val="false"/>
-          <w:bCs w:val="false"/>
+          <w:b w:val="0"/>
+          <w:bCs w:val="0"/>
+          <w:sz w:val="24"/>
+          <w:szCs w:val="24"/>
+          <w:lang w:val="pt-BR"/>
+        </w:rPr>
+      </w:pPr>
+      <w:r>
+        <w:rPr>
+          <w:rFonts w:ascii="Arial" w:hAnsi="Arial" w:eastAsia="Arial" w:cs="Arial"/>
+          <w:b w:val="0"/>
+          <w:bCs w:val="0"/>
           <w:sz w:val="24"/>
           <w:szCs w:val="24"/>
           <w:lang w:val="pt-BR"/>
@@ -1572,28 +1587,27 @@
         <w:t>V: É um caractere fixo padrão de versionamento.</w:t>
       </w:r>
     </w:p>
-    <w:p>
+    <w:p xmlns:wp14="http://schemas.microsoft.com/office/word/2010/wordml" wp14:textId="77777777" wp14:noSpellErr="1">
       <w:pPr>
         <w:pStyle w:val="Normal"/>
         <w:bidi w:val="0"/>
-        <w:spacing w:lineRule="auto" w:line="259" w:beforeAutospacing="0" w:before="0" w:afterAutospacing="0" w:after="0"/>
+        <w:spacing w:before="0" w:beforeAutospacing="off" w:after="0" w:afterAutospacing="off" w:line="259" w:lineRule="auto"/>
         <w:ind w:left="2124" w:right="0" w:hanging="0"/>
         <w:jc w:val="left"/>
         <w:rPr>
           <w:rFonts w:ascii="Arial" w:hAnsi="Arial" w:eastAsia="Arial" w:cs="Arial"/>
-          <w:b w:val="false"/>
-          <w:b w:val="false"/>
-          <w:bCs w:val="false"/>
-          <w:sz w:val="24"/>
-          <w:szCs w:val="24"/>
-          <w:lang w:val="pt-BR"/>
-        </w:rPr>
-      </w:pPr>
-      <w:r>
-        <w:rPr>
-          <w:rFonts w:eastAsia="Arial" w:cs="Arial" w:ascii="Arial" w:hAnsi="Arial"/>
-          <w:b w:val="false"/>
-          <w:bCs w:val="false"/>
+          <w:b w:val="0"/>
+          <w:bCs w:val="0"/>
+          <w:sz w:val="24"/>
+          <w:szCs w:val="24"/>
+          <w:lang w:val="pt-BR"/>
+        </w:rPr>
+      </w:pPr>
+      <w:r>
+        <w:rPr>
+          <w:rFonts w:ascii="Arial" w:hAnsi="Arial" w:eastAsia="Arial" w:cs="Arial"/>
+          <w:b w:val="0"/>
+          <w:bCs w:val="0"/>
           <w:sz w:val="24"/>
           <w:szCs w:val="24"/>
           <w:lang w:val="pt-BR"/>
@@ -1601,22 +1615,22 @@
         <w:t>&lt;X&gt;: É um número inteiro referente a versão final do artefato.</w:t>
       </w:r>
     </w:p>
-    <w:p>
+    <w:p xmlns:wp14="http://schemas.microsoft.com/office/word/2010/wordml" wp14:textId="77777777" wp14:noSpellErr="1">
       <w:pPr>
         <w:pStyle w:val="Normal"/>
         <w:ind w:left="2124" w:hanging="0"/>
         <w:jc w:val="left"/>
         <w:rPr>
-          <w:rFonts w:ascii="Arial" w:hAnsi="Arial"/>
-          <w:sz w:val="24"/>
-          <w:szCs w:val="24"/>
-        </w:rPr>
-      </w:pPr>
-      <w:r>
-        <w:rPr>
-          <w:rFonts w:eastAsia="Arial" w:cs="Arial" w:ascii="Arial" w:hAnsi="Arial"/>
-          <w:b w:val="false"/>
-          <w:bCs w:val="false"/>
+          <w:rFonts w:ascii="Arial" w:hAnsi="Arial" w:eastAsia="Arial" w:cs="Arial"/>
+          <w:sz w:val="24"/>
+          <w:szCs w:val="24"/>
+        </w:rPr>
+      </w:pPr>
+      <w:r>
+        <w:rPr>
+          <w:rFonts w:ascii="Arial" w:hAnsi="Arial" w:eastAsia="Arial" w:cs="Arial"/>
+          <w:b w:val="0"/>
+          <w:bCs w:val="0"/>
           <w:sz w:val="24"/>
           <w:szCs w:val="24"/>
           <w:lang w:val="pt-BR"/>
@@ -1624,24 +1638,24 @@
         <w:t>&lt;YY&gt;: É um número inteiro referente a versões intermediária do documento, oriunda por alterações pontuais em sua estrutura.</w:t>
       </w:r>
     </w:p>
-    <w:p>
+    <w:p xmlns:wp14="http://schemas.microsoft.com/office/word/2010/wordml" wp14:textId="77777777" wp14:noSpellErr="1">
       <w:pPr>
         <w:pStyle w:val="Normal"/>
         <w:bidi w:val="0"/>
-        <w:spacing w:lineRule="auto" w:line="259" w:beforeAutospacing="0" w:before="0" w:afterAutospacing="0" w:after="0"/>
+        <w:spacing w:before="0" w:beforeAutospacing="off" w:after="0" w:afterAutospacing="off" w:line="259" w:lineRule="auto"/>
         <w:ind w:left="360" w:right="0" w:hanging="0"/>
         <w:jc w:val="left"/>
         <w:rPr>
-          <w:rFonts w:ascii="Arial" w:hAnsi="Arial"/>
-          <w:sz w:val="24"/>
-          <w:szCs w:val="24"/>
-        </w:rPr>
-      </w:pPr>
-      <w:r>
-        <w:rPr>
-          <w:rFonts w:eastAsia="Arial" w:cs="Arial" w:ascii="Arial" w:hAnsi="Arial"/>
-          <w:b w:val="false"/>
-          <w:bCs w:val="false"/>
+          <w:rFonts w:ascii="Arial" w:hAnsi="Arial" w:eastAsia="Arial" w:cs="Arial"/>
+          <w:sz w:val="24"/>
+          <w:szCs w:val="24"/>
+        </w:rPr>
+      </w:pPr>
+      <w:r>
+        <w:rPr>
+          <w:rFonts w:ascii="Arial" w:hAnsi="Arial" w:eastAsia="Arial" w:cs="Arial"/>
+          <w:b w:val="0"/>
+          <w:bCs w:val="0"/>
           <w:sz w:val="24"/>
           <w:szCs w:val="24"/>
           <w:lang w:val="pt-BR"/>
@@ -1650,9 +1664,9 @@
       </w:r>
       <w:r>
         <w:rPr>
-          <w:rFonts w:eastAsia="Arial" w:cs="Arial" w:ascii="Arial" w:hAnsi="Arial"/>
-          <w:b/>
-          <w:bCs/>
+          <w:rFonts w:ascii="Arial" w:hAnsi="Arial" w:eastAsia="Arial" w:cs="Arial"/>
+          <w:b w:val="1"/>
+          <w:bCs w:val="1"/>
           <w:sz w:val="24"/>
           <w:szCs w:val="24"/>
           <w:lang w:val="pt-BR"/>
@@ -1662,7 +1676,7 @@
     </w:p>
     <w:tbl>
       <w:tblPr>
-        <w:tblStyle w:val="GridTable1Light-Accent1"/>
+        <w:tblStyle w:val="TableGrid"/>
         <w:tblW w:w="9030" w:type="dxa"/>
         <w:jc w:val="left"/>
         <w:tblInd w:w="350" w:type="dxa"/>
@@ -1672,7 +1686,9 @@
           <w:bottom w:w="0" w:type="dxa"/>
           <w:right w:w="108" w:type="dxa"/>
         </w:tblCellMar>
-        <w:tblLook w:firstRow="1" w:noVBand="1" w:lastRow="0" w:firstColumn="1" w:lastColumn="0" w:noHBand="0" w:val="04a0"/>
+        <w:tblLook w:val="04A0" w:firstRow="1" w:lastRow="0" w:firstColumn="1" w:lastColumn="0" w:noHBand="0" w:noVBand="1"/>
+        <w:tblCaption w:val=""/>
+        <w:tblDescription w:val=""/>
       </w:tblPr>
       <w:tblGrid>
         <w:gridCol w:w="2715"/>
@@ -1680,28 +1696,28 @@
         <w:gridCol w:w="2256"/>
         <w:gridCol w:w="2262"/>
       </w:tblGrid>
-      <w:tr>
+      <w:tr xmlns:wp14="http://schemas.microsoft.com/office/word/2010/wordml" wp14:textId="77777777">
         <w:trPr>
           <w:trHeight w:val="120" w:hRule="atLeast"/>
         </w:trPr>
         <w:tc>
           <w:tcPr>
+            <w:cnfStyle w:val="001000000100" w:firstRow="0" w:lastRow="0" w:firstColumn="1" w:lastColumn="0" w:oddVBand="0" w:evenVBand="0" w:oddHBand="0" w:evenHBand="0" w:firstRowFirstColumn="1" w:firstRowLastColumn="0" w:lastRowFirstColumn="0" w:lastRowLastColumn="0"/>
             <w:tcW w:w="2715" w:type="dxa"/>
             <w:vMerge w:val="restart"/>
             <w:cnfStyle w:val="001000000000" w:firstRow="0" w:lastRow="0" w:firstColumn="1" w:lastColumn="0" w:oddVBand="0" w:evenVBand="0" w:oddHBand="0" w:evenHBand="0" w:firstRowFirstColumn="0" w:firstRowLastColumn="0" w:lastRowFirstColumn="0" w:lastRowLastColumn="0"/>
             <w:tcBorders>
-              <w:bottom w:val="single" w:sz="12" w:space="0" w:color="9CC2E5"/>
-              <w:insideH w:val="single" w:sz="12" w:space="0" w:color="9CC2E5"/>
+              <w:insideH w:val="single" w:color="9CC2E5" w:sz="12" w:space="0"/>
             </w:tcBorders>
-            <w:shd w:fill="auto" w:val="clear"/>
+            <w:shd w:val="clear" w:color="auto" w:fill="D9D9D9" w:themeFill="background1" w:themeFillShade="D9"/>
             <w:tcMar>
               <w:left w:w="98" w:type="dxa"/>
             </w:tcMar>
           </w:tcPr>
-          <w:p>
+          <w:p wp14:textId="77777777">
             <w:pPr>
               <w:pStyle w:val="Ttulo1"/>
-              <w:spacing w:lineRule="auto" w:line="240" w:before="240" w:after="120"/>
+              <w:spacing w:before="240" w:after="120" w:line="240" w:lineRule="auto"/>
               <w:rPr>
                 <w:rStyle w:val="Nfaseforte"/>
                 <w:rFonts w:ascii="Arial" w:hAnsi="Arial"/>
@@ -1741,20 +1757,20 @@
               </w:rPr>
             </w:r>
           </w:p>
-          <w:p>
+          <w:p wp14:textId="77777777">
             <w:pPr>
               <w:pStyle w:val="Ttulo1"/>
-              <w:spacing w:lineRule="auto" w:line="240" w:before="240" w:after="0"/>
+              <w:spacing w:before="240" w:after="0" w:line="240" w:lineRule="auto"/>
               <w:rPr/>
             </w:pPr>
             <w:r>
               <w:rPr/>
             </w:r>
           </w:p>
-          <w:p>
+          <w:p wp14:textId="77777777">
             <w:pPr>
               <w:pStyle w:val="Ttulo1"/>
-              <w:spacing w:lineRule="auto" w:line="240" w:before="240" w:after="0"/>
+              <w:spacing w:before="240" w:after="0" w:line="240" w:lineRule="auto"/>
               <w:rPr/>
             </w:pPr>
             <w:hyperlink r:id="rId2">
@@ -1780,10 +1796,10 @@
               </w:r>
             </w:hyperlink>
           </w:p>
-          <w:p>
-            <w:pPr>
-              <w:pStyle w:val="Normal"/>
-              <w:spacing w:lineRule="auto" w:line="240" w:before="0" w:after="160"/>
+          <w:p wp14:textId="77777777">
+            <w:pPr>
+              <w:pStyle w:val="Normal"/>
+              <w:spacing w:before="0" w:after="160" w:line="240" w:lineRule="auto"/>
               <w:rPr>
                 <w:rFonts w:ascii="Arial" w:hAnsi="Arial"/>
                 <w:sz w:val="24"/>
@@ -1801,22 +1817,22 @@
         </w:tc>
         <w:tc>
           <w:tcPr>
+            <w:cnfStyle w:val="000000000000" w:firstRow="0" w:lastRow="0" w:firstColumn="0" w:lastColumn="0" w:oddVBand="0" w:evenVBand="0" w:oddHBand="0" w:evenHBand="0" w:firstRowFirstColumn="0" w:firstRowLastColumn="0" w:lastRowFirstColumn="0" w:lastRowLastColumn="0"/>
             <w:tcW w:w="1796" w:type="dxa"/>
             <w:vMerge w:val="restart"/>
             <w:cnfStyle w:val="000000000000" w:firstRow="0" w:lastRow="0" w:firstColumn="0" w:lastColumn="0" w:oddVBand="0" w:evenVBand="0" w:oddHBand="0" w:evenHBand="0" w:firstRowFirstColumn="0" w:firstRowLastColumn="0" w:lastRowFirstColumn="0" w:lastRowLastColumn="0"/>
             <w:tcBorders>
-              <w:bottom w:val="single" w:sz="12" w:space="0" w:color="9CC2E5"/>
-              <w:insideH w:val="single" w:sz="12" w:space="0" w:color="9CC2E5"/>
+              <w:insideH w:val="single" w:color="9CC2E5" w:sz="12" w:space="0"/>
             </w:tcBorders>
-            <w:shd w:fill="auto" w:val="clear"/>
+            <w:shd w:val="clear" w:color="auto" w:fill="D9D9D9" w:themeFill="background1" w:themeFillShade="D9"/>
             <w:tcMar>
               <w:left w:w="98" w:type="dxa"/>
             </w:tcMar>
           </w:tcPr>
-          <w:p>
-            <w:pPr>
-              <w:pStyle w:val="Normal"/>
-              <w:spacing w:lineRule="auto" w:line="240" w:before="0" w:after="0"/>
+          <w:p wp14:textId="77777777">
+            <w:pPr>
+              <w:pStyle w:val="Normal"/>
+              <w:spacing w:before="0" w:after="0" w:line="240" w:lineRule="auto"/>
               <w:rPr>
                 <w:rFonts w:ascii="Arial" w:hAnsi="Arial"/>
                 <w:b/>
@@ -1836,10 +1852,10 @@
               </w:rPr>
             </w:r>
           </w:p>
-          <w:p>
-            <w:pPr>
-              <w:pStyle w:val="Normal"/>
-              <w:spacing w:lineRule="auto" w:line="240" w:before="0" w:after="0"/>
+          <w:p wp14:textId="77777777">
+            <w:pPr>
+              <w:pStyle w:val="Normal"/>
+              <w:spacing w:before="0" w:after="0" w:line="240" w:lineRule="auto"/>
               <w:rPr>
                 <w:rFonts w:ascii="Arial" w:hAnsi="Arial"/>
                 <w:b/>
@@ -1859,10 +1875,10 @@
               </w:rPr>
             </w:r>
           </w:p>
-          <w:p>
-            <w:pPr>
-              <w:pStyle w:val="Normal"/>
-              <w:spacing w:lineRule="auto" w:line="240" w:before="0" w:after="0"/>
+          <w:p wp14:textId="77777777">
+            <w:pPr>
+              <w:pStyle w:val="Normal"/>
+              <w:spacing w:before="0" w:after="0" w:line="240" w:lineRule="auto"/>
               <w:rPr>
                 <w:rFonts w:ascii="Arial" w:hAnsi="Arial"/>
                 <w:b/>
@@ -1882,21 +1898,21 @@
               </w:rPr>
             </w:r>
           </w:p>
-          <w:p>
-            <w:pPr>
-              <w:pStyle w:val="Normal"/>
-              <w:spacing w:lineRule="auto" w:line="240" w:before="0" w:after="0"/>
-              <w:rPr>
-                <w:rFonts w:ascii="Arial" w:hAnsi="Arial"/>
-                <w:sz w:val="24"/>
-                <w:szCs w:val="24"/>
-              </w:rPr>
-            </w:pPr>
-            <w:r>
-              <w:rPr>
-                <w:rFonts w:ascii="Arial" w:hAnsi="Arial"/>
-                <w:b/>
-                <w:bCs/>
+          <w:p wp14:textId="77777777" wp14:noSpellErr="1">
+            <w:pPr>
+              <w:pStyle w:val="Normal"/>
+              <w:spacing w:before="0" w:after="0" w:line="240" w:lineRule="auto"/>
+              <w:rPr>
+                <w:rFonts w:ascii="Arial" w:hAnsi="Arial" w:eastAsia="Arial" w:cs="Arial"/>
+                <w:sz w:val="24"/>
+                <w:szCs w:val="24"/>
+              </w:rPr>
+            </w:pPr>
+            <w:r>
+              <w:rPr>
+                <w:rFonts w:ascii="Arial" w:hAnsi="Arial" w:eastAsia="Arial" w:cs="Arial"/>
+                <w:b w:val="1"/>
+                <w:bCs w:val="1"/>
                 <w:sz w:val="24"/>
                 <w:szCs w:val="24"/>
               </w:rPr>
@@ -1906,21 +1922,21 @@
         </w:tc>
         <w:tc>
           <w:tcPr>
+            <w:cnfStyle w:val="000000000000" w:firstRow="0" w:lastRow="0" w:firstColumn="0" w:lastColumn="0" w:oddVBand="0" w:evenVBand="0" w:oddHBand="0" w:evenHBand="0" w:firstRowFirstColumn="0" w:firstRowLastColumn="0" w:lastRowFirstColumn="0" w:lastRowLastColumn="0"/>
             <w:tcW w:w="2256" w:type="dxa"/>
             <w:cnfStyle w:val="000000000000" w:firstRow="0" w:lastRow="0" w:firstColumn="0" w:lastColumn="0" w:oddVBand="0" w:evenVBand="0" w:oddHBand="0" w:evenHBand="0" w:firstRowFirstColumn="0" w:firstRowLastColumn="0" w:lastRowFirstColumn="0" w:lastRowLastColumn="0"/>
             <w:tcBorders>
-              <w:bottom w:val="single" w:sz="12" w:space="0" w:color="9CC2E5"/>
-              <w:insideH w:val="single" w:sz="12" w:space="0" w:color="9CC2E5"/>
+              <w:insideH w:val="single" w:color="9CC2E5" w:sz="12" w:space="0"/>
             </w:tcBorders>
-            <w:shd w:fill="auto" w:val="clear"/>
+            <w:shd w:val="clear" w:color="auto" w:fill="BDD6EE" w:themeFill="accent1" w:themeFillTint="66"/>
             <w:tcMar>
               <w:left w:w="98" w:type="dxa"/>
             </w:tcMar>
           </w:tcPr>
-          <w:p>
-            <w:pPr>
-              <w:pStyle w:val="Normal"/>
-              <w:spacing w:lineRule="auto" w:line="240" w:before="0" w:after="0"/>
+          <w:p wp14:textId="77777777">
+            <w:pPr>
+              <w:pStyle w:val="Normal"/>
+              <w:spacing w:before="0" w:after="0" w:line="240" w:lineRule="auto"/>
               <w:rPr>
                 <w:rFonts w:ascii="Arial" w:hAnsi="Arial"/>
                 <w:b w:val="false"/>
@@ -1940,21 +1956,21 @@
               </w:rPr>
             </w:r>
           </w:p>
-          <w:p>
-            <w:pPr>
-              <w:pStyle w:val="Normal"/>
-              <w:spacing w:lineRule="auto" w:line="240" w:before="0" w:after="0"/>
-              <w:rPr>
-                <w:rFonts w:ascii="Arial" w:hAnsi="Arial"/>
-                <w:sz w:val="24"/>
-                <w:szCs w:val="24"/>
-              </w:rPr>
-            </w:pPr>
-            <w:r>
-              <w:rPr>
-                <w:rFonts w:ascii="Arial" w:hAnsi="Arial"/>
-                <w:b w:val="false"/>
-                <w:bCs w:val="false"/>
+          <w:p wp14:textId="77777777" wp14:noSpellErr="1">
+            <w:pPr>
+              <w:pStyle w:val="Normal"/>
+              <w:spacing w:before="0" w:after="0" w:line="240" w:lineRule="auto"/>
+              <w:rPr>
+                <w:rFonts w:ascii="Arial" w:hAnsi="Arial" w:eastAsia="Arial" w:cs="Arial"/>
+                <w:sz w:val="24"/>
+                <w:szCs w:val="24"/>
+              </w:rPr>
+            </w:pPr>
+            <w:r>
+              <w:rPr>
+                <w:rFonts w:ascii="Arial" w:hAnsi="Arial" w:eastAsia="Arial" w:cs="Arial"/>
+                <w:b w:val="0"/>
+                <w:bCs w:val="0"/>
                 <w:sz w:val="24"/>
                 <w:szCs w:val="24"/>
               </w:rPr>
@@ -1964,32 +1980,31 @@
         </w:tc>
         <w:tc>
           <w:tcPr>
+            <w:cnfStyle w:val="000000000000" w:firstRow="0" w:lastRow="0" w:firstColumn="0" w:lastColumn="0" w:oddVBand="0" w:evenVBand="0" w:oddHBand="0" w:evenHBand="0" w:firstRowFirstColumn="0" w:firstRowLastColumn="0" w:lastRowFirstColumn="0" w:lastRowLastColumn="0"/>
             <w:tcW w:w="2262" w:type="dxa"/>
             <w:cnfStyle w:val="000000000000" w:firstRow="0" w:lastRow="0" w:firstColumn="0" w:lastColumn="0" w:oddVBand="0" w:evenVBand="0" w:oddHBand="0" w:evenHBand="0" w:firstRowFirstColumn="0" w:firstRowLastColumn="0" w:lastRowFirstColumn="0" w:lastRowLastColumn="0"/>
             <w:tcBorders>
-              <w:bottom w:val="single" w:sz="12" w:space="0" w:color="9CC2E5"/>
-              <w:insideH w:val="single" w:sz="12" w:space="0" w:color="9CC2E5"/>
+              <w:insideH w:val="single" w:color="9CC2E5" w:sz="12" w:space="0"/>
             </w:tcBorders>
-            <w:shd w:fill="auto" w:val="clear"/>
+            <w:shd w:val="clear" w:color="auto" w:fill="BDD6EE" w:themeFill="accent1" w:themeFillTint="66"/>
             <w:tcMar>
               <w:left w:w="98" w:type="dxa"/>
             </w:tcMar>
           </w:tcPr>
-          <w:p>
-            <w:pPr>
-              <w:pStyle w:val="Normal"/>
-              <w:spacing w:lineRule="auto" w:line="240" w:before="0" w:after="0"/>
-              <w:rPr>
-                <w:b w:val="false"/>
-                <w:b w:val="false"/>
-                <w:bCs w:val="false"/>
-              </w:rPr>
-            </w:pPr>
-            <w:r>
-              <w:rPr>
-                <w:rFonts w:ascii="Arial" w:hAnsi="Arial"/>
-                <w:b w:val="false"/>
-                <w:bCs w:val="false"/>
+          <w:p wp14:textId="77777777" wp14:noSpellErr="1">
+            <w:pPr>
+              <w:pStyle w:val="Normal"/>
+              <w:spacing w:before="0" w:after="0" w:line="240" w:lineRule="auto"/>
+              <w:rPr>
+                <w:b w:val="0"/>
+                <w:bCs w:val="0"/>
+              </w:rPr>
+            </w:pPr>
+            <w:r>
+              <w:rPr>
+                <w:rFonts w:ascii="Arial" w:hAnsi="Arial" w:eastAsia="Arial" w:cs="Arial"/>
+                <w:b w:val="0"/>
+                <w:bCs w:val="0"/>
                 <w:sz w:val="24"/>
                 <w:szCs w:val="24"/>
               </w:rPr>
@@ -1998,7 +2013,7 @@
           </w:p>
         </w:tc>
       </w:tr>
-      <w:tr>
+      <w:tr xmlns:wp14="http://schemas.microsoft.com/office/word/2010/wordml" wp14:textId="77777777">
         <w:trPr/>
         <w:tc>
           <w:tcPr>
@@ -2006,19 +2021,19 @@
             <w:vMerge w:val="continue"/>
             <w:cnfStyle w:val="001000000000" w:firstRow="0" w:lastRow="0" w:firstColumn="1" w:lastColumn="0" w:oddVBand="0" w:evenVBand="0" w:oddHBand="0" w:evenHBand="0" w:firstRowFirstColumn="0" w:firstRowLastColumn="0" w:lastRowFirstColumn="0" w:lastRowLastColumn="0"/>
             <w:tcBorders>
-              <w:top w:val="single" w:sz="12" w:space="0" w:color="9CC2E5"/>
-              <w:bottom w:val="single" w:sz="12" w:space="0" w:color="9CC2E5"/>
-              <w:insideH w:val="single" w:sz="12" w:space="0" w:color="9CC2E5"/>
+              <w:top w:val="single" w:color="9CC2E5" w:sz="12" w:space="0"/>
+              <w:bottom w:val="single" w:color="9CC2E5" w:sz="12" w:space="0"/>
+              <w:insideH w:val="single" w:color="9CC2E5" w:sz="12" w:space="0"/>
             </w:tcBorders>
-            <w:shd w:fill="auto" w:val="clear"/>
+            <w:shd w:val="clear" w:fill="auto"/>
             <w:tcMar>
               <w:left w:w="98" w:type="dxa"/>
             </w:tcMar>
           </w:tcPr>
-          <w:p>
-            <w:pPr>
-              <w:pStyle w:val="Normal"/>
-              <w:spacing w:lineRule="auto" w:line="240" w:before="0" w:after="0"/>
+          <w:p wp14:textId="77777777">
+            <w:pPr>
+              <w:pStyle w:val="Normal"/>
+              <w:spacing w:before="0" w:after="0" w:line="240" w:lineRule="auto"/>
               <w:rPr>
                 <w:rFonts w:ascii="Arial" w:hAnsi="Arial"/>
                 <w:b/>
@@ -2045,19 +2060,19 @@
             <w:vMerge w:val="continue"/>
             <w:cnfStyle w:val="000000000000" w:firstRow="0" w:lastRow="0" w:firstColumn="0" w:lastColumn="0" w:oddVBand="0" w:evenVBand="0" w:oddHBand="0" w:evenHBand="0" w:firstRowFirstColumn="0" w:firstRowLastColumn="0" w:lastRowFirstColumn="0" w:lastRowLastColumn="0"/>
             <w:tcBorders>
-              <w:top w:val="single" w:sz="12" w:space="0" w:color="9CC2E5"/>
-              <w:bottom w:val="single" w:sz="12" w:space="0" w:color="9CC2E5"/>
-              <w:insideH w:val="single" w:sz="12" w:space="0" w:color="9CC2E5"/>
+              <w:top w:val="single" w:color="9CC2E5" w:sz="12" w:space="0"/>
+              <w:bottom w:val="single" w:color="9CC2E5" w:sz="12" w:space="0"/>
+              <w:insideH w:val="single" w:color="9CC2E5" w:sz="12" w:space="0"/>
             </w:tcBorders>
-            <w:shd w:fill="auto" w:val="clear"/>
+            <w:shd w:val="clear" w:fill="auto"/>
             <w:tcMar>
               <w:left w:w="98" w:type="dxa"/>
             </w:tcMar>
           </w:tcPr>
-          <w:p>
-            <w:pPr>
-              <w:pStyle w:val="Normal"/>
-              <w:spacing w:lineRule="auto" w:line="240" w:before="0" w:after="0"/>
+          <w:p wp14:textId="77777777">
+            <w:pPr>
+              <w:pStyle w:val="Normal"/>
+              <w:spacing w:before="0" w:after="0" w:line="240" w:lineRule="auto"/>
               <w:rPr>
                 <w:rFonts w:ascii="Arial" w:hAnsi="Arial"/>
                 <w:sz w:val="24"/>
@@ -2075,19 +2090,20 @@
         </w:tc>
         <w:tc>
           <w:tcPr>
+            <w:cnfStyle w:val="000000000000" w:firstRow="0" w:lastRow="0" w:firstColumn="0" w:lastColumn="0" w:oddVBand="0" w:evenVBand="0" w:oddHBand="0" w:evenHBand="0" w:firstRowFirstColumn="0" w:firstRowLastColumn="0" w:lastRowFirstColumn="0" w:lastRowLastColumn="0"/>
             <w:tcW w:w="2256" w:type="dxa"/>
             <w:vMerge w:val="restart"/>
             <w:cnfStyle w:val="000000000000" w:firstRow="0" w:lastRow="0" w:firstColumn="0" w:lastColumn="0" w:oddVBand="0" w:evenVBand="0" w:oddHBand="0" w:evenHBand="0" w:firstRowFirstColumn="0" w:firstRowLastColumn="0" w:lastRowFirstColumn="0" w:lastRowLastColumn="0"/>
             <w:tcBorders/>
-            <w:shd w:fill="auto" w:val="clear"/>
+            <w:shd w:val="clear" w:color="auto" w:fill="F7CAAC" w:themeFill="accent2" w:themeFillTint="66"/>
             <w:tcMar>
               <w:left w:w="98" w:type="dxa"/>
             </w:tcMar>
           </w:tcPr>
-          <w:p>
-            <w:pPr>
-              <w:pStyle w:val="Normal"/>
-              <w:spacing w:lineRule="auto" w:line="240" w:before="0" w:after="0"/>
+          <w:p wp14:textId="77777777">
+            <w:pPr>
+              <w:pStyle w:val="Normal"/>
+              <w:spacing w:before="0" w:after="0" w:line="240" w:lineRule="auto"/>
               <w:rPr>
                 <w:rFonts w:ascii="Arial" w:hAnsi="Arial"/>
                 <w:sz w:val="24"/>
@@ -2102,10 +2118,10 @@
               </w:rPr>
             </w:r>
           </w:p>
-          <w:p>
-            <w:pPr>
-              <w:pStyle w:val="Normal"/>
-              <w:spacing w:lineRule="auto" w:line="240" w:before="0" w:after="0"/>
+          <w:p wp14:textId="77777777">
+            <w:pPr>
+              <w:pStyle w:val="Normal"/>
+              <w:spacing w:before="0" w:after="0" w:line="240" w:lineRule="auto"/>
               <w:rPr>
                 <w:rFonts w:ascii="Arial" w:hAnsi="Arial"/>
                 <w:sz w:val="24"/>
@@ -2116,19 +2132,19 @@
               <w:rPr/>
             </w:r>
           </w:p>
-          <w:p>
-            <w:pPr>
-              <w:pStyle w:val="Normal"/>
-              <w:spacing w:lineRule="auto" w:line="240" w:before="0" w:after="0"/>
-              <w:rPr>
-                <w:rFonts w:ascii="Arial" w:hAnsi="Arial"/>
-                <w:sz w:val="24"/>
-                <w:szCs w:val="24"/>
-              </w:rPr>
-            </w:pPr>
-            <w:r>
-              <w:rPr>
-                <w:rFonts w:ascii="Arial" w:hAnsi="Arial"/>
+          <w:p wp14:textId="77777777" wp14:noSpellErr="1">
+            <w:pPr>
+              <w:pStyle w:val="Normal"/>
+              <w:spacing w:before="0" w:after="0" w:line="240" w:lineRule="auto"/>
+              <w:rPr>
+                <w:rFonts w:ascii="Arial" w:hAnsi="Arial" w:eastAsia="Arial" w:cs="Arial"/>
+                <w:sz w:val="24"/>
+                <w:szCs w:val="24"/>
+              </w:rPr>
+            </w:pPr>
+            <w:r>
+              <w:rPr>
+                <w:rFonts w:ascii="Arial" w:hAnsi="Arial" w:eastAsia="Arial" w:cs="Arial"/>
                 <w:sz w:val="24"/>
                 <w:szCs w:val="24"/>
               </w:rPr>
@@ -2138,27 +2154,28 @@
         </w:tc>
         <w:tc>
           <w:tcPr>
+            <w:cnfStyle w:val="000000000000" w:firstRow="0" w:lastRow="0" w:firstColumn="0" w:lastColumn="0" w:oddVBand="0" w:evenVBand="0" w:oddHBand="0" w:evenHBand="0" w:firstRowFirstColumn="0" w:firstRowLastColumn="0" w:lastRowFirstColumn="0" w:lastRowLastColumn="0"/>
             <w:tcW w:w="2262" w:type="dxa"/>
             <w:cnfStyle w:val="000000000000" w:firstRow="0" w:lastRow="0" w:firstColumn="0" w:lastColumn="0" w:oddVBand="0" w:evenVBand="0" w:oddHBand="0" w:evenHBand="0" w:firstRowFirstColumn="0" w:firstRowLastColumn="0" w:lastRowFirstColumn="0" w:lastRowLastColumn="0"/>
             <w:tcBorders/>
-            <w:shd w:fill="auto" w:val="clear"/>
+            <w:shd w:val="clear" w:color="auto" w:fill="F7CAAC" w:themeFill="accent2" w:themeFillTint="66"/>
             <w:tcMar>
               <w:left w:w="98" w:type="dxa"/>
             </w:tcMar>
           </w:tcPr>
-          <w:p>
-            <w:pPr>
-              <w:pStyle w:val="Normal"/>
-              <w:spacing w:lineRule="auto" w:line="240" w:before="0" w:after="0"/>
-              <w:rPr>
-                <w:rFonts w:ascii="Arial" w:hAnsi="Arial"/>
-                <w:sz w:val="24"/>
-                <w:szCs w:val="24"/>
-              </w:rPr>
-            </w:pPr>
-            <w:r>
-              <w:rPr>
-                <w:rFonts w:ascii="Arial" w:hAnsi="Arial"/>
+          <w:p wp14:textId="77777777" wp14:noSpellErr="1">
+            <w:pPr>
+              <w:pStyle w:val="Normal"/>
+              <w:spacing w:before="0" w:after="0" w:line="240" w:lineRule="auto"/>
+              <w:rPr>
+                <w:rFonts w:ascii="Arial" w:hAnsi="Arial" w:eastAsia="Arial" w:cs="Arial"/>
+                <w:sz w:val="24"/>
+                <w:szCs w:val="24"/>
+              </w:rPr>
+            </w:pPr>
+            <w:r>
+              <w:rPr>
+                <w:rFonts w:ascii="Arial" w:hAnsi="Arial" w:eastAsia="Arial" w:cs="Arial"/>
                 <w:sz w:val="24"/>
                 <w:szCs w:val="24"/>
               </w:rPr>
@@ -2166,7 +2183,7 @@
             </w:r>
             <w:r>
               <w:rPr>
-                <w:rFonts w:ascii="Arial" w:hAnsi="Arial"/>
+                <w:rFonts w:ascii="Arial" w:hAnsi="Arial" w:eastAsia="Arial" w:cs="Arial"/>
                 <w:sz w:val="24"/>
                 <w:szCs w:val="24"/>
               </w:rPr>
@@ -2174,7 +2191,7 @@
             </w:r>
             <w:r>
               <w:rPr>
-                <w:rFonts w:ascii="Arial" w:hAnsi="Arial"/>
+                <w:rFonts w:ascii="Arial" w:hAnsi="Arial" w:eastAsia="Arial" w:cs="Arial"/>
                 <w:sz w:val="24"/>
                 <w:szCs w:val="24"/>
               </w:rPr>
@@ -2183,7 +2200,7 @@
           </w:p>
         </w:tc>
       </w:tr>
-      <w:tr>
+      <w:tr xmlns:wp14="http://schemas.microsoft.com/office/word/2010/wordml" wp14:textId="77777777">
         <w:trPr/>
         <w:tc>
           <w:tcPr>
@@ -2191,19 +2208,19 @@
             <w:vMerge w:val="continue"/>
             <w:cnfStyle w:val="001000000000" w:firstRow="0" w:lastRow="0" w:firstColumn="1" w:lastColumn="0" w:oddVBand="0" w:evenVBand="0" w:oddHBand="0" w:evenHBand="0" w:firstRowFirstColumn="0" w:firstRowLastColumn="0" w:lastRowFirstColumn="0" w:lastRowLastColumn="0"/>
             <w:tcBorders>
-              <w:top w:val="single" w:sz="12" w:space="0" w:color="9CC2E5"/>
-              <w:bottom w:val="single" w:sz="12" w:space="0" w:color="9CC2E5"/>
-              <w:insideH w:val="single" w:sz="12" w:space="0" w:color="9CC2E5"/>
+              <w:top w:val="single" w:color="9CC2E5" w:sz="12" w:space="0"/>
+              <w:bottom w:val="single" w:color="9CC2E5" w:sz="12" w:space="0"/>
+              <w:insideH w:val="single" w:color="9CC2E5" w:sz="12" w:space="0"/>
             </w:tcBorders>
-            <w:shd w:fill="auto" w:val="clear"/>
+            <w:shd w:val="clear" w:fill="auto"/>
             <w:tcMar>
               <w:left w:w="98" w:type="dxa"/>
             </w:tcMar>
           </w:tcPr>
-          <w:p>
-            <w:pPr>
-              <w:pStyle w:val="Normal"/>
-              <w:spacing w:lineRule="auto" w:line="240" w:before="0" w:after="0"/>
+          <w:p wp14:textId="77777777">
+            <w:pPr>
+              <w:pStyle w:val="Normal"/>
+              <w:spacing w:before="0" w:after="0" w:line="240" w:lineRule="auto"/>
               <w:rPr>
                 <w:rFonts w:ascii="Arial" w:hAnsi="Arial"/>
                 <w:b/>
@@ -2230,19 +2247,19 @@
             <w:vMerge w:val="continue"/>
             <w:cnfStyle w:val="000000000000" w:firstRow="0" w:lastRow="0" w:firstColumn="0" w:lastColumn="0" w:oddVBand="0" w:evenVBand="0" w:oddHBand="0" w:evenHBand="0" w:firstRowFirstColumn="0" w:firstRowLastColumn="0" w:lastRowFirstColumn="0" w:lastRowLastColumn="0"/>
             <w:tcBorders>
-              <w:top w:val="single" w:sz="12" w:space="0" w:color="9CC2E5"/>
-              <w:bottom w:val="single" w:sz="12" w:space="0" w:color="9CC2E5"/>
-              <w:insideH w:val="single" w:sz="12" w:space="0" w:color="9CC2E5"/>
+              <w:top w:val="single" w:color="9CC2E5" w:sz="12" w:space="0"/>
+              <w:bottom w:val="single" w:color="9CC2E5" w:sz="12" w:space="0"/>
+              <w:insideH w:val="single" w:color="9CC2E5" w:sz="12" w:space="0"/>
             </w:tcBorders>
-            <w:shd w:fill="auto" w:val="clear"/>
+            <w:shd w:val="clear" w:fill="auto"/>
             <w:tcMar>
               <w:left w:w="98" w:type="dxa"/>
             </w:tcMar>
           </w:tcPr>
-          <w:p>
-            <w:pPr>
-              <w:pStyle w:val="Normal"/>
-              <w:spacing w:lineRule="auto" w:line="240" w:before="0" w:after="0"/>
+          <w:p wp14:textId="77777777">
+            <w:pPr>
+              <w:pStyle w:val="Normal"/>
+              <w:spacing w:before="0" w:after="0" w:line="240" w:lineRule="auto"/>
               <w:rPr>
                 <w:rFonts w:ascii="Arial" w:hAnsi="Arial"/>
                 <w:sz w:val="24"/>
@@ -2264,15 +2281,15 @@
             <w:vMerge w:val="continue"/>
             <w:cnfStyle w:val="000000000000" w:firstRow="0" w:lastRow="0" w:firstColumn="0" w:lastColumn="0" w:oddVBand="0" w:evenVBand="0" w:oddHBand="0" w:evenHBand="0" w:firstRowFirstColumn="0" w:firstRowLastColumn="0" w:lastRowFirstColumn="0" w:lastRowLastColumn="0"/>
             <w:tcBorders/>
-            <w:shd w:fill="auto" w:val="clear"/>
+            <w:shd w:val="clear" w:fill="auto"/>
             <w:tcMar>
               <w:left w:w="98" w:type="dxa"/>
             </w:tcMar>
           </w:tcPr>
-          <w:p>
-            <w:pPr>
-              <w:pStyle w:val="Normal"/>
-              <w:spacing w:lineRule="auto" w:line="240" w:before="0" w:after="0"/>
+          <w:p wp14:textId="77777777">
+            <w:pPr>
+              <w:pStyle w:val="Normal"/>
+              <w:spacing w:before="0" w:after="0" w:line="240" w:lineRule="auto"/>
               <w:rPr>
                 <w:rFonts w:ascii="Arial" w:hAnsi="Arial"/>
                 <w:sz w:val="24"/>
@@ -2290,32 +2307,34 @@
         </w:tc>
         <w:tc>
           <w:tcPr>
+            <w:cnfStyle w:val="000000000000" w:firstRow="0" w:lastRow="0" w:firstColumn="0" w:lastColumn="0" w:oddVBand="0" w:evenVBand="0" w:oddHBand="0" w:evenHBand="0" w:firstRowFirstColumn="0" w:firstRowLastColumn="0" w:lastRowFirstColumn="0" w:lastRowLastColumn="0"/>
             <w:tcW w:w="2262" w:type="dxa"/>
             <w:cnfStyle w:val="000000000000" w:firstRow="0" w:lastRow="0" w:firstColumn="0" w:lastColumn="0" w:oddVBand="0" w:evenVBand="0" w:oddHBand="0" w:evenHBand="0" w:firstRowFirstColumn="0" w:firstRowLastColumn="0" w:lastRowFirstColumn="0" w:lastRowLastColumn="0"/>
             <w:tcBorders/>
-            <w:shd w:fill="auto" w:val="clear"/>
+            <w:shd w:val="clear" w:color="auto" w:fill="F7CAAC" w:themeFill="accent2" w:themeFillTint="66"/>
             <w:tcMar>
               <w:left w:w="98" w:type="dxa"/>
             </w:tcMar>
           </w:tcPr>
-          <w:p>
-            <w:pPr>
-              <w:pStyle w:val="Normal"/>
-              <w:spacing w:lineRule="auto" w:line="240" w:before="0" w:after="0"/>
-              <w:rPr>
-                <w:rFonts w:ascii="Arial" w:hAnsi="Arial"/>
-                <w:sz w:val="24"/>
-                <w:szCs w:val="24"/>
-              </w:rPr>
-            </w:pPr>
-            <w:r>
-              <w:rPr>
-                <w:rFonts w:ascii="Arial" w:hAnsi="Arial"/>
-                <w:i w:val="false"/>
+          <w:p wp14:textId="77777777" wp14:noSpellErr="1">
+            <w:pPr>
+              <w:pStyle w:val="Normal"/>
+              <w:spacing w:before="0" w:after="0" w:line="240" w:lineRule="auto"/>
+              <w:rPr>
+                <w:rFonts w:ascii="Arial" w:hAnsi="Arial" w:eastAsia="Arial" w:cs="Arial"/>
+                <w:sz w:val="24"/>
+                <w:szCs w:val="24"/>
+              </w:rPr>
+            </w:pPr>
+            <w:r>
+              <w:rPr>
+                <w:rFonts w:ascii="Arial" w:hAnsi="Arial" w:eastAsia="Arial" w:cs="Arial"/>
+                <w:i w:val="0"/>
+                <w:iCs w:val="0"/>
                 <w:caps w:val="false"/>
                 <w:smallCaps w:val="false"/>
-                <w:strike w:val="false"/>
-                <w:dstrike w:val="false"/>
+                <w:strike w:val="0"/>
+                <w:dstrike w:val="0"/>
                 <w:color w:val="000000"/>
                 <w:spacing w:val="0"/>
                 <w:sz w:val="24"/>
@@ -2327,7 +2346,7 @@
           </w:p>
         </w:tc>
       </w:tr>
-      <w:tr>
+      <w:tr xmlns:wp14="http://schemas.microsoft.com/office/word/2010/wordml" wp14:textId="77777777">
         <w:trPr/>
         <w:tc>
           <w:tcPr>
@@ -2336,18 +2355,18 @@
             <w:cnfStyle w:val="001000000000" w:firstRow="0" w:lastRow="0" w:firstColumn="1" w:lastColumn="0" w:oddVBand="0" w:evenVBand="0" w:oddHBand="0" w:evenHBand="0" w:firstRowFirstColumn="0" w:firstRowLastColumn="0" w:lastRowFirstColumn="0" w:lastRowLastColumn="0"/>
             <w:tcBorders>
               <w:top w:val="nil"/>
-              <w:bottom w:val="single" w:sz="12" w:space="0" w:color="9CC2E5"/>
-              <w:insideH w:val="single" w:sz="12" w:space="0" w:color="9CC2E5"/>
+              <w:bottom w:val="single" w:color="9CC2E5" w:sz="12" w:space="0"/>
+              <w:insideH w:val="single" w:color="9CC2E5" w:sz="12" w:space="0"/>
             </w:tcBorders>
-            <w:shd w:fill="auto" w:val="clear"/>
+            <w:shd w:val="clear" w:fill="auto"/>
             <w:tcMar>
               <w:left w:w="98" w:type="dxa"/>
             </w:tcMar>
           </w:tcPr>
-          <w:p>
-            <w:pPr>
-              <w:pStyle w:val="Normal"/>
-              <w:spacing w:lineRule="auto" w:line="240" w:before="0" w:after="0"/>
+          <w:p wp14:textId="77777777">
+            <w:pPr>
+              <w:pStyle w:val="Normal"/>
+              <w:spacing w:before="0" w:after="0" w:line="240" w:lineRule="auto"/>
               <w:rPr>
                 <w:rFonts w:ascii="Arial" w:hAnsi="Arial"/>
                 <w:b/>
@@ -2375,18 +2394,18 @@
             <w:cnfStyle w:val="000000000000" w:firstRow="0" w:lastRow="0" w:firstColumn="0" w:lastColumn="0" w:oddVBand="0" w:evenVBand="0" w:oddHBand="0" w:evenHBand="0" w:firstRowFirstColumn="0" w:firstRowLastColumn="0" w:lastRowFirstColumn="0" w:lastRowLastColumn="0"/>
             <w:tcBorders>
               <w:top w:val="nil"/>
-              <w:bottom w:val="single" w:sz="12" w:space="0" w:color="9CC2E5"/>
-              <w:insideH w:val="single" w:sz="12" w:space="0" w:color="9CC2E5"/>
+              <w:bottom w:val="single" w:color="9CC2E5" w:sz="12" w:space="0"/>
+              <w:insideH w:val="single" w:color="9CC2E5" w:sz="12" w:space="0"/>
             </w:tcBorders>
-            <w:shd w:fill="auto" w:val="clear"/>
+            <w:shd w:val="clear" w:fill="auto"/>
             <w:tcMar>
               <w:left w:w="98" w:type="dxa"/>
             </w:tcMar>
           </w:tcPr>
-          <w:p>
-            <w:pPr>
-              <w:pStyle w:val="Normal"/>
-              <w:spacing w:lineRule="auto" w:line="240" w:before="0" w:after="0"/>
+          <w:p wp14:textId="77777777">
+            <w:pPr>
+              <w:pStyle w:val="Normal"/>
+              <w:spacing w:before="0" w:after="0" w:line="240" w:lineRule="auto"/>
               <w:rPr>
                 <w:rFonts w:ascii="Arial" w:hAnsi="Arial"/>
                 <w:sz w:val="24"/>
@@ -2408,15 +2427,15 @@
             <w:vMerge w:val="continue"/>
             <w:cnfStyle w:val="000000000000" w:firstRow="0" w:lastRow="0" w:firstColumn="0" w:lastColumn="0" w:oddVBand="0" w:evenVBand="0" w:oddHBand="0" w:evenHBand="0" w:firstRowFirstColumn="0" w:firstRowLastColumn="0" w:lastRowFirstColumn="0" w:lastRowLastColumn="0"/>
             <w:tcBorders/>
-            <w:shd w:fill="auto" w:val="clear"/>
+            <w:shd w:val="clear" w:fill="auto"/>
             <w:tcMar>
               <w:left w:w="98" w:type="dxa"/>
             </w:tcMar>
           </w:tcPr>
-          <w:p>
-            <w:pPr>
-              <w:pStyle w:val="Normal"/>
-              <w:spacing w:lineRule="auto" w:line="240" w:before="0" w:after="0"/>
+          <w:p wp14:textId="77777777">
+            <w:pPr>
+              <w:pStyle w:val="Normal"/>
+              <w:spacing w:before="0" w:after="0" w:line="240" w:lineRule="auto"/>
               <w:rPr>
                 <w:rFonts w:ascii="Arial" w:hAnsi="Arial"/>
                 <w:sz w:val="24"/>
@@ -2434,29 +2453,28 @@
         </w:tc>
         <w:tc>
           <w:tcPr>
+            <w:cnfStyle w:val="000000000000" w:firstRow="0" w:lastRow="0" w:firstColumn="0" w:lastColumn="0" w:oddVBand="0" w:evenVBand="0" w:oddHBand="0" w:evenHBand="0" w:firstRowFirstColumn="0" w:firstRowLastColumn="0" w:lastRowFirstColumn="0" w:lastRowLastColumn="0"/>
             <w:tcW w:w="2262" w:type="dxa"/>
             <w:cnfStyle w:val="000000000000" w:firstRow="0" w:lastRow="0" w:firstColumn="0" w:lastColumn="0" w:oddVBand="0" w:evenVBand="0" w:oddHBand="0" w:evenHBand="0" w:firstRowFirstColumn="0" w:firstRowLastColumn="0" w:lastRowFirstColumn="0" w:lastRowLastColumn="0"/>
-            <w:tcBorders>
-              <w:top w:val="nil"/>
-            </w:tcBorders>
-            <w:shd w:fill="auto" w:val="clear"/>
+            <w:tcBorders/>
+            <w:shd w:val="clear" w:color="auto" w:fill="F7CAAC" w:themeFill="accent2" w:themeFillTint="66"/>
             <w:tcMar>
               <w:left w:w="98" w:type="dxa"/>
             </w:tcMar>
           </w:tcPr>
-          <w:p>
-            <w:pPr>
-              <w:pStyle w:val="Normal"/>
-              <w:spacing w:lineRule="auto" w:line="240" w:before="0" w:after="0"/>
-              <w:rPr>
-                <w:rFonts w:ascii="Arial" w:hAnsi="Arial"/>
-                <w:sz w:val="24"/>
-                <w:szCs w:val="24"/>
-              </w:rPr>
-            </w:pPr>
-            <w:r>
-              <w:rPr>
-                <w:rFonts w:ascii="Arial" w:hAnsi="Arial"/>
+          <w:p wp14:textId="77777777" wp14:noSpellErr="1">
+            <w:pPr>
+              <w:pStyle w:val="Normal"/>
+              <w:spacing w:before="0" w:after="0" w:line="240" w:lineRule="auto"/>
+              <w:rPr>
+                <w:rFonts w:ascii="Arial" w:hAnsi="Arial" w:eastAsia="Arial" w:cs="Arial"/>
+                <w:sz w:val="24"/>
+                <w:szCs w:val="24"/>
+              </w:rPr>
+            </w:pPr>
+            <w:r>
+              <w:rPr>
+                <w:rFonts w:ascii="Arial" w:hAnsi="Arial" w:eastAsia="Arial" w:cs="Arial"/>
                 <w:sz w:val="24"/>
                 <w:szCs w:val="24"/>
               </w:rPr>
@@ -2465,7 +2483,7 @@
           </w:p>
         </w:tc>
       </w:tr>
-      <w:tr>
+      <w:tr xmlns:wp14="http://schemas.microsoft.com/office/word/2010/wordml" wp14:textId="77777777">
         <w:trPr>
           <w:trHeight w:val="87" w:hRule="atLeast"/>
         </w:trPr>
@@ -2476,18 +2494,18 @@
             <w:cnfStyle w:val="001000000000" w:firstRow="0" w:lastRow="0" w:firstColumn="1" w:lastColumn="0" w:oddVBand="0" w:evenVBand="0" w:oddHBand="0" w:evenHBand="0" w:firstRowFirstColumn="0" w:firstRowLastColumn="0" w:lastRowFirstColumn="0" w:lastRowLastColumn="0"/>
             <w:tcBorders>
               <w:top w:val="nil"/>
-              <w:bottom w:val="single" w:sz="12" w:space="0" w:color="9CC2E5"/>
-              <w:insideH w:val="single" w:sz="12" w:space="0" w:color="9CC2E5"/>
+              <w:bottom w:val="single" w:color="9CC2E5" w:sz="12" w:space="0"/>
+              <w:insideH w:val="single" w:color="9CC2E5" w:sz="12" w:space="0"/>
             </w:tcBorders>
-            <w:shd w:fill="auto" w:val="clear"/>
+            <w:shd w:val="clear" w:fill="auto"/>
             <w:tcMar>
               <w:left w:w="98" w:type="dxa"/>
             </w:tcMar>
           </w:tcPr>
-          <w:p>
-            <w:pPr>
-              <w:pStyle w:val="Normal"/>
-              <w:spacing w:lineRule="auto" w:line="240" w:before="0" w:after="0"/>
+          <w:p wp14:textId="77777777">
+            <w:pPr>
+              <w:pStyle w:val="Normal"/>
+              <w:spacing w:before="0" w:after="0" w:line="240" w:lineRule="auto"/>
               <w:rPr>
                 <w:rFonts w:ascii="Arial" w:hAnsi="Arial"/>
                 <w:b/>
@@ -2515,18 +2533,18 @@
             <w:cnfStyle w:val="000000000000" w:firstRow="0" w:lastRow="0" w:firstColumn="0" w:lastColumn="0" w:oddVBand="0" w:evenVBand="0" w:oddHBand="0" w:evenHBand="0" w:firstRowFirstColumn="0" w:firstRowLastColumn="0" w:lastRowFirstColumn="0" w:lastRowLastColumn="0"/>
             <w:tcBorders>
               <w:top w:val="nil"/>
-              <w:bottom w:val="single" w:sz="12" w:space="0" w:color="9CC2E5"/>
-              <w:insideH w:val="single" w:sz="12" w:space="0" w:color="9CC2E5"/>
+              <w:bottom w:val="single" w:color="9CC2E5" w:sz="12" w:space="0"/>
+              <w:insideH w:val="single" w:color="9CC2E5" w:sz="12" w:space="0"/>
             </w:tcBorders>
-            <w:shd w:fill="auto" w:val="clear"/>
+            <w:shd w:val="clear" w:fill="auto"/>
             <w:tcMar>
               <w:left w:w="98" w:type="dxa"/>
             </w:tcMar>
           </w:tcPr>
-          <w:p>
-            <w:pPr>
-              <w:pStyle w:val="Normal"/>
-              <w:spacing w:lineRule="auto" w:line="240" w:before="0" w:after="0"/>
+          <w:p wp14:textId="77777777">
+            <w:pPr>
+              <w:pStyle w:val="Normal"/>
+              <w:spacing w:before="0" w:after="0" w:line="240" w:lineRule="auto"/>
               <w:rPr>
                 <w:rFonts w:ascii="Arial" w:hAnsi="Arial"/>
                 <w:sz w:val="24"/>
@@ -2548,15 +2566,15 @@
             <w:vMerge w:val="continue"/>
             <w:cnfStyle w:val="000000000000" w:firstRow="0" w:lastRow="0" w:firstColumn="0" w:lastColumn="0" w:oddVBand="0" w:evenVBand="0" w:oddHBand="0" w:evenHBand="0" w:firstRowFirstColumn="0" w:firstRowLastColumn="0" w:lastRowFirstColumn="0" w:lastRowLastColumn="0"/>
             <w:tcBorders/>
-            <w:shd w:fill="auto" w:val="clear"/>
+            <w:shd w:val="clear" w:fill="auto"/>
             <w:tcMar>
               <w:left w:w="98" w:type="dxa"/>
             </w:tcMar>
           </w:tcPr>
-          <w:p>
-            <w:pPr>
-              <w:pStyle w:val="Normal"/>
-              <w:spacing w:lineRule="auto" w:line="240" w:before="0" w:after="0"/>
+          <w:p wp14:textId="77777777">
+            <w:pPr>
+              <w:pStyle w:val="Normal"/>
+              <w:spacing w:before="0" w:after="0" w:line="240" w:lineRule="auto"/>
               <w:rPr>
                 <w:rFonts w:ascii="Arial" w:hAnsi="Arial"/>
                 <w:sz w:val="24"/>
@@ -2574,34 +2592,34 @@
         </w:tc>
         <w:tc>
           <w:tcPr>
+            <w:cnfStyle w:val="000000000000" w:firstRow="0" w:lastRow="0" w:firstColumn="0" w:lastColumn="0" w:oddVBand="0" w:evenVBand="0" w:oddHBand="0" w:evenHBand="0" w:firstRowFirstColumn="0" w:firstRowLastColumn="0" w:lastRowFirstColumn="0" w:lastRowLastColumn="0"/>
             <w:tcW w:w="2262" w:type="dxa"/>
             <w:cnfStyle w:val="000000000000" w:firstRow="0" w:lastRow="0" w:firstColumn="0" w:lastColumn="0" w:oddVBand="0" w:evenVBand="0" w:oddHBand="0" w:evenHBand="0" w:firstRowFirstColumn="0" w:firstRowLastColumn="0" w:lastRowFirstColumn="0" w:lastRowLastColumn="0"/>
-            <w:tcBorders>
-              <w:top w:val="nil"/>
-            </w:tcBorders>
-            <w:shd w:fill="auto" w:val="clear"/>
+            <w:tcBorders/>
+            <w:shd w:val="clear" w:color="auto" w:fill="F7CAAC" w:themeFill="accent2" w:themeFillTint="66"/>
             <w:tcMar>
               <w:left w:w="98" w:type="dxa"/>
             </w:tcMar>
           </w:tcPr>
-          <w:p>
-            <w:pPr>
-              <w:pStyle w:val="Normal"/>
-              <w:spacing w:lineRule="auto" w:line="240" w:before="0" w:after="0"/>
-              <w:rPr>
-                <w:rFonts w:ascii="Arial" w:hAnsi="Arial"/>
-                <w:sz w:val="24"/>
-                <w:szCs w:val="24"/>
-              </w:rPr>
-            </w:pPr>
-            <w:r>
-              <w:rPr>
-                <w:rFonts w:ascii="Arial" w:hAnsi="Arial"/>
-                <w:i w:val="false"/>
+          <w:p wp14:textId="77777777" wp14:noSpellErr="1">
+            <w:pPr>
+              <w:pStyle w:val="Normal"/>
+              <w:spacing w:before="0" w:after="0" w:line="240" w:lineRule="auto"/>
+              <w:rPr>
+                <w:rFonts w:ascii="Arial" w:hAnsi="Arial" w:eastAsia="Arial" w:cs="Arial"/>
+                <w:sz w:val="24"/>
+                <w:szCs w:val="24"/>
+              </w:rPr>
+            </w:pPr>
+            <w:r>
+              <w:rPr>
+                <w:rFonts w:ascii="Arial" w:hAnsi="Arial" w:eastAsia="Arial" w:cs="Arial"/>
+                <w:i w:val="0"/>
+                <w:iCs w:val="0"/>
                 <w:caps w:val="false"/>
                 <w:smallCaps w:val="false"/>
-                <w:strike w:val="false"/>
-                <w:dstrike w:val="false"/>
+                <w:strike w:val="0"/>
+                <w:dstrike w:val="0"/>
                 <w:color w:val="000000"/>
                 <w:spacing w:val="0"/>
                 <w:sz w:val="24"/>
@@ -2614,7 +2632,7 @@
           </w:p>
         </w:tc>
       </w:tr>
-      <w:tr>
+      <w:tr xmlns:wp14="http://schemas.microsoft.com/office/word/2010/wordml" wp14:textId="77777777">
         <w:trPr/>
         <w:tc>
           <w:tcPr>
@@ -2622,19 +2640,19 @@
             <w:vMerge w:val="continue"/>
             <w:cnfStyle w:val="001000000000" w:firstRow="0" w:lastRow="0" w:firstColumn="1" w:lastColumn="0" w:oddVBand="0" w:evenVBand="0" w:oddHBand="0" w:evenHBand="0" w:firstRowFirstColumn="0" w:firstRowLastColumn="0" w:lastRowFirstColumn="0" w:lastRowLastColumn="0"/>
             <w:tcBorders>
-              <w:top w:val="single" w:sz="12" w:space="0" w:color="9CC2E5"/>
-              <w:bottom w:val="single" w:sz="12" w:space="0" w:color="9CC2E5"/>
-              <w:insideH w:val="single" w:sz="12" w:space="0" w:color="9CC2E5"/>
+              <w:top w:val="single" w:color="9CC2E5" w:sz="12" w:space="0"/>
+              <w:bottom w:val="single" w:color="9CC2E5" w:sz="12" w:space="0"/>
+              <w:insideH w:val="single" w:color="9CC2E5" w:sz="12" w:space="0"/>
             </w:tcBorders>
-            <w:shd w:fill="auto" w:val="clear"/>
+            <w:shd w:val="clear" w:fill="auto"/>
             <w:tcMar>
               <w:left w:w="98" w:type="dxa"/>
             </w:tcMar>
           </w:tcPr>
-          <w:p>
-            <w:pPr>
-              <w:pStyle w:val="Normal"/>
-              <w:spacing w:lineRule="auto" w:line="240" w:before="0" w:after="0"/>
+          <w:p wp14:textId="77777777">
+            <w:pPr>
+              <w:pStyle w:val="Normal"/>
+              <w:spacing w:before="0" w:after="0" w:line="240" w:lineRule="auto"/>
               <w:rPr>
                 <w:rFonts w:ascii="Arial" w:hAnsi="Arial"/>
                 <w:b/>
@@ -2661,19 +2679,19 @@
             <w:vMerge w:val="continue"/>
             <w:cnfStyle w:val="000000000000" w:firstRow="0" w:lastRow="0" w:firstColumn="0" w:lastColumn="0" w:oddVBand="0" w:evenVBand="0" w:oddHBand="0" w:evenHBand="0" w:firstRowFirstColumn="0" w:firstRowLastColumn="0" w:lastRowFirstColumn="0" w:lastRowLastColumn="0"/>
             <w:tcBorders>
-              <w:top w:val="single" w:sz="12" w:space="0" w:color="9CC2E5"/>
-              <w:bottom w:val="single" w:sz="12" w:space="0" w:color="9CC2E5"/>
-              <w:insideH w:val="single" w:sz="12" w:space="0" w:color="9CC2E5"/>
+              <w:top w:val="single" w:color="9CC2E5" w:sz="12" w:space="0"/>
+              <w:bottom w:val="single" w:color="9CC2E5" w:sz="12" w:space="0"/>
+              <w:insideH w:val="single" w:color="9CC2E5" w:sz="12" w:space="0"/>
             </w:tcBorders>
-            <w:shd w:fill="auto" w:val="clear"/>
+            <w:shd w:val="clear" w:fill="auto"/>
             <w:tcMar>
               <w:left w:w="98" w:type="dxa"/>
             </w:tcMar>
           </w:tcPr>
-          <w:p>
-            <w:pPr>
-              <w:pStyle w:val="Normal"/>
-              <w:spacing w:lineRule="auto" w:line="240" w:before="0" w:after="0"/>
+          <w:p wp14:textId="77777777">
+            <w:pPr>
+              <w:pStyle w:val="Normal"/>
+              <w:spacing w:before="0" w:after="0" w:line="240" w:lineRule="auto"/>
               <w:rPr>
                 <w:rFonts w:ascii="Arial" w:hAnsi="Arial"/>
                 <w:sz w:val="24"/>
@@ -2691,18 +2709,19 @@
         </w:tc>
         <w:tc>
           <w:tcPr>
+            <w:cnfStyle w:val="000000000000" w:firstRow="0" w:lastRow="0" w:firstColumn="0" w:lastColumn="0" w:oddVBand="0" w:evenVBand="0" w:oddHBand="0" w:evenHBand="0" w:firstRowFirstColumn="0" w:firstRowLastColumn="0" w:lastRowFirstColumn="0" w:lastRowLastColumn="0"/>
             <w:tcW w:w="2256" w:type="dxa"/>
             <w:cnfStyle w:val="000000000000" w:firstRow="0" w:lastRow="0" w:firstColumn="0" w:lastColumn="0" w:oddVBand="0" w:evenVBand="0" w:oddHBand="0" w:evenHBand="0" w:firstRowFirstColumn="0" w:firstRowLastColumn="0" w:lastRowFirstColumn="0" w:lastRowLastColumn="0"/>
             <w:tcBorders/>
-            <w:shd w:fill="auto" w:val="clear"/>
+            <w:shd w:val="clear" w:color="auto" w:fill="A8D08D" w:themeFill="accent6" w:themeFillTint="99"/>
             <w:tcMar>
               <w:left w:w="98" w:type="dxa"/>
             </w:tcMar>
           </w:tcPr>
-          <w:p>
-            <w:pPr>
-              <w:pStyle w:val="Normal"/>
-              <w:spacing w:lineRule="auto" w:line="240" w:before="0" w:after="0"/>
+          <w:p wp14:textId="77777777">
+            <w:pPr>
+              <w:pStyle w:val="Normal"/>
+              <w:spacing w:before="0" w:after="0" w:line="240" w:lineRule="auto"/>
               <w:rPr>
                 <w:rFonts w:ascii="Arial" w:hAnsi="Arial"/>
                 <w:sz w:val="24"/>
@@ -2717,19 +2736,19 @@
               </w:rPr>
             </w:r>
           </w:p>
-          <w:p>
-            <w:pPr>
-              <w:pStyle w:val="Normal"/>
-              <w:spacing w:lineRule="auto" w:line="240" w:before="0" w:after="0"/>
-              <w:rPr>
-                <w:rFonts w:ascii="Arial" w:hAnsi="Arial"/>
-                <w:sz w:val="24"/>
-                <w:szCs w:val="24"/>
-              </w:rPr>
-            </w:pPr>
-            <w:r>
-              <w:rPr>
-                <w:rFonts w:ascii="Arial" w:hAnsi="Arial"/>
+          <w:p wp14:textId="77777777" wp14:noSpellErr="1">
+            <w:pPr>
+              <w:pStyle w:val="Normal"/>
+              <w:spacing w:before="0" w:after="0" w:line="240" w:lineRule="auto"/>
+              <w:rPr>
+                <w:rFonts w:ascii="Arial" w:hAnsi="Arial" w:eastAsia="Arial" w:cs="Arial"/>
+                <w:sz w:val="24"/>
+                <w:szCs w:val="24"/>
+              </w:rPr>
+            </w:pPr>
+            <w:r>
+              <w:rPr>
+                <w:rFonts w:ascii="Arial" w:hAnsi="Arial" w:eastAsia="Arial" w:cs="Arial"/>
                 <w:sz w:val="24"/>
                 <w:szCs w:val="24"/>
               </w:rPr>
@@ -2739,23 +2758,24 @@
         </w:tc>
         <w:tc>
           <w:tcPr>
+            <w:cnfStyle w:val="000000000000" w:firstRow="0" w:lastRow="0" w:firstColumn="0" w:lastColumn="0" w:oddVBand="0" w:evenVBand="0" w:oddHBand="0" w:evenHBand="0" w:firstRowFirstColumn="0" w:firstRowLastColumn="0" w:lastRowFirstColumn="0" w:lastRowLastColumn="0"/>
             <w:tcW w:w="2262" w:type="dxa"/>
             <w:cnfStyle w:val="000000000000" w:firstRow="0" w:lastRow="0" w:firstColumn="0" w:lastColumn="0" w:oddVBand="0" w:evenVBand="0" w:oddHBand="0" w:evenHBand="0" w:firstRowFirstColumn="0" w:firstRowLastColumn="0" w:lastRowFirstColumn="0" w:lastRowLastColumn="0"/>
             <w:tcBorders/>
-            <w:shd w:fill="auto" w:val="clear"/>
+            <w:shd w:val="clear" w:color="auto" w:fill="A8D08D" w:themeFill="accent6" w:themeFillTint="99"/>
             <w:tcMar>
               <w:left w:w="98" w:type="dxa"/>
             </w:tcMar>
           </w:tcPr>
-          <w:p>
-            <w:pPr>
-              <w:pStyle w:val="Normal"/>
-              <w:spacing w:lineRule="auto" w:line="240" w:before="0" w:after="0"/>
+          <w:p wp14:textId="77777777" wp14:noSpellErr="1">
+            <w:pPr>
+              <w:pStyle w:val="Normal"/>
+              <w:spacing w:before="0" w:after="0" w:line="240" w:lineRule="auto"/>
               <w:rPr/>
             </w:pPr>
             <w:r>
               <w:rPr>
-                <w:rFonts w:ascii="Arial" w:hAnsi="Arial"/>
+                <w:rFonts w:ascii="Arial" w:hAnsi="Arial" w:eastAsia="Arial" w:cs="Arial"/>
                 <w:sz w:val="24"/>
                 <w:szCs w:val="24"/>
               </w:rPr>
@@ -2765,11 +2785,11 @@
         </w:tc>
       </w:tr>
     </w:tbl>
-    <w:p>
+    <w:p xmlns:wp14="http://schemas.microsoft.com/office/word/2010/wordml" wp14:textId="77777777">
       <w:pPr>
         <w:pStyle w:val="Normal"/>
         <w:bidi w:val="0"/>
-        <w:spacing w:lineRule="auto" w:line="259" w:beforeAutospacing="0" w:before="0" w:afterAutospacing="0" w:after="0"/>
+        <w:spacing w:before="0" w:beforeAutospacing="0" w:after="0" w:afterAutospacing="0" w:line="259" w:lineRule="auto"/>
         <w:ind w:left="360" w:right="0" w:hanging="0"/>
         <w:jc w:val="left"/>
         <w:rPr>
@@ -2784,7 +2804,7 @@
       </w:pPr>
       <w:r>
         <w:rPr>
-          <w:rFonts w:eastAsia="Arial" w:cs="Arial" w:ascii="Arial" w:hAnsi="Arial"/>
+          <w:rFonts w:ascii="Arial" w:hAnsi="Arial" w:eastAsia="Arial" w:cs="Arial"/>
           <w:b w:val="false"/>
           <w:bCs w:val="false"/>
           <w:sz w:val="24"/>
@@ -2793,28 +2813,27 @@
         </w:rPr>
       </w:r>
     </w:p>
-    <w:p>
+    <w:p xmlns:wp14="http://schemas.microsoft.com/office/word/2010/wordml" wp14:textId="77777777" wp14:noSpellErr="1">
       <w:pPr>
         <w:pStyle w:val="Normal"/>
         <w:bidi w:val="0"/>
-        <w:spacing w:lineRule="auto" w:line="259" w:beforeAutospacing="0" w:before="0" w:afterAutospacing="0" w:after="0"/>
+        <w:spacing w:before="0" w:beforeAutospacing="off" w:after="0" w:afterAutospacing="off" w:line="259" w:lineRule="auto"/>
         <w:ind w:left="360" w:right="0" w:hanging="0"/>
         <w:jc w:val="left"/>
         <w:rPr>
           <w:rFonts w:ascii="Arial" w:hAnsi="Arial" w:eastAsia="Arial" w:cs="Arial"/>
-          <w:b w:val="false"/>
-          <w:b w:val="false"/>
-          <w:bCs w:val="false"/>
-          <w:sz w:val="24"/>
-          <w:szCs w:val="24"/>
-          <w:lang w:val="pt-BR"/>
-        </w:rPr>
-      </w:pPr>
-      <w:r>
-        <w:rPr>
-          <w:rFonts w:eastAsia="Arial" w:cs="Arial" w:ascii="Arial" w:hAnsi="Arial"/>
-          <w:b w:val="false"/>
-          <w:bCs w:val="false"/>
+          <w:b w:val="0"/>
+          <w:bCs w:val="0"/>
+          <w:sz w:val="24"/>
+          <w:szCs w:val="24"/>
+          <w:lang w:val="pt-BR"/>
+        </w:rPr>
+      </w:pPr>
+      <w:r>
+        <w:rPr>
+          <w:rFonts w:ascii="Arial" w:hAnsi="Arial" w:eastAsia="Arial" w:cs="Arial"/>
+          <w:b w:val="0"/>
+          <w:bCs w:val="0"/>
           <w:sz w:val="24"/>
           <w:szCs w:val="24"/>
           <w:lang w:val="pt-BR"/>
@@ -2824,7 +2843,7 @@
       <w:r>
         <w:rPr>
           <w:rStyle w:val="Nfaseforte"/>
-          <w:rFonts w:eastAsia="Arial" w:cs="Arial" w:ascii="Arial" w:hAnsi="Arial"/>
+          <w:rFonts w:ascii="Arial" w:hAnsi="Arial" w:eastAsia="Arial" w:cs="Arial"/>
           <w:sz w:val="24"/>
           <w:szCs w:val="24"/>
           <w:lang w:val="pt-BR"/>
@@ -2832,7 +2851,7 @@
         <w:t>Sistema de Configuração</w:t>
       </w:r>
     </w:p>
-    <w:p>
+    <w:p xmlns:wp14="http://schemas.microsoft.com/office/word/2010/wordml" wp14:textId="77777777">
       <w:pPr>
         <w:pStyle w:val="Standard"/>
         <w:rPr>
@@ -2849,11 +2868,11 @@
         </w:rPr>
       </w:r>
     </w:p>
-    <w:p>
+    <w:p xmlns:wp14="http://schemas.microsoft.com/office/word/2010/wordml" wp14:textId="77777777" wp14:noSpellErr="1">
       <w:pPr>
         <w:pStyle w:val="Standard"/>
         <w:bidi w:val="0"/>
-        <w:spacing w:lineRule="auto" w:line="259" w:beforeAutospacing="0" w:before="0" w:afterAutospacing="0" w:after="0"/>
+        <w:spacing w:before="0" w:beforeAutospacing="off" w:after="0" w:afterAutospacing="off" w:line="259" w:lineRule="auto"/>
         <w:ind w:left="360" w:right="0" w:hanging="0"/>
         <w:jc w:val="left"/>
         <w:rPr/>
@@ -2861,9 +2880,9 @@
       <w:r>
         <w:rPr>
           <w:rStyle w:val="Nfaseforte"/>
-          <w:rFonts w:eastAsia="Arial" w:cs="Arial" w:ascii="Arial" w:hAnsi="Arial"/>
-          <w:b w:val="false"/>
-          <w:bCs w:val="false"/>
+          <w:rFonts w:ascii="Arial" w:hAnsi="Arial" w:eastAsia="Arial" w:cs="Arial"/>
+          <w:b w:val="0"/>
+          <w:bCs w:val="0"/>
           <w:sz w:val="24"/>
           <w:szCs w:val="24"/>
           <w:lang w:val="pt-BR"/>
@@ -2873,20 +2892,20 @@
       <w:r>
         <w:rPr>
           <w:rStyle w:val="Nfaseforte"/>
-          <w:rFonts w:eastAsia="Arial" w:cs="Arial" w:ascii="Arial" w:hAnsi="Arial"/>
+          <w:rFonts w:ascii="Arial" w:hAnsi="Arial" w:eastAsia="Arial" w:cs="Arial"/>
           <w:sz w:val="24"/>
           <w:szCs w:val="24"/>
           <w:lang w:val="pt-BR"/>
         </w:rPr>
         <w:t xml:space="preserve">: </w:t>
       </w:r>
-      <w:hyperlink r:id="rId3">
+      <w:hyperlink r:id="R10a51b4bf0a34083">
         <w:r>
           <w:rPr>
             <w:rStyle w:val="Nfaseforte"/>
-            <w:rFonts w:eastAsia="Arial" w:cs="Arial" w:ascii="Arial" w:hAnsi="Arial"/>
-            <w:b w:val="false"/>
-            <w:bCs w:val="false"/>
+            <w:rFonts w:ascii="Arial" w:hAnsi="Arial" w:eastAsia="Arial" w:cs="Arial"/>
+            <w:b w:val="0"/>
+            <w:bCs w:val="0"/>
             <w:sz w:val="24"/>
             <w:szCs w:val="24"/>
             <w:lang w:val="pt-BR"/>
@@ -2895,7 +2914,7 @@
         </w:r>
       </w:hyperlink>
     </w:p>
-    <w:p>
+    <w:p xmlns:wp14="http://schemas.microsoft.com/office/word/2010/wordml" wp14:textId="77777777">
       <w:pPr>
         <w:pStyle w:val="Normal"/>
         <w:jc w:val="center"/>
@@ -2911,7 +2930,7 @@
       </w:pPr>
       <w:r>
         <w:rPr>
-          <w:rFonts w:eastAsia="Arial" w:cs="Arial" w:ascii="Arial" w:hAnsi="Arial"/>
+          <w:rFonts w:ascii="Arial" w:hAnsi="Arial" w:eastAsia="Arial" w:cs="Arial"/>
           <w:b/>
           <w:bCs/>
           <w:sz w:val="24"/>
@@ -2920,12 +2939,12 @@
         </w:rPr>
       </w:r>
     </w:p>
-    <w:p>
+    <w:p xmlns:wp14="http://schemas.microsoft.com/office/word/2010/wordml" wp14:textId="77777777">
       <w:pPr>
         <w:pStyle w:val="Normal"/>
         <w:widowControl/>
         <w:bidi w:val="0"/>
-        <w:spacing w:lineRule="auto" w:line="259" w:before="0" w:after="160"/>
+        <w:spacing w:before="0" w:after="160" w:line="259" w:lineRule="auto"/>
         <w:jc w:val="left"/>
         <w:rPr/>
       </w:pPr>
@@ -2935,8 +2954,8 @@
     </w:p>
     <w:sectPr>
       <w:type w:val="nextPage"/>
-      <w:pgSz w:w="11906" w:h="16838"/>
-      <w:pgMar w:left="1440" w:right="1440" w:header="0" w:top="1440" w:footer="0" w:bottom="1440" w:gutter="0"/>
+      <w:pgSz w:w="11906" w:h="16838" w:orient="portrait"/>
+      <w:pgMar w:top="1440" w:right="1440" w:bottom="1440" w:left="1440" w:header="0" w:footer="0" w:gutter="0"/>
       <w:pgNumType w:fmt="decimal"/>
       <w:formProt w:val="false"/>
       <w:textDirection w:val="lrTb"/>
@@ -3219,11 +3238,11 @@
 </file>
 
 <file path=word/styles.xml><?xml version="1.0" encoding="utf-8"?>
-<w:styles xmlns:w="http://schemas.openxmlformats.org/wordprocessingml/2006/main" xmlns:w14="http://schemas.microsoft.com/office/word/2010/wordml" xmlns:mc="http://schemas.openxmlformats.org/markup-compatibility/2006" mc:Ignorable="w14">
+<w:styles xmlns:wp14="http://schemas.microsoft.com/office/word/2010/wordprocessingDrawing" xmlns:w="http://schemas.openxmlformats.org/wordprocessingml/2006/main" xmlns:w14="http://schemas.microsoft.com/office/word/2010/wordml" xmlns:mc="http://schemas.openxmlformats.org/markup-compatibility/2006" mc:Ignorable="w14 wp14">
   <w:docDefaults>
     <w:rPrDefault>
       <w:rPr>
-        <w:rFonts w:ascii="Calibri" w:hAnsi="Calibri" w:eastAsia="Calibri" w:cs="" w:asciiTheme="minorHAnsi" w:cstheme="minorBidi" w:eastAsiaTheme="minorHAnsi" w:hAnsiTheme="minorHAnsi"/>
+        <w:rFonts w:ascii="Calibri" w:hAnsi="Calibri" w:eastAsia="Calibri" w:cs="" w:asciiTheme="minorHAnsi" w:hAnsiTheme="minorHAnsi" w:eastAsiaTheme="minorHAnsi" w:cstheme="minorBidi"/>
         <w:szCs w:val="22"/>
         <w:lang w:val="pt-BR" w:eastAsia="en-US" w:bidi="ar-SA"/>
       </w:rPr>
@@ -3611,11 +3630,11 @@
     <w:pPr>
       <w:widowControl/>
       <w:bidi w:val="0"/>
-      <w:spacing w:lineRule="auto" w:line="259" w:before="0" w:after="160"/>
+      <w:spacing w:before="0" w:after="160" w:line="259" w:lineRule="auto"/>
       <w:jc w:val="left"/>
     </w:pPr>
     <w:rPr>
-      <w:rFonts w:ascii="Calibri" w:hAnsi="Calibri" w:eastAsia="Calibri" w:cs="" w:asciiTheme="minorHAnsi" w:cstheme="minorBidi" w:eastAsiaTheme="minorHAnsi" w:hAnsiTheme="minorHAnsi"/>
+      <w:rFonts w:ascii="Calibri" w:hAnsi="Calibri" w:eastAsia="Calibri" w:cs="" w:asciiTheme="minorHAnsi" w:hAnsiTheme="minorHAnsi" w:eastAsiaTheme="minorHAnsi" w:cstheme="minorBidi"/>
       <w:color w:val="00000A"/>
       <w:sz w:val="22"/>
       <w:szCs w:val="22"/>
@@ -3672,7 +3691,7 @@
     <w:name w:val="Body Text"/>
     <w:basedOn w:val="Normal"/>
     <w:pPr>
-      <w:spacing w:lineRule="auto" w:line="288" w:before="0" w:after="140"/>
+      <w:spacing w:before="0" w:after="140" w:line="288" w:lineRule="auto"/>
     </w:pPr>
     <w:rPr/>
   </w:style>
@@ -3747,7 +3766,7 @@
       <w:jc w:val="left"/>
     </w:pPr>
     <w:rPr>
-      <w:rFonts w:ascii="Calibri" w:hAnsi="Calibri" w:eastAsia="Calibri" w:cs="" w:asciiTheme="minorHAnsi" w:cstheme="minorBidi" w:eastAsiaTheme="minorHAnsi" w:hAnsiTheme="minorHAnsi"/>
+      <w:rFonts w:ascii="Calibri" w:hAnsi="Calibri" w:eastAsia="Calibri" w:cs="" w:asciiTheme="minorHAnsi" w:hAnsiTheme="minorHAnsi" w:eastAsiaTheme="minorHAnsi" w:cstheme="minorBidi"/>
       <w:color w:val="00000A"/>
       <w:sz w:val="22"/>
       <w:szCs w:val="22"/>
@@ -3761,7 +3780,7 @@
     <w:unhideWhenUsed/>
     <w:qFormat/>
   </w:style>
-  <w:style w:type="table" w:default="1" w:styleId="TableNormal">
+  <w:style w:type="table" w:styleId="TableNormal" w:default="1">
     <w:name w:val="Normal Table"/>
     <w:uiPriority w:val="99"/>
     <w:semiHidden/>
@@ -3865,6 +3884,88 @@
         <w:bCs/>
       </w:rPr>
       <w:tblPr/>
+    </w:tblStylePr>
+  </w:style>
+  <w:style xmlns:w14="http://schemas.microsoft.com/office/word/2010/wordml" xmlns:mc="http://schemas.openxmlformats.org/markup-compatibility/2006" xmlns:w="http://schemas.openxmlformats.org/wordprocessingml/2006/main" w:type="table" w:styleId="GridTable4" mc:Ignorable="w14">
+    <w:name xmlns:w="http://schemas.openxmlformats.org/wordprocessingml/2006/main" w:val="Grid Table 4"/>
+    <w:basedOn xmlns:w="http://schemas.openxmlformats.org/wordprocessingml/2006/main" w:val="TableNormal"/>
+    <w:uiPriority xmlns:w="http://schemas.openxmlformats.org/wordprocessingml/2006/main" w:val="49"/>
+    <w:pPr xmlns:w="http://schemas.openxmlformats.org/wordprocessingml/2006/main">
+      <w:spacing xmlns:w="http://schemas.openxmlformats.org/wordprocessingml/2006/main" w:after="0" w:line="240" w:lineRule="auto"/>
+    </w:pPr>
+    <w:tblPr xmlns:w="http://schemas.openxmlformats.org/wordprocessingml/2006/main">
+      <w:tblStyleRowBandSize w:val="1"/>
+      <w:tblStyleColBandSize w:val="1"/>
+      <w:tblInd w:w="0" w:type="dxa"/>
+      <w:tblBorders>
+        <w:top w:val="single" w:color="666666" w:themeColor="text1" w:themeTint="99" w:sz="4" w:space="0"/>
+        <w:left w:val="single" w:color="666666" w:themeColor="text1" w:themeTint="99" w:sz="4" w:space="0"/>
+        <w:bottom w:val="single" w:color="666666" w:themeColor="text1" w:themeTint="99" w:sz="4" w:space="0"/>
+        <w:right w:val="single" w:color="666666" w:themeColor="text1" w:themeTint="99" w:sz="4" w:space="0"/>
+        <w:insideH w:val="single" w:color="666666" w:themeColor="text1" w:themeTint="99" w:sz="4" w:space="0"/>
+        <w:insideV w:val="single" w:color="666666" w:themeColor="text1" w:themeTint="99" w:sz="4" w:space="0"/>
+      </w:tblBorders>
+      <w:tblCellMar>
+        <w:top w:w="0" w:type="dxa"/>
+        <w:left w:w="108" w:type="dxa"/>
+        <w:bottom w:w="0" w:type="dxa"/>
+        <w:right w:w="108" w:type="dxa"/>
+      </w:tblCellMar>
+    </w:tblPr>
+    <w:tblStylePr xmlns:w="http://schemas.openxmlformats.org/wordprocessingml/2006/main" w:type="firstRow">
+      <w:rPr>
+        <w:b/>
+        <w:bCs/>
+        <w:color w:val="FFFFFF" w:themeColor="background1"/>
+      </w:rPr>
+      <w:tblPr/>
+      <w:tcPr>
+        <w:tcBorders>
+          <w:top w:val="single" w:color="000000" w:themeColor="text1" w:sz="4" w:space="0"/>
+          <w:left w:val="single" w:color="000000" w:themeColor="text1" w:sz="4" w:space="0"/>
+          <w:bottom w:val="single" w:color="000000" w:themeColor="text1" w:sz="4" w:space="0"/>
+          <w:right w:val="single" w:color="000000" w:themeColor="text1" w:sz="4" w:space="0"/>
+          <w:insideH w:val="nil"/>
+          <w:insideV w:val="nil"/>
+        </w:tcBorders>
+        <w:shd w:val="clear" w:color="auto" w:fill="000000" w:themeFill="text1"/>
+      </w:tcPr>
+    </w:tblStylePr>
+    <w:tblStylePr xmlns:w="http://schemas.openxmlformats.org/wordprocessingml/2006/main" w:type="lastRow">
+      <w:rPr>
+        <w:b/>
+        <w:bCs/>
+      </w:rPr>
+      <w:tblPr/>
+      <w:tcPr>
+        <w:tcBorders>
+          <w:top w:val="double" w:color="000000" w:themeColor="text1" w:sz="4" w:space="0"/>
+        </w:tcBorders>
+      </w:tcPr>
+    </w:tblStylePr>
+    <w:tblStylePr xmlns:w="http://schemas.openxmlformats.org/wordprocessingml/2006/main" w:type="firstCol">
+      <w:rPr>
+        <w:b/>
+        <w:bCs/>
+      </w:rPr>
+    </w:tblStylePr>
+    <w:tblStylePr xmlns:w="http://schemas.openxmlformats.org/wordprocessingml/2006/main" w:type="lastCol">
+      <w:rPr>
+        <w:b/>
+        <w:bCs/>
+      </w:rPr>
+    </w:tblStylePr>
+    <w:tblStylePr xmlns:w="http://schemas.openxmlformats.org/wordprocessingml/2006/main" w:type="band1Vert">
+      <w:tblPr/>
+      <w:tcPr>
+        <w:shd w:val="clear" w:color="auto" w:fill="CCCCCC" w:themeFill="text1" w:themeFillTint="33"/>
+      </w:tcPr>
+    </w:tblStylePr>
+    <w:tblStylePr xmlns:w="http://schemas.openxmlformats.org/wordprocessingml/2006/main" w:type="band1Horz">
+      <w:tblPr/>
+      <w:tcPr>
+        <w:shd w:val="clear" w:color="auto" w:fill="CCCCCC" w:themeFill="text1" w:themeFillTint="33"/>
+      </w:tcPr>
     </w:tblStylePr>
   </w:style>
 </w:styles>

--- a/1º Etapa/Gerência/PGC-DONATE.docx
+++ b/1º Etapa/Gerência/PGC-DONATE.docx
@@ -28,6 +28,7 @@
       <w:pPr>
         <w:jc w:val="center"/>
       </w:pPr>
+      <w:proofErr w:type="spellStart"/>
       <w:r>
         <w:rPr>
           <w:rFonts w:ascii="Arial" w:eastAsia="Arial" w:hAnsi="Arial" w:cs="Arial"/>
@@ -36,7 +37,18 @@
           <w:sz w:val="32"/>
           <w:szCs w:val="32"/>
         </w:rPr>
-        <w:t>Donate – V1.04</w:t>
+        <w:t>Donate</w:t>
+      </w:r>
+      <w:proofErr w:type="spellEnd"/>
+      <w:r>
+        <w:rPr>
+          <w:rFonts w:ascii="Arial" w:eastAsia="Arial" w:hAnsi="Arial" w:cs="Arial"/>
+          <w:b/>
+          <w:bCs/>
+          <w:sz w:val="32"/>
+          <w:szCs w:val="32"/>
+        </w:rPr>
+        <w:t xml:space="preserve"> – V1.1</w:t>
       </w:r>
     </w:p>
     <w:p>
@@ -225,8 +237,6 @@
         </w:rPr>
         <w:t xml:space="preserve">O Plano Geral de </w:t>
       </w:r>
-      <w:bookmarkStart w:id="0" w:name="_GoBack"/>
-      <w:bookmarkEnd w:id="0"/>
       <w:r>
         <w:rPr>
           <w:rFonts w:ascii="Arial" w:eastAsia="Arial" w:hAnsi="Arial" w:cs="Arial"/>
@@ -601,21 +611,19 @@
               <w:jc w:val="center"/>
               <w:rPr>
                 <w:rFonts w:ascii="Arial" w:eastAsia="Arial" w:hAnsi="Arial" w:cs="Arial"/>
+                <w:sz w:val="24"/>
+                <w:szCs w:val="24"/>
+              </w:rPr>
+            </w:pPr>
+            <w:r>
+              <w:rPr>
+                <w:rFonts w:ascii="Arial" w:eastAsia="Arial" w:hAnsi="Arial" w:cs="Arial"/>
                 <w:b w:val="0"/>
                 <w:bCs w:val="0"/>
                 <w:sz w:val="24"/>
                 <w:szCs w:val="24"/>
               </w:rPr>
-            </w:pPr>
-            <w:r>
-              <w:rPr>
-                <w:rFonts w:ascii="Arial" w:eastAsia="Arial" w:hAnsi="Arial" w:cs="Arial"/>
-                <w:b w:val="0"/>
-                <w:bCs w:val="0"/>
-                <w:sz w:val="24"/>
-                <w:szCs w:val="24"/>
-              </w:rPr>
-              <w:t>PGG</w:t>
+              <w:t>DRS</w:t>
             </w:r>
           </w:p>
         </w:tc>
@@ -633,6 +641,8 @@
               <w:cnfStyle w:val="000000000000" w:firstRow="0" w:lastRow="0" w:firstColumn="0" w:lastColumn="0" w:oddVBand="0" w:evenVBand="0" w:oddHBand="0" w:evenHBand="0" w:firstRowFirstColumn="0" w:firstRowLastColumn="0" w:lastRowFirstColumn="0" w:lastRowLastColumn="0"/>
               <w:rPr>
                 <w:rFonts w:ascii="Arial" w:eastAsia="Arial" w:hAnsi="Arial" w:cs="Arial"/>
+                <w:b/>
+                <w:bCs/>
                 <w:sz w:val="24"/>
                 <w:szCs w:val="24"/>
               </w:rPr>
@@ -643,7 +653,7 @@
                 <w:sz w:val="24"/>
                 <w:szCs w:val="24"/>
               </w:rPr>
-              <w:t>Processo de Gerência Geral</w:t>
+              <w:t>Documento de Requisitos do Sistema</w:t>
             </w:r>
           </w:p>
         </w:tc>
@@ -679,7 +689,17 @@
                 <w:sz w:val="24"/>
                 <w:szCs w:val="24"/>
               </w:rPr>
-              <w:t>DRS</w:t>
+              <w:t>DD</w:t>
+            </w:r>
+            <w:r>
+              <w:rPr>
+                <w:rFonts w:ascii="Arial" w:eastAsia="Arial" w:hAnsi="Arial" w:cs="Arial"/>
+                <w:b w:val="0"/>
+                <w:bCs w:val="0"/>
+                <w:sz w:val="24"/>
+                <w:szCs w:val="24"/>
+              </w:rPr>
+              <w:t>S</w:t>
             </w:r>
           </w:p>
         </w:tc>
@@ -709,7 +729,7 @@
                 <w:sz w:val="24"/>
                 <w:szCs w:val="24"/>
               </w:rPr>
-              <w:t>Documento de Requisitos do Sistema</w:t>
+              <w:t>Documento de Design do Sistema</w:t>
             </w:r>
           </w:p>
         </w:tc>
@@ -732,6 +752,7 @@
               <w:jc w:val="center"/>
               <w:rPr>
                 <w:rFonts w:ascii="Arial" w:eastAsia="Arial" w:hAnsi="Arial" w:cs="Arial"/>
+                <w:b w:val="0"/>
                 <w:sz w:val="24"/>
                 <w:szCs w:val="24"/>
               </w:rPr>
@@ -740,21 +761,10 @@
               <w:rPr>
                 <w:rFonts w:ascii="Arial" w:eastAsia="Arial" w:hAnsi="Arial" w:cs="Arial"/>
                 <w:b w:val="0"/>
-                <w:bCs w:val="0"/>
-                <w:sz w:val="24"/>
-                <w:szCs w:val="24"/>
-              </w:rPr>
-              <w:t>DD</w:t>
-            </w:r>
-            <w:r>
-              <w:rPr>
-                <w:rFonts w:ascii="Arial" w:eastAsia="Arial" w:hAnsi="Arial" w:cs="Arial"/>
-                <w:b w:val="0"/>
-                <w:bCs w:val="0"/>
-                <w:sz w:val="24"/>
-                <w:szCs w:val="24"/>
-              </w:rPr>
-              <w:t>S</w:t>
+                <w:sz w:val="24"/>
+                <w:szCs w:val="24"/>
+              </w:rPr>
+              <w:t>PUC</w:t>
             </w:r>
           </w:p>
         </w:tc>
@@ -772,7 +782,6 @@
               <w:cnfStyle w:val="000000000000" w:firstRow="0" w:lastRow="0" w:firstColumn="0" w:lastColumn="0" w:oddVBand="0" w:evenVBand="0" w:oddHBand="0" w:evenHBand="0" w:firstRowFirstColumn="0" w:firstRowLastColumn="0" w:lastRowFirstColumn="0" w:lastRowLastColumn="0"/>
               <w:rPr>
                 <w:rFonts w:ascii="Arial" w:eastAsia="Arial" w:hAnsi="Arial" w:cs="Arial"/>
-                <w:b/>
                 <w:bCs/>
                 <w:sz w:val="24"/>
                 <w:szCs w:val="24"/>
@@ -781,10 +790,11 @@
             <w:r>
               <w:rPr>
                 <w:rFonts w:ascii="Arial" w:eastAsia="Arial" w:hAnsi="Arial" w:cs="Arial"/>
-                <w:sz w:val="24"/>
-                <w:szCs w:val="24"/>
-              </w:rPr>
-              <w:t>Documento de Design do Sistema</w:t>
+                <w:bCs/>
+                <w:sz w:val="24"/>
+                <w:szCs w:val="24"/>
+              </w:rPr>
+              <w:t>Processo unificado de Construção</w:t>
             </w:r>
           </w:p>
         </w:tc>
@@ -808,6 +818,7 @@
               <w:jc w:val="center"/>
               <w:rPr>
                 <w:rFonts w:ascii="Arial" w:eastAsia="Arial" w:hAnsi="Arial" w:cs="Arial"/>
+                <w:b w:val="0"/>
                 <w:sz w:val="24"/>
                 <w:szCs w:val="24"/>
               </w:rPr>
@@ -816,11 +827,10 @@
               <w:rPr>
                 <w:rFonts w:ascii="Arial" w:eastAsia="Arial" w:hAnsi="Arial" w:cs="Arial"/>
                 <w:b w:val="0"/>
-                <w:bCs w:val="0"/>
-                <w:sz w:val="24"/>
-                <w:szCs w:val="24"/>
-              </w:rPr>
-              <w:t>PTS</w:t>
+                <w:sz w:val="24"/>
+                <w:szCs w:val="24"/>
+              </w:rPr>
+              <w:t>RMS</w:t>
             </w:r>
           </w:p>
         </w:tc>
@@ -838,8 +848,6 @@
               <w:cnfStyle w:val="000000100000" w:firstRow="0" w:lastRow="0" w:firstColumn="0" w:lastColumn="0" w:oddVBand="0" w:evenVBand="0" w:oddHBand="1" w:evenHBand="0" w:firstRowFirstColumn="0" w:firstRowLastColumn="0" w:lastRowFirstColumn="0" w:lastRowLastColumn="0"/>
               <w:rPr>
                 <w:rFonts w:ascii="Arial" w:eastAsia="Arial" w:hAnsi="Arial" w:cs="Arial"/>
-                <w:b/>
-                <w:bCs/>
                 <w:sz w:val="24"/>
                 <w:szCs w:val="24"/>
               </w:rPr>
@@ -850,7 +858,7 @@
                 <w:sz w:val="24"/>
                 <w:szCs w:val="24"/>
               </w:rPr>
-              <w:t>Prototipagem da Interface do Sistema</w:t>
+              <w:t>Relatório de monitoramento Semanal</w:t>
             </w:r>
           </w:p>
         </w:tc>
@@ -873,7 +881,6 @@
               <w:jc w:val="center"/>
               <w:rPr>
                 <w:rFonts w:ascii="Arial" w:eastAsia="Arial" w:hAnsi="Arial" w:cs="Arial"/>
-                <w:b w:val="0"/>
                 <w:sz w:val="24"/>
                 <w:szCs w:val="24"/>
               </w:rPr>
@@ -885,7 +892,7 @@
                 <w:sz w:val="24"/>
                 <w:szCs w:val="24"/>
               </w:rPr>
-              <w:t>RMS</w:t>
+              <w:t>TP</w:t>
             </w:r>
           </w:p>
         </w:tc>
@@ -913,7 +920,7 @@
                 <w:sz w:val="24"/>
                 <w:szCs w:val="24"/>
               </w:rPr>
-              <w:t>Relatório de monitoramento Semanal</w:t>
+              <w:t>Template</w:t>
             </w:r>
           </w:p>
         </w:tc>
@@ -976,39 +983,6 @@
     </w:p>
     <w:p>
       <w:pPr>
-        <w:spacing w:after="0"/>
-        <w:jc w:val="right"/>
-        <w:rPr>
-          <w:rFonts w:eastAsia="Arial" w:cs="Arial"/>
-          <w:i/>
-          <w:iCs/>
-        </w:rPr>
-      </w:pPr>
-    </w:p>
-    <w:p>
-      <w:pPr>
-        <w:spacing w:after="0"/>
-        <w:jc w:val="right"/>
-        <w:rPr>
-          <w:rFonts w:eastAsia="Arial" w:cs="Arial"/>
-          <w:i/>
-          <w:iCs/>
-        </w:rPr>
-      </w:pPr>
-    </w:p>
-    <w:p>
-      <w:pPr>
-        <w:spacing w:after="0"/>
-        <w:jc w:val="right"/>
-        <w:rPr>
-          <w:rFonts w:eastAsia="Arial" w:cs="Arial"/>
-          <w:i/>
-          <w:iCs/>
-        </w:rPr>
-      </w:pPr>
-    </w:p>
-    <w:p>
-      <w:pPr>
         <w:pStyle w:val="PargrafodaLista"/>
         <w:spacing w:after="0"/>
         <w:ind w:left="2520"/>
@@ -1026,6 +1000,7 @@
           <w:sz w:val="24"/>
           <w:szCs w:val="24"/>
         </w:rPr>
+        <w:lastRenderedPageBreak/>
         <w:t>2.1. Nome do documento</w:t>
       </w:r>
     </w:p>
@@ -1273,23 +1248,184 @@
     </w:p>
     <w:p>
       <w:pPr>
+        <w:ind w:left="2124"/>
+        <w:rPr>
+          <w:rFonts w:ascii="Arial" w:eastAsia="Arial" w:hAnsi="Arial" w:cs="Arial"/>
+          <w:sz w:val="24"/>
+          <w:szCs w:val="24"/>
+        </w:rPr>
+      </w:pPr>
+    </w:p>
+    <w:p>
+      <w:pPr>
+        <w:ind w:left="2124"/>
+        <w:rPr>
+          <w:rFonts w:ascii="Arial" w:eastAsia="Arial" w:hAnsi="Arial" w:cs="Arial"/>
+          <w:sz w:val="24"/>
+          <w:szCs w:val="24"/>
+        </w:rPr>
+      </w:pPr>
+    </w:p>
+    <w:p>
+      <w:pPr>
+        <w:ind w:left="2124"/>
+        <w:rPr>
+          <w:rFonts w:ascii="Arial" w:eastAsia="Arial" w:hAnsi="Arial" w:cs="Arial"/>
+          <w:sz w:val="24"/>
+          <w:szCs w:val="24"/>
+        </w:rPr>
+      </w:pPr>
+    </w:p>
+    <w:p>
+      <w:pPr>
+        <w:ind w:left="2124"/>
+        <w:rPr>
+          <w:rFonts w:ascii="Arial" w:eastAsia="Arial" w:hAnsi="Arial" w:cs="Arial"/>
+          <w:sz w:val="24"/>
+          <w:szCs w:val="24"/>
+        </w:rPr>
+      </w:pPr>
+    </w:p>
+    <w:p>
+      <w:pPr>
+        <w:ind w:left="2124"/>
+        <w:rPr>
+          <w:rFonts w:ascii="Arial" w:eastAsia="Arial" w:hAnsi="Arial" w:cs="Arial"/>
+          <w:sz w:val="24"/>
+          <w:szCs w:val="24"/>
+        </w:rPr>
+      </w:pPr>
+    </w:p>
+    <w:p>
+      <w:pPr>
+        <w:ind w:left="2124"/>
+        <w:rPr>
+          <w:rFonts w:ascii="Arial" w:eastAsia="Arial" w:hAnsi="Arial" w:cs="Arial"/>
+          <w:sz w:val="24"/>
+          <w:szCs w:val="24"/>
+        </w:rPr>
+      </w:pPr>
+    </w:p>
+    <w:p>
+      <w:pPr>
+        <w:ind w:left="2124"/>
+        <w:rPr>
+          <w:rFonts w:ascii="Arial" w:eastAsia="Arial" w:hAnsi="Arial" w:cs="Arial"/>
+          <w:sz w:val="24"/>
+          <w:szCs w:val="24"/>
+        </w:rPr>
+      </w:pPr>
+    </w:p>
+    <w:p>
+      <w:pPr>
+        <w:ind w:left="2124"/>
+        <w:rPr>
+          <w:rFonts w:ascii="Arial" w:eastAsia="Arial" w:hAnsi="Arial" w:cs="Arial"/>
+          <w:sz w:val="24"/>
+          <w:szCs w:val="24"/>
+        </w:rPr>
+      </w:pPr>
+    </w:p>
+    <w:p>
+      <w:pPr>
+        <w:ind w:left="2124"/>
+        <w:rPr>
+          <w:rFonts w:ascii="Arial" w:eastAsia="Arial" w:hAnsi="Arial" w:cs="Arial"/>
+          <w:sz w:val="24"/>
+          <w:szCs w:val="24"/>
+        </w:rPr>
+      </w:pPr>
+    </w:p>
+    <w:p>
+      <w:pPr>
+        <w:ind w:left="2124"/>
+        <w:rPr>
+          <w:rFonts w:ascii="Arial" w:eastAsia="Arial" w:hAnsi="Arial" w:cs="Arial"/>
+          <w:sz w:val="24"/>
+          <w:szCs w:val="24"/>
+        </w:rPr>
+      </w:pPr>
+    </w:p>
+    <w:p>
+      <w:pPr>
+        <w:ind w:left="2124"/>
+        <w:rPr>
+          <w:rFonts w:ascii="Arial" w:eastAsia="Arial" w:hAnsi="Arial" w:cs="Arial"/>
+          <w:sz w:val="24"/>
+          <w:szCs w:val="24"/>
+        </w:rPr>
+      </w:pPr>
+    </w:p>
+    <w:p>
+      <w:pPr>
+        <w:ind w:left="2124"/>
+        <w:rPr>
+          <w:rFonts w:ascii="Arial" w:eastAsia="Arial" w:hAnsi="Arial" w:cs="Arial"/>
+          <w:sz w:val="24"/>
+          <w:szCs w:val="24"/>
+        </w:rPr>
+      </w:pPr>
+    </w:p>
+    <w:p>
+      <w:pPr>
+        <w:ind w:left="2124"/>
+        <w:rPr>
+          <w:rFonts w:ascii="Arial" w:eastAsia="Arial" w:hAnsi="Arial" w:cs="Arial"/>
+          <w:sz w:val="24"/>
+          <w:szCs w:val="24"/>
+        </w:rPr>
+      </w:pPr>
+    </w:p>
+    <w:p>
+      <w:pPr>
+        <w:ind w:left="2124"/>
+        <w:rPr>
+          <w:rFonts w:ascii="Arial" w:eastAsia="Arial" w:hAnsi="Arial" w:cs="Arial"/>
+          <w:sz w:val="24"/>
+          <w:szCs w:val="24"/>
+        </w:rPr>
+      </w:pPr>
+    </w:p>
+    <w:p>
+      <w:pPr>
+        <w:ind w:left="2124"/>
+        <w:rPr>
+          <w:rFonts w:ascii="Arial" w:eastAsia="Arial" w:hAnsi="Arial" w:cs="Arial"/>
+          <w:sz w:val="24"/>
+          <w:szCs w:val="24"/>
+        </w:rPr>
+      </w:pPr>
+    </w:p>
+    <w:p>
+      <w:pPr>
+        <w:ind w:left="2124"/>
+        <w:rPr>
+          <w:rFonts w:ascii="Arial" w:eastAsia="Arial" w:hAnsi="Arial" w:cs="Arial"/>
+          <w:sz w:val="24"/>
+          <w:szCs w:val="24"/>
+        </w:rPr>
+      </w:pPr>
+      <w:bookmarkStart w:id="0" w:name="_GoBack"/>
+      <w:bookmarkEnd w:id="0"/>
+    </w:p>
+    <w:p>
+      <w:pPr>
+        <w:ind w:left="2124"/>
+        <w:rPr>
+          <w:rFonts w:ascii="Arial" w:eastAsia="Arial" w:hAnsi="Arial" w:cs="Arial"/>
+          <w:sz w:val="24"/>
+          <w:szCs w:val="24"/>
+        </w:rPr>
+      </w:pPr>
+    </w:p>
+    <w:p>
+      <w:pPr>
+        <w:pStyle w:val="PargrafodaLista"/>
+        <w:numPr>
+          <w:ilvl w:val="0"/>
+          <w:numId w:val="2"/>
+        </w:numPr>
         <w:spacing w:after="0"/>
-        <w:ind w:left="360"/>
-        <w:rPr>
-          <w:rFonts w:ascii="Arial" w:eastAsia="Arial" w:hAnsi="Arial" w:cs="Arial"/>
-          <w:sz w:val="24"/>
-          <w:szCs w:val="24"/>
-        </w:rPr>
-      </w:pPr>
-      <w:r>
-        <w:rPr>
-          <w:rFonts w:ascii="Arial" w:eastAsia="Arial" w:hAnsi="Arial" w:cs="Arial"/>
-          <w:sz w:val="24"/>
-          <w:szCs w:val="24"/>
-        </w:rPr>
-        <w:t xml:space="preserve">3.   </w:t>
-      </w:r>
-      <w:r>
         <w:rPr>
           <w:rFonts w:ascii="Arial" w:eastAsia="Arial" w:hAnsi="Arial" w:cs="Arial"/>
           <w:b/>
@@ -1297,993 +1433,83 @@
           <w:sz w:val="24"/>
           <w:szCs w:val="24"/>
         </w:rPr>
+      </w:pPr>
+      <w:r>
+        <w:rPr>
+          <w:rFonts w:ascii="Arial" w:eastAsia="Arial" w:hAnsi="Arial" w:cs="Arial"/>
+          <w:b/>
+          <w:bCs/>
+          <w:sz w:val="24"/>
+          <w:szCs w:val="24"/>
+        </w:rPr>
+        <w:lastRenderedPageBreak/>
         <w:t>Organização</w:t>
       </w:r>
     </w:p>
-    <w:tbl>
-      <w:tblPr>
-        <w:tblStyle w:val="Tabelacomgrade"/>
-        <w:tblW w:w="9209" w:type="dxa"/>
-        <w:tblLook w:val="04A0" w:firstRow="1" w:lastRow="0" w:firstColumn="1" w:lastColumn="0" w:noHBand="0" w:noVBand="1"/>
-        <w:tblCaption w:val=""/>
-        <w:tblDescription w:val=""/>
-      </w:tblPr>
-      <w:tblGrid>
-        <w:gridCol w:w="2716"/>
-        <w:gridCol w:w="1796"/>
-        <w:gridCol w:w="2256"/>
-        <w:gridCol w:w="2441"/>
-      </w:tblGrid>
-      <w:tr>
-        <w:trPr>
-          <w:trHeight w:val="120"/>
-        </w:trPr>
-        <w:tc>
-          <w:tcPr>
-            <w:tcW w:w="2716" w:type="dxa"/>
-            <w:vMerge w:val="restart"/>
-            <w:shd w:val="clear" w:color="auto" w:fill="E7E6E6" w:themeFill="background2"/>
-          </w:tcPr>
-          <w:p>
-            <w:pPr>
-              <w:pStyle w:val="Ttulo1"/>
-              <w:spacing w:line="240" w:lineRule="auto"/>
-              <w:outlineLvl w:val="0"/>
-              <w:rPr>
-                <w:rStyle w:val="nfaseforte"/>
-                <w:rFonts w:ascii="Arial" w:hAnsi="Arial"/>
-                <w:b w:val="0"/>
-                <w:bCs w:val="0"/>
-                <w:color w:val="000000"/>
-                <w:sz w:val="24"/>
-                <w:szCs w:val="24"/>
-              </w:rPr>
-            </w:pPr>
-          </w:p>
-          <w:p>
-            <w:pPr>
-              <w:pStyle w:val="Ttulo1"/>
-              <w:spacing w:after="0" w:line="240" w:lineRule="auto"/>
-              <w:outlineLvl w:val="0"/>
-            </w:pPr>
-          </w:p>
-          <w:p>
-            <w:pPr>
-              <w:pStyle w:val="Ttulo1"/>
-              <w:spacing w:after="0" w:line="240" w:lineRule="auto"/>
-              <w:outlineLvl w:val="0"/>
-            </w:pPr>
-            <w:hyperlink r:id="rId5">
-              <w:r>
-                <w:rPr>
-                  <w:rStyle w:val="nfaseforte"/>
-                  <w:rFonts w:ascii="Arial" w:hAnsi="Arial"/>
-                  <w:b w:val="0"/>
-                  <w:bCs w:val="0"/>
-                  <w:color w:val="000000"/>
-                  <w:sz w:val="24"/>
-                  <w:szCs w:val="24"/>
-                </w:rPr>
-                <w:t>Donate---Grupo-06</w:t>
-              </w:r>
-            </w:hyperlink>
-          </w:p>
-          <w:p>
-            <w:pPr>
-              <w:spacing w:line="240" w:lineRule="auto"/>
-              <w:rPr>
-                <w:rFonts w:ascii="Arial" w:hAnsi="Arial"/>
-                <w:sz w:val="24"/>
-                <w:szCs w:val="24"/>
-              </w:rPr>
-            </w:pPr>
-          </w:p>
-        </w:tc>
-        <w:tc>
-          <w:tcPr>
-            <w:tcW w:w="1796" w:type="dxa"/>
-            <w:vMerge w:val="restart"/>
-            <w:shd w:val="clear" w:color="auto" w:fill="E7E6E6" w:themeFill="background2"/>
-          </w:tcPr>
-          <w:p>
-            <w:pPr>
-              <w:spacing w:after="0" w:line="240" w:lineRule="auto"/>
-              <w:rPr>
-                <w:rFonts w:ascii="Arial" w:hAnsi="Arial"/>
-                <w:b/>
-                <w:bCs/>
-                <w:sz w:val="24"/>
-                <w:szCs w:val="24"/>
-              </w:rPr>
-            </w:pPr>
-          </w:p>
-          <w:p>
-            <w:pPr>
-              <w:spacing w:after="0" w:line="240" w:lineRule="auto"/>
-              <w:rPr>
-                <w:rFonts w:ascii="Arial" w:hAnsi="Arial"/>
-                <w:b/>
-                <w:bCs/>
-                <w:sz w:val="24"/>
-                <w:szCs w:val="24"/>
-              </w:rPr>
-            </w:pPr>
-          </w:p>
-          <w:p>
-            <w:pPr>
-              <w:spacing w:after="0" w:line="240" w:lineRule="auto"/>
-              <w:rPr>
-                <w:rFonts w:ascii="Arial" w:hAnsi="Arial"/>
-                <w:b/>
-                <w:bCs/>
-                <w:sz w:val="24"/>
-                <w:szCs w:val="24"/>
-              </w:rPr>
-            </w:pPr>
-          </w:p>
-          <w:p>
-            <w:pPr>
-              <w:spacing w:after="0" w:line="240" w:lineRule="auto"/>
-              <w:rPr>
-                <w:rFonts w:ascii="Arial" w:eastAsia="Arial" w:hAnsi="Arial" w:cs="Arial"/>
-                <w:b/>
-                <w:bCs/>
-                <w:sz w:val="24"/>
-                <w:szCs w:val="24"/>
-              </w:rPr>
-            </w:pPr>
-          </w:p>
-          <w:p>
-            <w:pPr>
-              <w:spacing w:after="0" w:line="240" w:lineRule="auto"/>
-              <w:rPr>
-                <w:rFonts w:ascii="Arial" w:eastAsia="Arial" w:hAnsi="Arial" w:cs="Arial"/>
-                <w:b/>
-                <w:bCs/>
-                <w:sz w:val="24"/>
-                <w:szCs w:val="24"/>
-              </w:rPr>
-            </w:pPr>
-          </w:p>
-          <w:p>
-            <w:pPr>
-              <w:spacing w:after="0" w:line="240" w:lineRule="auto"/>
-              <w:rPr>
-                <w:rFonts w:ascii="Arial" w:eastAsia="Arial" w:hAnsi="Arial" w:cs="Arial"/>
-                <w:sz w:val="24"/>
-                <w:szCs w:val="24"/>
-              </w:rPr>
-            </w:pPr>
-            <w:r>
-              <w:rPr>
-                <w:rFonts w:ascii="Arial" w:eastAsia="Arial" w:hAnsi="Arial" w:cs="Arial"/>
-                <w:b/>
-                <w:bCs/>
-                <w:sz w:val="24"/>
-                <w:szCs w:val="24"/>
-              </w:rPr>
-              <w:t>1º Etapa</w:t>
-            </w:r>
-          </w:p>
-        </w:tc>
-        <w:tc>
-          <w:tcPr>
-            <w:tcW w:w="2256" w:type="dxa"/>
-            <w:shd w:val="clear" w:color="auto" w:fill="BDD6EE" w:themeFill="accent1" w:themeFillTint="66"/>
-          </w:tcPr>
-          <w:p>
-            <w:pPr>
-              <w:spacing w:after="0" w:line="240" w:lineRule="auto"/>
-              <w:rPr>
-                <w:rFonts w:ascii="Arial" w:hAnsi="Arial"/>
-                <w:sz w:val="24"/>
-                <w:szCs w:val="24"/>
-              </w:rPr>
-            </w:pPr>
-          </w:p>
-          <w:p>
-            <w:pPr>
-              <w:spacing w:after="0" w:line="240" w:lineRule="auto"/>
-              <w:rPr>
-                <w:rFonts w:ascii="Arial" w:eastAsia="Arial" w:hAnsi="Arial" w:cs="Arial"/>
-                <w:sz w:val="24"/>
-                <w:szCs w:val="24"/>
-              </w:rPr>
-            </w:pPr>
-            <w:r>
-              <w:rPr>
-                <w:rFonts w:ascii="Arial" w:eastAsia="Arial" w:hAnsi="Arial" w:cs="Arial"/>
-                <w:sz w:val="24"/>
-                <w:szCs w:val="24"/>
-              </w:rPr>
-              <w:t>Design</w:t>
-            </w:r>
-          </w:p>
-        </w:tc>
-        <w:tc>
-          <w:tcPr>
-            <w:tcW w:w="2441" w:type="dxa"/>
-            <w:shd w:val="clear" w:color="auto" w:fill="BDD6EE" w:themeFill="accent1" w:themeFillTint="66"/>
-          </w:tcPr>
-          <w:p>
-            <w:pPr>
-              <w:spacing w:after="0" w:line="240" w:lineRule="auto"/>
-              <w:rPr>
-                <w:rFonts w:ascii="Arial" w:eastAsia="Arial" w:hAnsi="Arial" w:cs="Arial"/>
-                <w:sz w:val="24"/>
-                <w:szCs w:val="24"/>
-              </w:rPr>
-            </w:pPr>
-          </w:p>
-          <w:p>
-            <w:pPr>
-              <w:spacing w:after="0" w:line="240" w:lineRule="auto"/>
-              <w:rPr>
-                <w:rFonts w:ascii="Arial" w:eastAsia="Arial" w:hAnsi="Arial" w:cs="Arial"/>
-                <w:sz w:val="24"/>
-                <w:szCs w:val="24"/>
-              </w:rPr>
-            </w:pPr>
-            <w:r>
-              <w:rPr>
-                <w:rFonts w:ascii="Arial" w:eastAsia="Arial" w:hAnsi="Arial" w:cs="Arial"/>
-                <w:sz w:val="24"/>
-                <w:szCs w:val="24"/>
-              </w:rPr>
-              <w:t>DDS</w:t>
-            </w:r>
-            <w:r>
-              <w:rPr>
-                <w:rFonts w:ascii="Arial" w:eastAsia="Arial" w:hAnsi="Arial" w:cs="Arial"/>
-                <w:sz w:val="24"/>
-                <w:szCs w:val="24"/>
-              </w:rPr>
-              <w:t>-DONATE</w:t>
-            </w:r>
-          </w:p>
-          <w:p>
-            <w:pPr>
-              <w:spacing w:after="0" w:line="240" w:lineRule="auto"/>
-            </w:pPr>
-          </w:p>
-        </w:tc>
-      </w:tr>
-      <w:tr>
-        <w:tc>
-          <w:tcPr>
-            <w:tcW w:w="2716" w:type="dxa"/>
-            <w:vMerge/>
-            <w:shd w:val="clear" w:color="auto" w:fill="E7E6E6" w:themeFill="background2"/>
-          </w:tcPr>
-          <w:p>
-            <w:pPr>
-              <w:spacing w:after="0" w:line="240" w:lineRule="auto"/>
-              <w:rPr>
-                <w:rFonts w:ascii="Arial" w:hAnsi="Arial"/>
-                <w:b/>
-                <w:bCs/>
-                <w:sz w:val="24"/>
-                <w:szCs w:val="24"/>
-              </w:rPr>
-            </w:pPr>
-          </w:p>
-        </w:tc>
-        <w:tc>
-          <w:tcPr>
-            <w:tcW w:w="1796" w:type="dxa"/>
-            <w:vMerge/>
-            <w:shd w:val="clear" w:color="auto" w:fill="E7E6E6" w:themeFill="background2"/>
-          </w:tcPr>
-          <w:p>
-            <w:pPr>
-              <w:spacing w:after="0" w:line="240" w:lineRule="auto"/>
-              <w:rPr>
-                <w:rFonts w:ascii="Arial" w:hAnsi="Arial"/>
-                <w:sz w:val="24"/>
-                <w:szCs w:val="24"/>
-              </w:rPr>
-            </w:pPr>
-          </w:p>
-        </w:tc>
-        <w:tc>
-          <w:tcPr>
-            <w:tcW w:w="2256" w:type="dxa"/>
-            <w:vMerge w:val="restart"/>
-            <w:shd w:val="clear" w:color="auto" w:fill="F7CAAC" w:themeFill="accent2" w:themeFillTint="66"/>
-          </w:tcPr>
-          <w:p>
-            <w:pPr>
-              <w:spacing w:after="0" w:line="240" w:lineRule="auto"/>
-              <w:rPr>
-                <w:rFonts w:ascii="Arial" w:hAnsi="Arial"/>
-                <w:sz w:val="24"/>
-                <w:szCs w:val="24"/>
-              </w:rPr>
-            </w:pPr>
-          </w:p>
-          <w:p>
-            <w:pPr>
-              <w:spacing w:after="0" w:line="240" w:lineRule="auto"/>
-              <w:rPr>
-                <w:rFonts w:ascii="Arial" w:hAnsi="Arial"/>
-                <w:sz w:val="24"/>
-                <w:szCs w:val="24"/>
-              </w:rPr>
-            </w:pPr>
-          </w:p>
-          <w:p>
-            <w:pPr>
-              <w:spacing w:after="0" w:line="240" w:lineRule="auto"/>
-              <w:rPr>
-                <w:rFonts w:ascii="Arial" w:eastAsia="Arial" w:hAnsi="Arial" w:cs="Arial"/>
-                <w:sz w:val="24"/>
-                <w:szCs w:val="24"/>
-              </w:rPr>
-            </w:pPr>
-            <w:r>
-              <w:rPr>
-                <w:rFonts w:ascii="Arial" w:eastAsia="Arial" w:hAnsi="Arial" w:cs="Arial"/>
-                <w:sz w:val="24"/>
-                <w:szCs w:val="24"/>
-              </w:rPr>
-              <w:t>Gerência</w:t>
-            </w:r>
-          </w:p>
-        </w:tc>
-        <w:tc>
-          <w:tcPr>
-            <w:tcW w:w="2441" w:type="dxa"/>
-            <w:shd w:val="clear" w:color="auto" w:fill="F7CAAC" w:themeFill="accent2" w:themeFillTint="66"/>
-          </w:tcPr>
-          <w:p>
-            <w:pPr>
-              <w:spacing w:after="0" w:line="240" w:lineRule="auto"/>
-              <w:rPr>
-                <w:rFonts w:ascii="Arial" w:eastAsia="Arial" w:hAnsi="Arial" w:cs="Arial"/>
-                <w:sz w:val="24"/>
-                <w:szCs w:val="24"/>
-              </w:rPr>
-            </w:pPr>
-            <w:r>
-              <w:rPr>
-                <w:rFonts w:ascii="Arial" w:eastAsia="Arial" w:hAnsi="Arial" w:cs="Arial"/>
-                <w:sz w:val="24"/>
-                <w:szCs w:val="24"/>
-              </w:rPr>
-              <w:t>PGC-DONATE</w:t>
-            </w:r>
-          </w:p>
-        </w:tc>
-      </w:tr>
-      <w:tr>
-        <w:tc>
-          <w:tcPr>
-            <w:tcW w:w="2716" w:type="dxa"/>
-            <w:vMerge/>
-            <w:shd w:val="clear" w:color="auto" w:fill="E7E6E6" w:themeFill="background2"/>
-          </w:tcPr>
-          <w:p>
-            <w:pPr>
-              <w:spacing w:after="0" w:line="240" w:lineRule="auto"/>
-              <w:rPr>
-                <w:rFonts w:ascii="Arial" w:hAnsi="Arial"/>
-                <w:b/>
-                <w:bCs/>
-                <w:sz w:val="24"/>
-                <w:szCs w:val="24"/>
-              </w:rPr>
-            </w:pPr>
-          </w:p>
-        </w:tc>
-        <w:tc>
-          <w:tcPr>
-            <w:tcW w:w="1796" w:type="dxa"/>
-            <w:vMerge/>
-            <w:shd w:val="clear" w:color="auto" w:fill="E7E6E6" w:themeFill="background2"/>
-          </w:tcPr>
-          <w:p>
-            <w:pPr>
-              <w:spacing w:after="0" w:line="240" w:lineRule="auto"/>
-              <w:rPr>
-                <w:rFonts w:ascii="Arial" w:hAnsi="Arial"/>
-                <w:sz w:val="24"/>
-                <w:szCs w:val="24"/>
-              </w:rPr>
-            </w:pPr>
-          </w:p>
-        </w:tc>
-        <w:tc>
-          <w:tcPr>
-            <w:tcW w:w="2256" w:type="dxa"/>
-            <w:vMerge/>
-            <w:shd w:val="clear" w:color="auto" w:fill="F7CAAC" w:themeFill="accent2" w:themeFillTint="66"/>
-          </w:tcPr>
-          <w:p>
-            <w:pPr>
-              <w:spacing w:after="0" w:line="240" w:lineRule="auto"/>
-              <w:rPr>
-                <w:rFonts w:ascii="Arial" w:hAnsi="Arial"/>
-                <w:sz w:val="24"/>
-                <w:szCs w:val="24"/>
-              </w:rPr>
-            </w:pPr>
-          </w:p>
-        </w:tc>
-        <w:tc>
-          <w:tcPr>
-            <w:tcW w:w="2441" w:type="dxa"/>
-            <w:shd w:val="clear" w:color="auto" w:fill="F7CAAC" w:themeFill="accent2" w:themeFillTint="66"/>
-          </w:tcPr>
-          <w:p>
-            <w:pPr>
-              <w:spacing w:after="0" w:line="240" w:lineRule="auto"/>
-              <w:rPr>
-                <w:rFonts w:ascii="Arial" w:eastAsia="Arial" w:hAnsi="Arial" w:cs="Arial"/>
-                <w:sz w:val="24"/>
-                <w:szCs w:val="24"/>
-              </w:rPr>
-            </w:pPr>
-            <w:r>
-              <w:rPr>
-                <w:rFonts w:ascii="Arial" w:eastAsia="Arial" w:hAnsi="Arial" w:cs="Arial"/>
-                <w:color w:val="000000"/>
-                <w:sz w:val="24"/>
-                <w:szCs w:val="24"/>
-              </w:rPr>
-              <w:t>CGM-DONATE</w:t>
-            </w:r>
-          </w:p>
-        </w:tc>
-      </w:tr>
-      <w:tr>
-        <w:tc>
-          <w:tcPr>
-            <w:tcW w:w="2716" w:type="dxa"/>
-            <w:vMerge/>
-            <w:shd w:val="clear" w:color="auto" w:fill="E7E6E6" w:themeFill="background2"/>
-          </w:tcPr>
-          <w:p>
-            <w:pPr>
-              <w:spacing w:after="0" w:line="240" w:lineRule="auto"/>
-              <w:rPr>
-                <w:rFonts w:ascii="Arial" w:hAnsi="Arial"/>
-                <w:b/>
-                <w:bCs/>
-                <w:sz w:val="24"/>
-                <w:szCs w:val="24"/>
-              </w:rPr>
-            </w:pPr>
-          </w:p>
-        </w:tc>
-        <w:tc>
-          <w:tcPr>
-            <w:tcW w:w="1796" w:type="dxa"/>
-            <w:vMerge/>
-            <w:shd w:val="clear" w:color="auto" w:fill="E7E6E6" w:themeFill="background2"/>
-          </w:tcPr>
-          <w:p>
-            <w:pPr>
-              <w:spacing w:after="0" w:line="240" w:lineRule="auto"/>
-              <w:rPr>
-                <w:rFonts w:ascii="Arial" w:hAnsi="Arial"/>
-                <w:sz w:val="24"/>
-                <w:szCs w:val="24"/>
-              </w:rPr>
-            </w:pPr>
-          </w:p>
-        </w:tc>
-        <w:tc>
-          <w:tcPr>
-            <w:tcW w:w="2256" w:type="dxa"/>
-            <w:vMerge/>
-            <w:shd w:val="clear" w:color="auto" w:fill="F7CAAC" w:themeFill="accent2" w:themeFillTint="66"/>
-          </w:tcPr>
-          <w:p>
-            <w:pPr>
-              <w:spacing w:after="0" w:line="240" w:lineRule="auto"/>
-              <w:rPr>
-                <w:rFonts w:ascii="Arial" w:hAnsi="Arial"/>
-                <w:sz w:val="24"/>
-                <w:szCs w:val="24"/>
-              </w:rPr>
-            </w:pPr>
-          </w:p>
-        </w:tc>
-        <w:tc>
-          <w:tcPr>
-            <w:tcW w:w="2441" w:type="dxa"/>
-            <w:shd w:val="clear" w:color="auto" w:fill="F7CAAC" w:themeFill="accent2" w:themeFillTint="66"/>
-          </w:tcPr>
-          <w:p>
-            <w:pPr>
-              <w:spacing w:after="0" w:line="240" w:lineRule="auto"/>
-              <w:rPr>
-                <w:rFonts w:ascii="Arial" w:eastAsia="Arial" w:hAnsi="Arial" w:cs="Arial"/>
-                <w:sz w:val="24"/>
-                <w:szCs w:val="24"/>
-              </w:rPr>
-            </w:pPr>
-            <w:r>
-              <w:rPr>
-                <w:rFonts w:ascii="Arial" w:eastAsia="Arial" w:hAnsi="Arial" w:cs="Arial"/>
-                <w:sz w:val="24"/>
-                <w:szCs w:val="24"/>
-              </w:rPr>
-              <w:t>PGP-DONATE</w:t>
-            </w:r>
-          </w:p>
-        </w:tc>
-      </w:tr>
-      <w:tr>
-        <w:trPr>
-          <w:trHeight w:val="87"/>
-        </w:trPr>
-        <w:tc>
-          <w:tcPr>
-            <w:tcW w:w="2716" w:type="dxa"/>
-            <w:vMerge/>
-            <w:shd w:val="clear" w:color="auto" w:fill="E7E6E6" w:themeFill="background2"/>
-          </w:tcPr>
-          <w:p>
-            <w:pPr>
-              <w:spacing w:after="0" w:line="240" w:lineRule="auto"/>
-              <w:rPr>
-                <w:rFonts w:ascii="Arial" w:hAnsi="Arial"/>
-                <w:b/>
-                <w:bCs/>
-                <w:sz w:val="24"/>
-                <w:szCs w:val="24"/>
-              </w:rPr>
-            </w:pPr>
-          </w:p>
-        </w:tc>
-        <w:tc>
-          <w:tcPr>
-            <w:tcW w:w="1796" w:type="dxa"/>
-            <w:vMerge/>
-            <w:shd w:val="clear" w:color="auto" w:fill="E7E6E6" w:themeFill="background2"/>
-          </w:tcPr>
-          <w:p>
-            <w:pPr>
-              <w:spacing w:after="0" w:line="240" w:lineRule="auto"/>
-              <w:rPr>
-                <w:rFonts w:ascii="Arial" w:hAnsi="Arial"/>
-                <w:sz w:val="24"/>
-                <w:szCs w:val="24"/>
-              </w:rPr>
-            </w:pPr>
-          </w:p>
-        </w:tc>
-        <w:tc>
-          <w:tcPr>
-            <w:tcW w:w="2256" w:type="dxa"/>
-            <w:vMerge/>
-            <w:shd w:val="clear" w:color="auto" w:fill="ED7D31" w:themeFill="accent2"/>
-          </w:tcPr>
-          <w:p>
-            <w:pPr>
-              <w:spacing w:after="0" w:line="240" w:lineRule="auto"/>
-              <w:rPr>
-                <w:rFonts w:ascii="Arial" w:hAnsi="Arial"/>
-                <w:sz w:val="24"/>
-                <w:szCs w:val="24"/>
-              </w:rPr>
-            </w:pPr>
-          </w:p>
-        </w:tc>
-        <w:tc>
-          <w:tcPr>
-            <w:tcW w:w="2441" w:type="dxa"/>
-            <w:shd w:val="clear" w:color="auto" w:fill="F7CAAC" w:themeFill="accent2" w:themeFillTint="66"/>
-          </w:tcPr>
-          <w:p>
-            <w:pPr>
-              <w:spacing w:after="0" w:line="240" w:lineRule="auto"/>
-              <w:rPr>
-                <w:rFonts w:ascii="Arial" w:eastAsia="Arial" w:hAnsi="Arial" w:cs="Arial"/>
-                <w:sz w:val="24"/>
-                <w:szCs w:val="24"/>
-              </w:rPr>
-            </w:pPr>
-            <w:r>
-              <w:rPr>
-                <w:rFonts w:ascii="Arial" w:eastAsia="Arial" w:hAnsi="Arial" w:cs="Arial"/>
-                <w:color w:val="000000"/>
-                <w:sz w:val="24"/>
-                <w:szCs w:val="24"/>
-              </w:rPr>
-              <w:t>PGG-DONATE</w:t>
-            </w:r>
-          </w:p>
-        </w:tc>
-      </w:tr>
-      <w:tr>
-        <w:tc>
-          <w:tcPr>
-            <w:tcW w:w="2716" w:type="dxa"/>
-            <w:vMerge/>
-            <w:shd w:val="clear" w:color="auto" w:fill="E7E6E6" w:themeFill="background2"/>
-          </w:tcPr>
-          <w:p>
-            <w:pPr>
-              <w:spacing w:after="0" w:line="240" w:lineRule="auto"/>
-              <w:rPr>
-                <w:rFonts w:ascii="Arial" w:hAnsi="Arial"/>
-                <w:b/>
-                <w:bCs/>
-                <w:sz w:val="24"/>
-                <w:szCs w:val="24"/>
-              </w:rPr>
-            </w:pPr>
-          </w:p>
-        </w:tc>
-        <w:tc>
-          <w:tcPr>
-            <w:tcW w:w="1796" w:type="dxa"/>
-            <w:vMerge/>
-            <w:shd w:val="clear" w:color="auto" w:fill="E7E6E6" w:themeFill="background2"/>
-          </w:tcPr>
-          <w:p>
-            <w:pPr>
-              <w:spacing w:after="0" w:line="240" w:lineRule="auto"/>
-              <w:rPr>
-                <w:rFonts w:ascii="Arial" w:hAnsi="Arial"/>
-                <w:sz w:val="24"/>
-                <w:szCs w:val="24"/>
-              </w:rPr>
-            </w:pPr>
-          </w:p>
-        </w:tc>
-        <w:tc>
-          <w:tcPr>
-            <w:tcW w:w="2256" w:type="dxa"/>
-            <w:shd w:val="clear" w:color="auto" w:fill="E2EFD9" w:themeFill="accent6" w:themeFillTint="33"/>
-          </w:tcPr>
-          <w:p>
-            <w:pPr>
-              <w:spacing w:after="0" w:line="240" w:lineRule="auto"/>
-              <w:rPr>
-                <w:rFonts w:ascii="Arial" w:hAnsi="Arial"/>
-                <w:sz w:val="24"/>
-                <w:szCs w:val="24"/>
-              </w:rPr>
-            </w:pPr>
-          </w:p>
-          <w:p>
-            <w:pPr>
-              <w:spacing w:after="0" w:line="240" w:lineRule="auto"/>
-              <w:rPr>
-                <w:rFonts w:ascii="Arial" w:eastAsia="Arial" w:hAnsi="Arial" w:cs="Arial"/>
-                <w:sz w:val="24"/>
-                <w:szCs w:val="24"/>
-              </w:rPr>
-            </w:pPr>
-            <w:r>
-              <w:rPr>
-                <w:rFonts w:ascii="Arial" w:eastAsia="Arial" w:hAnsi="Arial" w:cs="Arial"/>
-                <w:sz w:val="24"/>
-                <w:szCs w:val="24"/>
-              </w:rPr>
-              <w:t>Requisito</w:t>
-            </w:r>
-          </w:p>
-        </w:tc>
-        <w:tc>
-          <w:tcPr>
-            <w:tcW w:w="2441" w:type="dxa"/>
-            <w:shd w:val="clear" w:color="auto" w:fill="E2EFD9" w:themeFill="accent6" w:themeFillTint="33"/>
-          </w:tcPr>
-          <w:p>
-            <w:pPr>
-              <w:spacing w:after="0" w:line="240" w:lineRule="auto"/>
-              <w:rPr>
-                <w:rFonts w:ascii="Arial" w:eastAsia="Arial" w:hAnsi="Arial" w:cs="Arial"/>
-                <w:sz w:val="24"/>
-                <w:szCs w:val="24"/>
-              </w:rPr>
-            </w:pPr>
-          </w:p>
-          <w:p>
-            <w:pPr>
-              <w:spacing w:after="0" w:line="240" w:lineRule="auto"/>
-              <w:rPr>
-                <w:rFonts w:ascii="Arial" w:eastAsia="Arial" w:hAnsi="Arial" w:cs="Arial"/>
-                <w:sz w:val="24"/>
-                <w:szCs w:val="24"/>
-              </w:rPr>
-            </w:pPr>
-            <w:r>
-              <w:rPr>
-                <w:rFonts w:ascii="Arial" w:eastAsia="Arial" w:hAnsi="Arial" w:cs="Arial"/>
-                <w:sz w:val="24"/>
-                <w:szCs w:val="24"/>
-              </w:rPr>
-              <w:t>DRS-DONATE</w:t>
-            </w:r>
-          </w:p>
-          <w:p>
-            <w:pPr>
-              <w:spacing w:after="0" w:line="240" w:lineRule="auto"/>
-            </w:pPr>
-          </w:p>
-        </w:tc>
-      </w:tr>
-      <w:tr>
-        <w:tc>
-          <w:tcPr>
-            <w:tcW w:w="2716" w:type="dxa"/>
-            <w:vMerge/>
-            <w:shd w:val="clear" w:color="auto" w:fill="E7E6E6" w:themeFill="background2"/>
-          </w:tcPr>
-          <w:p>
-            <w:pPr>
-              <w:spacing w:after="0" w:line="240" w:lineRule="auto"/>
-              <w:rPr>
-                <w:rFonts w:ascii="Arial" w:hAnsi="Arial"/>
-                <w:b/>
-                <w:bCs/>
-                <w:sz w:val="24"/>
-                <w:szCs w:val="24"/>
-              </w:rPr>
-            </w:pPr>
-          </w:p>
-        </w:tc>
-        <w:tc>
-          <w:tcPr>
-            <w:tcW w:w="1796" w:type="dxa"/>
-            <w:vMerge/>
-            <w:shd w:val="clear" w:color="auto" w:fill="E7E6E6" w:themeFill="background2"/>
-          </w:tcPr>
-          <w:p>
-            <w:pPr>
-              <w:spacing w:after="0" w:line="240" w:lineRule="auto"/>
-              <w:rPr>
-                <w:rFonts w:ascii="Arial" w:hAnsi="Arial"/>
-                <w:sz w:val="24"/>
-                <w:szCs w:val="24"/>
-              </w:rPr>
-            </w:pPr>
-          </w:p>
-        </w:tc>
-        <w:tc>
-          <w:tcPr>
-            <w:tcW w:w="2256" w:type="dxa"/>
-            <w:vMerge w:val="restart"/>
-            <w:shd w:val="clear" w:color="auto" w:fill="A8D08D" w:themeFill="accent6" w:themeFillTint="99"/>
-          </w:tcPr>
-          <w:p>
-            <w:pPr>
-              <w:spacing w:after="0" w:line="240" w:lineRule="auto"/>
-              <w:rPr>
-                <w:rFonts w:ascii="Arial" w:hAnsi="Arial"/>
-                <w:sz w:val="24"/>
-                <w:szCs w:val="24"/>
-              </w:rPr>
-            </w:pPr>
-          </w:p>
-          <w:p>
-            <w:pPr>
-              <w:spacing w:after="0" w:line="240" w:lineRule="auto"/>
-              <w:rPr>
-                <w:rFonts w:ascii="Arial" w:hAnsi="Arial"/>
-                <w:sz w:val="24"/>
-                <w:szCs w:val="24"/>
-              </w:rPr>
-            </w:pPr>
-            <w:r>
-              <w:rPr>
-                <w:rFonts w:ascii="Arial" w:hAnsi="Arial"/>
-                <w:sz w:val="24"/>
-                <w:szCs w:val="24"/>
-              </w:rPr>
-              <w:t>Monitoramento</w:t>
-            </w:r>
-          </w:p>
-        </w:tc>
-        <w:tc>
-          <w:tcPr>
-            <w:tcW w:w="2441" w:type="dxa"/>
-            <w:shd w:val="clear" w:color="auto" w:fill="A8D08D" w:themeFill="accent6" w:themeFillTint="99"/>
-          </w:tcPr>
-          <w:p>
-            <w:pPr>
-              <w:spacing w:after="0" w:line="240" w:lineRule="auto"/>
-              <w:rPr>
-                <w:rFonts w:ascii="Arial" w:eastAsia="Arial" w:hAnsi="Arial" w:cs="Arial"/>
-                <w:sz w:val="24"/>
-                <w:szCs w:val="24"/>
-              </w:rPr>
-            </w:pPr>
-            <w:r>
-              <w:rPr>
-                <w:rFonts w:ascii="Arial" w:eastAsia="Arial" w:hAnsi="Arial" w:cs="Arial"/>
-                <w:sz w:val="24"/>
-                <w:szCs w:val="24"/>
-              </w:rPr>
-              <w:t>RMS01-DONATE</w:t>
-            </w:r>
-          </w:p>
-        </w:tc>
-      </w:tr>
-      <w:tr>
-        <w:tc>
-          <w:tcPr>
-            <w:tcW w:w="2716" w:type="dxa"/>
-            <w:vMerge/>
-            <w:shd w:val="clear" w:color="auto" w:fill="E7E6E6" w:themeFill="background2"/>
-          </w:tcPr>
-          <w:p>
-            <w:pPr>
-              <w:spacing w:after="0" w:line="240" w:lineRule="auto"/>
-              <w:rPr>
-                <w:rFonts w:ascii="Arial" w:hAnsi="Arial"/>
-                <w:b/>
-                <w:bCs/>
-                <w:sz w:val="24"/>
-                <w:szCs w:val="24"/>
-              </w:rPr>
-            </w:pPr>
-          </w:p>
-        </w:tc>
-        <w:tc>
-          <w:tcPr>
-            <w:tcW w:w="1796" w:type="dxa"/>
-            <w:vMerge/>
-            <w:shd w:val="clear" w:color="auto" w:fill="E7E6E6" w:themeFill="background2"/>
-          </w:tcPr>
-          <w:p>
-            <w:pPr>
-              <w:spacing w:after="0" w:line="240" w:lineRule="auto"/>
-              <w:rPr>
-                <w:rFonts w:ascii="Arial" w:hAnsi="Arial"/>
-                <w:sz w:val="24"/>
-                <w:szCs w:val="24"/>
-              </w:rPr>
-            </w:pPr>
-          </w:p>
-        </w:tc>
-        <w:tc>
-          <w:tcPr>
-            <w:tcW w:w="2256" w:type="dxa"/>
-            <w:vMerge/>
-            <w:shd w:val="clear" w:color="auto" w:fill="A8D08D" w:themeFill="accent6" w:themeFillTint="99"/>
-          </w:tcPr>
-          <w:p>
-            <w:pPr>
-              <w:spacing w:after="0" w:line="240" w:lineRule="auto"/>
-              <w:rPr>
-                <w:rFonts w:ascii="Arial" w:hAnsi="Arial"/>
-                <w:sz w:val="24"/>
-                <w:szCs w:val="24"/>
-              </w:rPr>
-            </w:pPr>
-          </w:p>
-        </w:tc>
-        <w:tc>
-          <w:tcPr>
-            <w:tcW w:w="2441" w:type="dxa"/>
-            <w:shd w:val="clear" w:color="auto" w:fill="A8D08D" w:themeFill="accent6" w:themeFillTint="99"/>
-          </w:tcPr>
-          <w:p>
-            <w:pPr>
-              <w:spacing w:after="0" w:line="240" w:lineRule="auto"/>
-              <w:rPr>
-                <w:rFonts w:ascii="Arial" w:eastAsia="Arial" w:hAnsi="Arial" w:cs="Arial"/>
-                <w:sz w:val="24"/>
-                <w:szCs w:val="24"/>
-              </w:rPr>
-            </w:pPr>
-            <w:r>
-              <w:rPr>
-                <w:rFonts w:ascii="Arial" w:eastAsia="Arial" w:hAnsi="Arial" w:cs="Arial"/>
-                <w:sz w:val="24"/>
-                <w:szCs w:val="24"/>
-              </w:rPr>
-              <w:t>RMS02</w:t>
-            </w:r>
-            <w:r>
-              <w:rPr>
-                <w:rFonts w:ascii="Arial" w:eastAsia="Arial" w:hAnsi="Arial" w:cs="Arial"/>
-                <w:sz w:val="24"/>
-                <w:szCs w:val="24"/>
-              </w:rPr>
-              <w:t>-DONATE</w:t>
-            </w:r>
-          </w:p>
-        </w:tc>
-      </w:tr>
-      <w:tr>
-        <w:tc>
-          <w:tcPr>
-            <w:tcW w:w="2716" w:type="dxa"/>
-            <w:vMerge/>
-            <w:shd w:val="clear" w:color="auto" w:fill="E7E6E6" w:themeFill="background2"/>
-          </w:tcPr>
-          <w:p>
-            <w:pPr>
-              <w:spacing w:after="0" w:line="240" w:lineRule="auto"/>
-              <w:rPr>
-                <w:rFonts w:ascii="Arial" w:hAnsi="Arial"/>
-                <w:b/>
-                <w:bCs/>
-                <w:sz w:val="24"/>
-                <w:szCs w:val="24"/>
-              </w:rPr>
-            </w:pPr>
-          </w:p>
-        </w:tc>
-        <w:tc>
-          <w:tcPr>
-            <w:tcW w:w="1796" w:type="dxa"/>
-            <w:vMerge/>
-            <w:shd w:val="clear" w:color="auto" w:fill="E7E6E6" w:themeFill="background2"/>
-          </w:tcPr>
-          <w:p>
-            <w:pPr>
-              <w:spacing w:after="0" w:line="240" w:lineRule="auto"/>
-              <w:rPr>
-                <w:rFonts w:ascii="Arial" w:hAnsi="Arial"/>
-                <w:sz w:val="24"/>
-                <w:szCs w:val="24"/>
-              </w:rPr>
-            </w:pPr>
-          </w:p>
-        </w:tc>
-        <w:tc>
-          <w:tcPr>
-            <w:tcW w:w="2256" w:type="dxa"/>
-            <w:vMerge/>
-            <w:shd w:val="clear" w:color="auto" w:fill="A8D08D" w:themeFill="accent6" w:themeFillTint="99"/>
-          </w:tcPr>
-          <w:p>
-            <w:pPr>
-              <w:spacing w:after="0" w:line="240" w:lineRule="auto"/>
-              <w:rPr>
-                <w:rFonts w:ascii="Arial" w:hAnsi="Arial"/>
-                <w:sz w:val="24"/>
-                <w:szCs w:val="24"/>
-              </w:rPr>
-            </w:pPr>
-          </w:p>
-        </w:tc>
-        <w:tc>
-          <w:tcPr>
-            <w:tcW w:w="2441" w:type="dxa"/>
-            <w:shd w:val="clear" w:color="auto" w:fill="A8D08D" w:themeFill="accent6" w:themeFillTint="99"/>
-          </w:tcPr>
-          <w:p>
-            <w:pPr>
-              <w:spacing w:after="0" w:line="240" w:lineRule="auto"/>
-              <w:rPr>
-                <w:rFonts w:ascii="Arial" w:eastAsia="Arial" w:hAnsi="Arial" w:cs="Arial"/>
-                <w:sz w:val="24"/>
-                <w:szCs w:val="24"/>
-              </w:rPr>
-            </w:pPr>
-            <w:r>
-              <w:rPr>
-                <w:rFonts w:ascii="Arial" w:eastAsia="Arial" w:hAnsi="Arial" w:cs="Arial"/>
-                <w:sz w:val="24"/>
-                <w:szCs w:val="24"/>
-              </w:rPr>
-              <w:t>RMS03</w:t>
-            </w:r>
-            <w:r>
-              <w:rPr>
-                <w:rFonts w:ascii="Arial" w:eastAsia="Arial" w:hAnsi="Arial" w:cs="Arial"/>
-                <w:sz w:val="24"/>
-                <w:szCs w:val="24"/>
-              </w:rPr>
-              <w:t>-DONATE</w:t>
-            </w:r>
-          </w:p>
-        </w:tc>
-      </w:tr>
-    </w:tbl>
-    <w:p>
-      <w:pPr>
+    <w:p>
+      <w:pPr>
+        <w:pStyle w:val="PargrafodaLista"/>
         <w:spacing w:after="0"/>
-        <w:ind w:left="360"/>
+        <w:rPr>
+          <w:rFonts w:ascii="Arial" w:eastAsia="Arial" w:hAnsi="Arial" w:cs="Arial"/>
+          <w:sz w:val="24"/>
+          <w:szCs w:val="24"/>
+        </w:rPr>
+      </w:pPr>
+      <w:r>
+        <w:rPr>
+          <w:rFonts w:ascii="Arial" w:eastAsia="Arial" w:hAnsi="Arial" w:cs="Arial"/>
+          <w:noProof/>
+          <w:sz w:val="24"/>
+          <w:szCs w:val="24"/>
+          <w:lang w:eastAsia="pt-BR"/>
+        </w:rPr>
+        <w:drawing>
+          <wp:inline distT="0" distB="0" distL="0" distR="0" wp14:anchorId="29239CC5" wp14:editId="248E190F">
+            <wp:extent cx="5731510" cy="4689475"/>
+            <wp:effectExtent l="0" t="0" r="2540" b="0"/>
+            <wp:docPr id="1" name="Imagem 1"/>
+            <wp:cNvGraphicFramePr>
+              <a:graphicFrameLocks xmlns:a="http://schemas.openxmlformats.org/drawingml/2006/main" noChangeAspect="1"/>
+            </wp:cNvGraphicFramePr>
+            <a:graphic xmlns:a="http://schemas.openxmlformats.org/drawingml/2006/main">
+              <a:graphicData uri="http://schemas.openxmlformats.org/drawingml/2006/picture">
+                <pic:pic xmlns:pic="http://schemas.openxmlformats.org/drawingml/2006/picture">
+                  <pic:nvPicPr>
+                    <pic:cNvPr id="1" name="ads.png"/>
+                    <pic:cNvPicPr/>
+                  </pic:nvPicPr>
+                  <pic:blipFill>
+                    <a:blip r:embed="rId5">
+                      <a:extLst>
+                        <a:ext uri="{28A0092B-C50C-407E-A947-70E740481C1C}">
+                          <a14:useLocalDpi xmlns:a14="http://schemas.microsoft.com/office/drawing/2010/main" val="0"/>
+                        </a:ext>
+                      </a:extLst>
+                    </a:blip>
+                    <a:stretch>
+                      <a:fillRect/>
+                    </a:stretch>
+                  </pic:blipFill>
+                  <pic:spPr>
+                    <a:xfrm>
+                      <a:off x="0" y="0"/>
+                      <a:ext cx="5731510" cy="4689475"/>
+                    </a:xfrm>
+                    <a:prstGeom prst="rect">
+                      <a:avLst/>
+                    </a:prstGeom>
+                  </pic:spPr>
+                </pic:pic>
+              </a:graphicData>
+            </a:graphic>
+          </wp:inline>
+        </w:drawing>
+      </w:r>
+    </w:p>
+    <w:p>
+      <w:pPr>
+        <w:spacing w:after="0"/>
         <w:rPr>
           <w:rFonts w:ascii="Arial" w:eastAsia="Arial" w:hAnsi="Arial" w:cs="Arial"/>
           <w:sz w:val="24"/>
@@ -2792,6 +2018,7 @@
     <w:lsdException w:name="HTML Sample" w:semiHidden="1" w:unhideWhenUsed="1"/>
     <w:lsdException w:name="HTML Typewriter" w:semiHidden="1" w:unhideWhenUsed="1"/>
     <w:lsdException w:name="HTML Variable" w:semiHidden="1" w:unhideWhenUsed="1"/>
+    <w:lsdException w:name="Normal Table" w:semiHidden="1" w:unhideWhenUsed="1"/>
     <w:lsdException w:name="annotation subject" w:semiHidden="1" w:unhideWhenUsed="1"/>
     <w:lsdException w:name="No List" w:semiHidden="1" w:unhideWhenUsed="1"/>
     <w:lsdException w:name="Outline List 1" w:semiHidden="1" w:unhideWhenUsed="1"/>
@@ -2836,6 +2063,7 @@
     <w:lsdException w:name="Table Professional" w:semiHidden="1" w:unhideWhenUsed="1"/>
     <w:lsdException w:name="Table Subtle 1" w:semiHidden="1" w:unhideWhenUsed="1"/>
     <w:lsdException w:name="Table Subtle 2" w:semiHidden="1" w:unhideWhenUsed="1"/>
+    <w:lsdException w:name="Table Web 1" w:semiHidden="1" w:unhideWhenUsed="1"/>
     <w:lsdException w:name="Table Web 2" w:semiHidden="1" w:unhideWhenUsed="1"/>
     <w:lsdException w:name="Table Web 3" w:semiHidden="1" w:unhideWhenUsed="1"/>
     <w:lsdException w:name="Balloon Text" w:semiHidden="1" w:unhideWhenUsed="1"/>
@@ -3119,7 +2347,6 @@
     <w:rPr>
       <w:color w:val="000080"/>
       <w:u w:val="single"/>
-      <w:lang/>
     </w:rPr>
   </w:style>
   <w:style w:type="paragraph" w:styleId="Ttulo">

--- a/1º Etapa/Gerência/PGC-DONATE.docx
+++ b/1º Etapa/Gerência/PGC-DONATE.docx
@@ -1405,8 +1405,6 @@
           <w:szCs w:val="24"/>
         </w:rPr>
       </w:pPr>
-      <w:bookmarkStart w:id="0" w:name="_GoBack"/>
-      <w:bookmarkEnd w:id="0"/>
     </w:p>
     <w:p>
       <w:pPr>
@@ -1509,13 +1507,70 @@
     </w:p>
     <w:p>
       <w:pPr>
+        <w:pStyle w:val="PargrafodaLista"/>
         <w:spacing w:after="0"/>
         <w:rPr>
           <w:rFonts w:ascii="Arial" w:eastAsia="Arial" w:hAnsi="Arial" w:cs="Arial"/>
           <w:sz w:val="24"/>
           <w:szCs w:val="24"/>
-        </w:rPr>
-      </w:pPr>
+          <w:u w:val="single"/>
+        </w:rPr>
+      </w:pPr>
+      <w:r>
+        <w:rPr>
+          <w:rFonts w:ascii="Arial" w:eastAsia="Arial" w:hAnsi="Arial" w:cs="Arial"/>
+          <w:b/>
+          <w:sz w:val="24"/>
+          <w:szCs w:val="24"/>
+        </w:rPr>
+        <w:t>Observação:</w:t>
+      </w:r>
+      <w:r>
+        <w:rPr>
+          <w:rFonts w:ascii="Arial" w:eastAsia="Arial" w:hAnsi="Arial" w:cs="Arial"/>
+          <w:sz w:val="24"/>
+          <w:szCs w:val="24"/>
+        </w:rPr>
+        <w:t xml:space="preserve"> existe o mesmos artefatos em *.</w:t>
+      </w:r>
+      <w:proofErr w:type="spellStart"/>
+      <w:r>
+        <w:rPr>
+          <w:rFonts w:ascii="Arial" w:eastAsia="Arial" w:hAnsi="Arial" w:cs="Arial"/>
+          <w:sz w:val="24"/>
+          <w:szCs w:val="24"/>
+        </w:rPr>
+        <w:t>docx</w:t>
+      </w:r>
+      <w:proofErr w:type="spellEnd"/>
+      <w:r>
+        <w:rPr>
+          <w:rFonts w:ascii="Arial" w:eastAsia="Arial" w:hAnsi="Arial" w:cs="Arial"/>
+          <w:sz w:val="24"/>
+          <w:szCs w:val="24"/>
+        </w:rPr>
+        <w:t xml:space="preserve"> e *</w:t>
+      </w:r>
+      <w:proofErr w:type="spellStart"/>
+      <w:r>
+        <w:rPr>
+          <w:rFonts w:ascii="Arial" w:eastAsia="Arial" w:hAnsi="Arial" w:cs="Arial"/>
+          <w:sz w:val="24"/>
+          <w:szCs w:val="24"/>
+        </w:rPr>
+        <w:t>pdf</w:t>
+      </w:r>
+      <w:proofErr w:type="spellEnd"/>
+      <w:r>
+        <w:rPr>
+          <w:rFonts w:ascii="Arial" w:eastAsia="Arial" w:hAnsi="Arial" w:cs="Arial"/>
+          <w:sz w:val="24"/>
+          <w:szCs w:val="24"/>
+        </w:rPr>
+        <w:t>, para possibilitar a edição quando necessário e a visualização de forma rápida e fácil, sem precisar de baixar o arquivo.</w:t>
+      </w:r>
+      <w:bookmarkStart w:id="0" w:name="_GoBack"/>
+      <w:bookmarkEnd w:id="0"/>
     </w:p>
     <w:p>
       <w:pPr>
